--- a/2、毕业论文/2、毕业论文/王震-本科毕业论文.docx
+++ b/2、毕业论文/2、毕业论文/王震-本科毕业论文.docx
@@ -47,10 +47,10 @@
             <v:path o:extrusionok="f" gradientshapeok="t" o:connecttype="rect"/>
             <o:lock v:ext="edit" aspectratio="t"/>
           </v:shapetype>
-          <v:shape id="_x0000_i1026" type="#_x0000_t75" alt="" style="width:53.4pt;height:46.1pt;mso-width-percent:0;mso-height-percent:0;mso-width-percent:0;mso-height-percent:0" o:ole="">
+          <v:shape id="_x0000_i1026" type="#_x0000_t75" alt="" style="width:53.75pt;height:46.5pt;mso-width-percent:0;mso-height-percent:0;mso-width-percent:0;mso-height-percent:0" o:ole="">
             <v:imagedata r:id="rId9" o:title=""/>
           </v:shape>
-          <o:OLEObject Type="Embed" ProgID="PBrush" ShapeID="_x0000_i1026" DrawAspect="Content" ObjectID="_1590696867" r:id="rId10"/>
+          <o:OLEObject Type="Embed" ProgID="PBrush" ShapeID="_x0000_i1026" DrawAspect="Content" ObjectID="_1591020850" r:id="rId10"/>
         </w:object>
       </w:r>
       <w:r>
@@ -58,10 +58,10 @@
           <w:noProof/>
         </w:rPr>
         <w:object w:dxaOrig="4404" w:dyaOrig="797">
-          <v:shape id="_x0000_i1025" type="#_x0000_t75" alt="" style="width:224.1pt;height:38.85pt;mso-width-percent:0;mso-height-percent:0;mso-width-percent:0;mso-height-percent:0" o:ole="">
+          <v:shape id="_x0000_i1025" type="#_x0000_t75" alt="" style="width:224.2pt;height:39.2pt;mso-width-percent:0;mso-height-percent:0;mso-width-percent:0;mso-height-percent:0" o:ole="">
             <v:imagedata r:id="rId11" o:title=""/>
           </v:shape>
-          <o:OLEObject Type="Embed" ProgID="PBrush" ShapeID="_x0000_i1025" DrawAspect="Content" ObjectID="_1590696868" r:id="rId12"/>
+          <o:OLEObject Type="Embed" ProgID="PBrush" ShapeID="_x0000_i1025" DrawAspect="Content" ObjectID="_1591020851" r:id="rId12"/>
         </w:object>
       </w:r>
     </w:p>
@@ -1264,7 +1264,7 @@
     </w:p>
     <w:p>
       <w:pPr>
-        <w:pStyle w:val="10"/>
+        <w:pStyle w:val="TOC1"/>
         <w:rPr>
           <w:rFonts w:asciiTheme="minorHAnsi" w:eastAsiaTheme="minorEastAsia" w:hAnsiTheme="minorHAnsi" w:cstheme="minorBidi"/>
           <w:b w:val="0"/>
@@ -1284,7 +1284,7 @@
       <w:r>
         <w:fldChar w:fldCharType="separate"/>
       </w:r>
-      <w:hyperlink w:anchor="_Toc516954790" w:history="1">
+      <w:hyperlink w:anchor="_Toc517273730" w:history="1">
         <w:r>
           <w:rPr>
             <w:rStyle w:val="af7"/>
@@ -1311,7 +1311,7 @@
             <w:noProof/>
             <w:webHidden/>
           </w:rPr>
-          <w:instrText xml:space="preserve"> PAGEREF _Toc516954790 \h </w:instrText>
+          <w:instrText xml:space="preserve"> PAGEREF _Toc517273730 \h </w:instrText>
         </w:r>
         <w:r>
           <w:rPr>
@@ -1344,7 +1344,7 @@
     </w:p>
     <w:p>
       <w:pPr>
-        <w:pStyle w:val="10"/>
+        <w:pStyle w:val="TOC1"/>
         <w:rPr>
           <w:rFonts w:asciiTheme="minorHAnsi" w:eastAsiaTheme="minorEastAsia" w:hAnsiTheme="minorHAnsi" w:cstheme="minorBidi"/>
           <w:b w:val="0"/>
@@ -1355,7 +1355,7 @@
           <w:szCs w:val="24"/>
         </w:rPr>
       </w:pPr>
-      <w:hyperlink w:anchor="_Toc516954791" w:history="1">
+      <w:hyperlink w:anchor="_Toc517273731" w:history="1">
         <w:r>
           <w:rPr>
             <w:rStyle w:val="af7"/>
@@ -1382,7 +1382,7 @@
             <w:noProof/>
             <w:webHidden/>
           </w:rPr>
-          <w:instrText xml:space="preserve"> PAGEREF _Toc516954791 \h </w:instrText>
+          <w:instrText xml:space="preserve"> PAGEREF _Toc517273731 \h </w:instrText>
         </w:r>
         <w:r>
           <w:rPr>
@@ -1415,7 +1415,7 @@
     </w:p>
     <w:p>
       <w:pPr>
-        <w:pStyle w:val="10"/>
+        <w:pStyle w:val="TOC1"/>
         <w:rPr>
           <w:rFonts w:asciiTheme="minorHAnsi" w:eastAsiaTheme="minorEastAsia" w:hAnsiTheme="minorHAnsi" w:cstheme="minorBidi"/>
           <w:b w:val="0"/>
@@ -1426,7 +1426,7 @@
           <w:szCs w:val="24"/>
         </w:rPr>
       </w:pPr>
-      <w:hyperlink w:anchor="_Toc516954792" w:history="1">
+      <w:hyperlink w:anchor="_Toc517273732" w:history="1">
         <w:r>
           <w:rPr>
             <w:rStyle w:val="af7"/>
@@ -1454,7 +1454,7 @@
             <w:noProof/>
             <w:webHidden/>
           </w:rPr>
-          <w:instrText xml:space="preserve"> PAGEREF _Toc516954792 \h </w:instrText>
+          <w:instrText xml:space="preserve"> PAGEREF _Toc517273732 \h </w:instrText>
         </w:r>
         <w:r>
           <w:rPr>
@@ -1487,7 +1487,7 @@
     </w:p>
     <w:p>
       <w:pPr>
-        <w:pStyle w:val="21"/>
+        <w:pStyle w:val="TOC2"/>
         <w:tabs>
           <w:tab w:val="right" w:leader="dot" w:pos="9118"/>
         </w:tabs>
@@ -1499,7 +1499,7 @@
           <w:szCs w:val="24"/>
         </w:rPr>
       </w:pPr>
-      <w:hyperlink w:anchor="_Toc516954793" w:history="1">
+      <w:hyperlink w:anchor="_Toc517273733" w:history="1">
         <w:r>
           <w:rPr>
             <w:rStyle w:val="af7"/>
@@ -1533,7 +1533,7 @@
             <w:noProof/>
             <w:webHidden/>
           </w:rPr>
-          <w:instrText xml:space="preserve"> PAGEREF _Toc516954793 \h </w:instrText>
+          <w:instrText xml:space="preserve"> PAGEREF _Toc517273733 \h </w:instrText>
         </w:r>
         <w:r>
           <w:rPr>
@@ -1566,7 +1566,7 @@
     </w:p>
     <w:p>
       <w:pPr>
-        <w:pStyle w:val="21"/>
+        <w:pStyle w:val="TOC2"/>
         <w:tabs>
           <w:tab w:val="right" w:leader="dot" w:pos="9118"/>
         </w:tabs>
@@ -1578,7 +1578,7 @@
           <w:szCs w:val="24"/>
         </w:rPr>
       </w:pPr>
-      <w:hyperlink w:anchor="_Toc516954794" w:history="1">
+      <w:hyperlink w:anchor="_Toc517273734" w:history="1">
         <w:r>
           <w:rPr>
             <w:rStyle w:val="af7"/>
@@ -1612,7 +1612,7 @@
             <w:noProof/>
             <w:webHidden/>
           </w:rPr>
-          <w:instrText xml:space="preserve"> PAGEREF _Toc516954794 \h </w:instrText>
+          <w:instrText xml:space="preserve"> PAGEREF _Toc517273734 \h </w:instrText>
         </w:r>
         <w:r>
           <w:rPr>
@@ -1645,7 +1645,7 @@
     </w:p>
     <w:p>
       <w:pPr>
-        <w:pStyle w:val="21"/>
+        <w:pStyle w:val="TOC2"/>
         <w:tabs>
           <w:tab w:val="right" w:leader="dot" w:pos="9118"/>
         </w:tabs>
@@ -1657,7 +1657,7 @@
           <w:szCs w:val="24"/>
         </w:rPr>
       </w:pPr>
-      <w:hyperlink w:anchor="_Toc516954795" w:history="1">
+      <w:hyperlink w:anchor="_Toc517273735" w:history="1">
         <w:r>
           <w:rPr>
             <w:rStyle w:val="af7"/>
@@ -1691,7 +1691,7 @@
             <w:noProof/>
             <w:webHidden/>
           </w:rPr>
-          <w:instrText xml:space="preserve"> PAGEREF _Toc516954795 \h </w:instrText>
+          <w:instrText xml:space="preserve"> PAGEREF _Toc517273735 \h </w:instrText>
         </w:r>
         <w:r>
           <w:rPr>
@@ -1724,7 +1724,7 @@
     </w:p>
     <w:p>
       <w:pPr>
-        <w:pStyle w:val="21"/>
+        <w:pStyle w:val="TOC2"/>
         <w:tabs>
           <w:tab w:val="right" w:leader="dot" w:pos="9118"/>
         </w:tabs>
@@ -1736,7 +1736,7 @@
           <w:szCs w:val="24"/>
         </w:rPr>
       </w:pPr>
-      <w:hyperlink w:anchor="_Toc516954796" w:history="1">
+      <w:hyperlink w:anchor="_Toc517273736" w:history="1">
         <w:r>
           <w:rPr>
             <w:rStyle w:val="af7"/>
@@ -1770,7 +1770,7 @@
             <w:noProof/>
             <w:webHidden/>
           </w:rPr>
-          <w:instrText xml:space="preserve"> PAGEREF _Toc516954796 \h </w:instrText>
+          <w:instrText xml:space="preserve"> PAGEREF _Toc517273736 \h </w:instrText>
         </w:r>
         <w:r>
           <w:rPr>
@@ -1803,7 +1803,7 @@
     </w:p>
     <w:p>
       <w:pPr>
-        <w:pStyle w:val="10"/>
+        <w:pStyle w:val="TOC1"/>
         <w:rPr>
           <w:rFonts w:asciiTheme="minorHAnsi" w:eastAsiaTheme="minorEastAsia" w:hAnsiTheme="minorHAnsi" w:cstheme="minorBidi"/>
           <w:b w:val="0"/>
@@ -1814,7 +1814,7 @@
           <w:szCs w:val="24"/>
         </w:rPr>
       </w:pPr>
-      <w:hyperlink w:anchor="_Toc516954797" w:history="1">
+      <w:hyperlink w:anchor="_Toc517273737" w:history="1">
         <w:r>
           <w:rPr>
             <w:rStyle w:val="af7"/>
@@ -1842,7 +1842,7 @@
             <w:noProof/>
             <w:webHidden/>
           </w:rPr>
-          <w:instrText xml:space="preserve"> PAGEREF _Toc516954797 \h </w:instrText>
+          <w:instrText xml:space="preserve"> PAGEREF _Toc517273737 \h </w:instrText>
         </w:r>
         <w:r>
           <w:rPr>
@@ -1875,7 +1875,7 @@
     </w:p>
     <w:p>
       <w:pPr>
-        <w:pStyle w:val="21"/>
+        <w:pStyle w:val="TOC2"/>
         <w:tabs>
           <w:tab w:val="right" w:leader="dot" w:pos="9118"/>
         </w:tabs>
@@ -1887,7 +1887,7 @@
           <w:szCs w:val="24"/>
         </w:rPr>
       </w:pPr>
-      <w:hyperlink w:anchor="_Toc516954798" w:history="1">
+      <w:hyperlink w:anchor="_Toc517273738" w:history="1">
         <w:r>
           <w:rPr>
             <w:rStyle w:val="af7"/>
@@ -1921,7 +1921,7 @@
             <w:noProof/>
             <w:webHidden/>
           </w:rPr>
-          <w:instrText xml:space="preserve"> PAGEREF _Toc516954798 \h </w:instrText>
+          <w:instrText xml:space="preserve"> PAGEREF _Toc517273738 \h </w:instrText>
         </w:r>
         <w:r>
           <w:rPr>
@@ -1954,7 +1954,7 @@
     </w:p>
     <w:p>
       <w:pPr>
-        <w:pStyle w:val="21"/>
+        <w:pStyle w:val="TOC2"/>
         <w:tabs>
           <w:tab w:val="right" w:leader="dot" w:pos="9118"/>
         </w:tabs>
@@ -1966,7 +1966,7 @@
           <w:szCs w:val="24"/>
         </w:rPr>
       </w:pPr>
-      <w:hyperlink w:anchor="_Toc516954799" w:history="1">
+      <w:hyperlink w:anchor="_Toc517273739" w:history="1">
         <w:r>
           <w:rPr>
             <w:rStyle w:val="af7"/>
@@ -2000,7 +2000,7 @@
             <w:noProof/>
             <w:webHidden/>
           </w:rPr>
-          <w:instrText xml:space="preserve"> PAGEREF _Toc516954799 \h </w:instrText>
+          <w:instrText xml:space="preserve"> PAGEREF _Toc517273739 \h </w:instrText>
         </w:r>
         <w:r>
           <w:rPr>
@@ -2033,7 +2033,7 @@
     </w:p>
     <w:p>
       <w:pPr>
-        <w:pStyle w:val="21"/>
+        <w:pStyle w:val="TOC2"/>
         <w:tabs>
           <w:tab w:val="right" w:leader="dot" w:pos="9118"/>
         </w:tabs>
@@ -2045,7 +2045,7 @@
           <w:szCs w:val="24"/>
         </w:rPr>
       </w:pPr>
-      <w:hyperlink w:anchor="_Toc516954800" w:history="1">
+      <w:hyperlink w:anchor="_Toc517273740" w:history="1">
         <w:r>
           <w:rPr>
             <w:rStyle w:val="af7"/>
@@ -2079,7 +2079,7 @@
             <w:noProof/>
             <w:webHidden/>
           </w:rPr>
-          <w:instrText xml:space="preserve"> PAGEREF _Toc516954800 \h </w:instrText>
+          <w:instrText xml:space="preserve"> PAGEREF _Toc517273740 \h </w:instrText>
         </w:r>
         <w:r>
           <w:rPr>
@@ -2112,7 +2112,7 @@
     </w:p>
     <w:p>
       <w:pPr>
-        <w:pStyle w:val="21"/>
+        <w:pStyle w:val="TOC2"/>
         <w:tabs>
           <w:tab w:val="right" w:leader="dot" w:pos="9118"/>
         </w:tabs>
@@ -2124,7 +2124,7 @@
           <w:szCs w:val="24"/>
         </w:rPr>
       </w:pPr>
-      <w:hyperlink w:anchor="_Toc516954801" w:history="1">
+      <w:hyperlink w:anchor="_Toc517273741" w:history="1">
         <w:r>
           <w:rPr>
             <w:rStyle w:val="af7"/>
@@ -2158,7 +2158,7 @@
             <w:noProof/>
             <w:webHidden/>
           </w:rPr>
-          <w:instrText xml:space="preserve"> PAGEREF _Toc516954801 \h </w:instrText>
+          <w:instrText xml:space="preserve"> PAGEREF _Toc517273741 \h </w:instrText>
         </w:r>
         <w:r>
           <w:rPr>
@@ -2191,7 +2191,7 @@
     </w:p>
     <w:p>
       <w:pPr>
-        <w:pStyle w:val="10"/>
+        <w:pStyle w:val="TOC1"/>
         <w:rPr>
           <w:rFonts w:asciiTheme="minorHAnsi" w:eastAsiaTheme="minorEastAsia" w:hAnsiTheme="minorHAnsi" w:cstheme="minorBidi"/>
           <w:b w:val="0"/>
@@ -2202,7 +2202,7 @@
           <w:szCs w:val="24"/>
         </w:rPr>
       </w:pPr>
-      <w:hyperlink w:anchor="_Toc516954802" w:history="1">
+      <w:hyperlink w:anchor="_Toc517273742" w:history="1">
         <w:r>
           <w:rPr>
             <w:rStyle w:val="af7"/>
@@ -2229,7 +2229,7 @@
             <w:noProof/>
             <w:webHidden/>
           </w:rPr>
-          <w:instrText xml:space="preserve"> PAGEREF _Toc516954802 \h </w:instrText>
+          <w:instrText xml:space="preserve"> PAGEREF _Toc517273742 \h </w:instrText>
         </w:r>
         <w:r>
           <w:rPr>
@@ -2262,7 +2262,7 @@
     </w:p>
     <w:p>
       <w:pPr>
-        <w:pStyle w:val="21"/>
+        <w:pStyle w:val="TOC2"/>
         <w:tabs>
           <w:tab w:val="right" w:leader="dot" w:pos="9118"/>
         </w:tabs>
@@ -2274,7 +2274,7 @@
           <w:szCs w:val="24"/>
         </w:rPr>
       </w:pPr>
-      <w:hyperlink w:anchor="_Toc516954803" w:history="1">
+      <w:hyperlink w:anchor="_Toc517273743" w:history="1">
         <w:r>
           <w:rPr>
             <w:rStyle w:val="af7"/>
@@ -2308,7 +2308,7 @@
             <w:noProof/>
             <w:webHidden/>
           </w:rPr>
-          <w:instrText xml:space="preserve"> PAGEREF _Toc516954803 \h </w:instrText>
+          <w:instrText xml:space="preserve"> PAGEREF _Toc517273743 \h </w:instrText>
         </w:r>
         <w:r>
           <w:rPr>
@@ -2341,7 +2341,7 @@
     </w:p>
     <w:p>
       <w:pPr>
-        <w:pStyle w:val="21"/>
+        <w:pStyle w:val="TOC2"/>
         <w:tabs>
           <w:tab w:val="right" w:leader="dot" w:pos="9118"/>
         </w:tabs>
@@ -2353,7 +2353,7 @@
           <w:szCs w:val="24"/>
         </w:rPr>
       </w:pPr>
-      <w:hyperlink w:anchor="_Toc516954804" w:history="1">
+      <w:hyperlink w:anchor="_Toc517273744" w:history="1">
         <w:r>
           <w:rPr>
             <w:rStyle w:val="af7"/>
@@ -2387,7 +2387,7 @@
             <w:noProof/>
             <w:webHidden/>
           </w:rPr>
-          <w:instrText xml:space="preserve"> PAGEREF _Toc516954804 \h </w:instrText>
+          <w:instrText xml:space="preserve"> PAGEREF _Toc517273744 \h </w:instrText>
         </w:r>
         <w:r>
           <w:rPr>
@@ -2420,7 +2420,7 @@
     </w:p>
     <w:p>
       <w:pPr>
-        <w:pStyle w:val="21"/>
+        <w:pStyle w:val="TOC2"/>
         <w:tabs>
           <w:tab w:val="right" w:leader="dot" w:pos="9118"/>
         </w:tabs>
@@ -2432,7 +2432,7 @@
           <w:szCs w:val="24"/>
         </w:rPr>
       </w:pPr>
-      <w:hyperlink w:anchor="_Toc516954805" w:history="1">
+      <w:hyperlink w:anchor="_Toc517273745" w:history="1">
         <w:r>
           <w:rPr>
             <w:rStyle w:val="af7"/>
@@ -2466,7 +2466,7 @@
             <w:noProof/>
             <w:webHidden/>
           </w:rPr>
-          <w:instrText xml:space="preserve"> PAGEREF _Toc516954805 \h </w:instrText>
+          <w:instrText xml:space="preserve"> PAGEREF _Toc517273745 \h </w:instrText>
         </w:r>
         <w:r>
           <w:rPr>
@@ -2499,7 +2499,7 @@
     </w:p>
     <w:p>
       <w:pPr>
-        <w:pStyle w:val="32"/>
+        <w:pStyle w:val="TOC3"/>
         <w:tabs>
           <w:tab w:val="right" w:leader="dot" w:pos="9118"/>
         </w:tabs>
@@ -2512,7 +2512,7 @@
           <w:szCs w:val="24"/>
         </w:rPr>
       </w:pPr>
-      <w:hyperlink w:anchor="_Toc516954806" w:history="1">
+      <w:hyperlink w:anchor="_Toc517273746" w:history="1">
         <w:r>
           <w:rPr>
             <w:rStyle w:val="af7"/>
@@ -2546,7 +2546,7 @@
             <w:noProof/>
             <w:webHidden/>
           </w:rPr>
-          <w:instrText xml:space="preserve"> PAGEREF _Toc516954806 \h </w:instrText>
+          <w:instrText xml:space="preserve"> PAGEREF _Toc517273746 \h </w:instrText>
         </w:r>
         <w:r>
           <w:rPr>
@@ -2579,7 +2579,7 @@
     </w:p>
     <w:p>
       <w:pPr>
-        <w:pStyle w:val="32"/>
+        <w:pStyle w:val="TOC3"/>
         <w:tabs>
           <w:tab w:val="right" w:leader="dot" w:pos="9118"/>
         </w:tabs>
@@ -2592,7 +2592,7 @@
           <w:szCs w:val="24"/>
         </w:rPr>
       </w:pPr>
-      <w:hyperlink w:anchor="_Toc516954807" w:history="1">
+      <w:hyperlink w:anchor="_Toc517273747" w:history="1">
         <w:r>
           <w:rPr>
             <w:rStyle w:val="af7"/>
@@ -2626,7 +2626,7 @@
             <w:noProof/>
             <w:webHidden/>
           </w:rPr>
-          <w:instrText xml:space="preserve"> PAGEREF _Toc516954807 \h </w:instrText>
+          <w:instrText xml:space="preserve"> PAGEREF _Toc517273747 \h </w:instrText>
         </w:r>
         <w:r>
           <w:rPr>
@@ -2659,7 +2659,7 @@
     </w:p>
     <w:p>
       <w:pPr>
-        <w:pStyle w:val="21"/>
+        <w:pStyle w:val="TOC2"/>
         <w:tabs>
           <w:tab w:val="right" w:leader="dot" w:pos="9118"/>
         </w:tabs>
@@ -2671,7 +2671,7 @@
           <w:szCs w:val="24"/>
         </w:rPr>
       </w:pPr>
-      <w:hyperlink w:anchor="_Toc516954808" w:history="1">
+      <w:hyperlink w:anchor="_Toc517273748" w:history="1">
         <w:r>
           <w:rPr>
             <w:rStyle w:val="af7"/>
@@ -2705,7 +2705,7 @@
             <w:noProof/>
             <w:webHidden/>
           </w:rPr>
-          <w:instrText xml:space="preserve"> PAGEREF _Toc516954808 \h </w:instrText>
+          <w:instrText xml:space="preserve"> PAGEREF _Toc517273748 \h </w:instrText>
         </w:r>
         <w:r>
           <w:rPr>
@@ -2725,7 +2725,7 @@
             <w:noProof/>
             <w:webHidden/>
           </w:rPr>
-          <w:t>22</w:t>
+          <w:t>21</w:t>
         </w:r>
         <w:r>
           <w:rPr>
@@ -2738,7 +2738,7 @@
     </w:p>
     <w:p>
       <w:pPr>
-        <w:pStyle w:val="21"/>
+        <w:pStyle w:val="TOC2"/>
         <w:tabs>
           <w:tab w:val="right" w:leader="dot" w:pos="9118"/>
         </w:tabs>
@@ -2750,7 +2750,7 @@
           <w:szCs w:val="24"/>
         </w:rPr>
       </w:pPr>
-      <w:hyperlink w:anchor="_Toc516954809" w:history="1">
+      <w:hyperlink w:anchor="_Toc517273749" w:history="1">
         <w:r>
           <w:rPr>
             <w:rStyle w:val="af7"/>
@@ -2784,7 +2784,7 @@
             <w:noProof/>
             <w:webHidden/>
           </w:rPr>
-          <w:instrText xml:space="preserve"> PAGEREF _Toc516954809 \h </w:instrText>
+          <w:instrText xml:space="preserve"> PAGEREF _Toc517273749 \h </w:instrText>
         </w:r>
         <w:r>
           <w:rPr>
@@ -2804,7 +2804,7 @@
             <w:noProof/>
             <w:webHidden/>
           </w:rPr>
-          <w:t>23</w:t>
+          <w:t>22</w:t>
         </w:r>
         <w:r>
           <w:rPr>
@@ -2817,7 +2817,7 @@
     </w:p>
     <w:p>
       <w:pPr>
-        <w:pStyle w:val="21"/>
+        <w:pStyle w:val="TOC2"/>
         <w:tabs>
           <w:tab w:val="right" w:leader="dot" w:pos="9118"/>
         </w:tabs>
@@ -2829,7 +2829,7 @@
           <w:szCs w:val="24"/>
         </w:rPr>
       </w:pPr>
-      <w:hyperlink w:anchor="_Toc516954810" w:history="1">
+      <w:hyperlink w:anchor="_Toc517273750" w:history="1">
         <w:r>
           <w:rPr>
             <w:rStyle w:val="af7"/>
@@ -2863,7 +2863,78 @@
             <w:noProof/>
             <w:webHidden/>
           </w:rPr>
-          <w:instrText xml:space="preserve"> PAGEREF _Toc516954810 \h </w:instrText>
+          <w:instrText xml:space="preserve"> PAGEREF _Toc517273750 \h </w:instrText>
+        </w:r>
+        <w:r>
+          <w:rPr>
+            <w:noProof/>
+            <w:webHidden/>
+          </w:rPr>
+        </w:r>
+        <w:r>
+          <w:rPr>
+            <w:noProof/>
+            <w:webHidden/>
+          </w:rPr>
+          <w:fldChar w:fldCharType="separate"/>
+        </w:r>
+        <w:r>
+          <w:rPr>
+            <w:noProof/>
+            <w:webHidden/>
+          </w:rPr>
+          <w:t>22</w:t>
+        </w:r>
+        <w:r>
+          <w:rPr>
+            <w:noProof/>
+            <w:webHidden/>
+          </w:rPr>
+          <w:fldChar w:fldCharType="end"/>
+        </w:r>
+      </w:hyperlink>
+    </w:p>
+    <w:p>
+      <w:pPr>
+        <w:pStyle w:val="TOC1"/>
+        <w:rPr>
+          <w:rFonts w:asciiTheme="minorHAnsi" w:eastAsiaTheme="minorEastAsia" w:hAnsiTheme="minorHAnsi" w:cstheme="minorBidi"/>
+          <w:b w:val="0"/>
+          <w:bCs w:val="0"/>
+          <w:caps w:val="0"/>
+          <w:noProof/>
+          <w:sz w:val="21"/>
+          <w:szCs w:val="24"/>
+        </w:rPr>
+      </w:pPr>
+      <w:hyperlink w:anchor="_Toc517273751" w:history="1">
+        <w:r>
+          <w:rPr>
+            <w:rStyle w:val="af7"/>
+            <w:noProof/>
+          </w:rPr>
+          <w:t>4原型系统的设计与实现</w:t>
+        </w:r>
+        <w:r>
+          <w:rPr>
+            <w:noProof/>
+            <w:webHidden/>
+          </w:rPr>
+          <w:tab/>
+        </w:r>
+        <w:r>
+          <w:rPr>
+            <w:noProof/>
+            <w:webHidden/>
+          </w:rPr>
+          <w:fldChar w:fldCharType="begin"/>
+        </w:r>
+        <w:r>
+          <w:rPr>
+            <w:noProof/>
+            <w:webHidden/>
+          </w:rPr>
+          <w:instrText xml:space="preserve"> PAGEREF _Toc517273751 \h </w:instrText>
         </w:r>
         <w:r>
           <w:rPr>
@@ -2896,78 +2967,7 @@
     </w:p>
     <w:p>
       <w:pPr>
-        <w:pStyle w:val="10"/>
-        <w:rPr>
-          <w:rFonts w:asciiTheme="minorHAnsi" w:eastAsiaTheme="minorEastAsia" w:hAnsiTheme="minorHAnsi" w:cstheme="minorBidi"/>
-          <w:b w:val="0"/>
-          <w:bCs w:val="0"/>
-          <w:caps w:val="0"/>
-          <w:noProof/>
-          <w:sz w:val="21"/>
-          <w:szCs w:val="24"/>
-        </w:rPr>
-      </w:pPr>
-      <w:hyperlink w:anchor="_Toc516954811" w:history="1">
-        <w:r>
-          <w:rPr>
-            <w:rStyle w:val="af7"/>
-            <w:noProof/>
-          </w:rPr>
-          <w:t>4原型系统的设计与实现</w:t>
-        </w:r>
-        <w:r>
-          <w:rPr>
-            <w:noProof/>
-            <w:webHidden/>
-          </w:rPr>
-          <w:tab/>
-        </w:r>
-        <w:r>
-          <w:rPr>
-            <w:noProof/>
-            <w:webHidden/>
-          </w:rPr>
-          <w:fldChar w:fldCharType="begin"/>
-        </w:r>
-        <w:r>
-          <w:rPr>
-            <w:noProof/>
-            <w:webHidden/>
-          </w:rPr>
-          <w:instrText xml:space="preserve"> PAGEREF _Toc516954811 \h </w:instrText>
-        </w:r>
-        <w:r>
-          <w:rPr>
-            <w:noProof/>
-            <w:webHidden/>
-          </w:rPr>
-        </w:r>
-        <w:r>
-          <w:rPr>
-            <w:noProof/>
-            <w:webHidden/>
-          </w:rPr>
-          <w:fldChar w:fldCharType="separate"/>
-        </w:r>
-        <w:r>
-          <w:rPr>
-            <w:noProof/>
-            <w:webHidden/>
-          </w:rPr>
-          <w:t>25</w:t>
-        </w:r>
-        <w:r>
-          <w:rPr>
-            <w:noProof/>
-            <w:webHidden/>
-          </w:rPr>
-          <w:fldChar w:fldCharType="end"/>
-        </w:r>
-      </w:hyperlink>
-    </w:p>
-    <w:p>
-      <w:pPr>
-        <w:pStyle w:val="21"/>
+        <w:pStyle w:val="TOC2"/>
         <w:tabs>
           <w:tab w:val="right" w:leader="dot" w:pos="9118"/>
         </w:tabs>
@@ -2979,7 +2979,7 @@
           <w:szCs w:val="24"/>
         </w:rPr>
       </w:pPr>
-      <w:hyperlink w:anchor="_Toc516954812" w:history="1">
+      <w:hyperlink w:anchor="_Toc517273752" w:history="1">
         <w:r>
           <w:rPr>
             <w:rStyle w:val="af7"/>
@@ -3013,7 +3013,7 @@
             <w:noProof/>
             <w:webHidden/>
           </w:rPr>
-          <w:instrText xml:space="preserve"> PAGEREF _Toc516954812 \h </w:instrText>
+          <w:instrText xml:space="preserve"> PAGEREF _Toc517273752 \h </w:instrText>
         </w:r>
         <w:r>
           <w:rPr>
@@ -3033,7 +3033,7 @@
             <w:noProof/>
             <w:webHidden/>
           </w:rPr>
-          <w:t>25</w:t>
+          <w:t>24</w:t>
         </w:r>
         <w:r>
           <w:rPr>
@@ -3046,7 +3046,7 @@
     </w:p>
     <w:p>
       <w:pPr>
-        <w:pStyle w:val="21"/>
+        <w:pStyle w:val="TOC2"/>
         <w:tabs>
           <w:tab w:val="right" w:leader="dot" w:pos="9118"/>
         </w:tabs>
@@ -3058,7 +3058,7 @@
           <w:szCs w:val="24"/>
         </w:rPr>
       </w:pPr>
-      <w:hyperlink w:anchor="_Toc516954813" w:history="1">
+      <w:hyperlink w:anchor="_Toc517273753" w:history="1">
         <w:r>
           <w:rPr>
             <w:rStyle w:val="af7"/>
@@ -3092,7 +3092,7 @@
             <w:noProof/>
             <w:webHidden/>
           </w:rPr>
-          <w:instrText xml:space="preserve"> PAGEREF _Toc516954813 \h </w:instrText>
+          <w:instrText xml:space="preserve"> PAGEREF _Toc517273753 \h </w:instrText>
         </w:r>
         <w:r>
           <w:rPr>
@@ -3112,7 +3112,7 @@
             <w:noProof/>
             <w:webHidden/>
           </w:rPr>
-          <w:t>25</w:t>
+          <w:t>24</w:t>
         </w:r>
         <w:r>
           <w:rPr>
@@ -3125,7 +3125,7 @@
     </w:p>
     <w:p>
       <w:pPr>
-        <w:pStyle w:val="21"/>
+        <w:pStyle w:val="TOC2"/>
         <w:tabs>
           <w:tab w:val="right" w:leader="dot" w:pos="9118"/>
         </w:tabs>
@@ -3137,7 +3137,7 @@
           <w:szCs w:val="24"/>
         </w:rPr>
       </w:pPr>
-      <w:hyperlink w:anchor="_Toc516954814" w:history="1">
+      <w:hyperlink w:anchor="_Toc517273754" w:history="1">
         <w:r>
           <w:rPr>
             <w:rStyle w:val="af7"/>
@@ -3171,7 +3171,7 @@
             <w:noProof/>
             <w:webHidden/>
           </w:rPr>
-          <w:instrText xml:space="preserve"> PAGEREF _Toc516954814 \h </w:instrText>
+          <w:instrText xml:space="preserve"> PAGEREF _Toc517273754 \h </w:instrText>
         </w:r>
         <w:r>
           <w:rPr>
@@ -3191,7 +3191,7 @@
             <w:noProof/>
             <w:webHidden/>
           </w:rPr>
-          <w:t>26</w:t>
+          <w:t>25</w:t>
         </w:r>
         <w:r>
           <w:rPr>
@@ -3204,7 +3204,7 @@
     </w:p>
     <w:p>
       <w:pPr>
-        <w:pStyle w:val="21"/>
+        <w:pStyle w:val="TOC2"/>
         <w:tabs>
           <w:tab w:val="right" w:leader="dot" w:pos="9118"/>
         </w:tabs>
@@ -3216,7 +3216,7 @@
           <w:szCs w:val="24"/>
         </w:rPr>
       </w:pPr>
-      <w:hyperlink w:anchor="_Toc516954815" w:history="1">
+      <w:hyperlink w:anchor="_Toc517273755" w:history="1">
         <w:r>
           <w:rPr>
             <w:rStyle w:val="af7"/>
@@ -3250,7 +3250,7 @@
             <w:noProof/>
             <w:webHidden/>
           </w:rPr>
-          <w:instrText xml:space="preserve"> PAGEREF _Toc516954815 \h </w:instrText>
+          <w:instrText xml:space="preserve"> PAGEREF _Toc517273755 \h </w:instrText>
         </w:r>
         <w:r>
           <w:rPr>
@@ -3270,7 +3270,7 @@
             <w:noProof/>
             <w:webHidden/>
           </w:rPr>
-          <w:t>30</w:t>
+          <w:t>29</w:t>
         </w:r>
         <w:r>
           <w:rPr>
@@ -3283,7 +3283,7 @@
     </w:p>
     <w:p>
       <w:pPr>
-        <w:pStyle w:val="21"/>
+        <w:pStyle w:val="TOC2"/>
         <w:tabs>
           <w:tab w:val="right" w:leader="dot" w:pos="9118"/>
         </w:tabs>
@@ -3295,7 +3295,7 @@
           <w:szCs w:val="24"/>
         </w:rPr>
       </w:pPr>
-      <w:hyperlink w:anchor="_Toc516954816" w:history="1">
+      <w:hyperlink w:anchor="_Toc517273756" w:history="1">
         <w:r>
           <w:rPr>
             <w:rStyle w:val="af7"/>
@@ -3329,7 +3329,7 @@
             <w:noProof/>
             <w:webHidden/>
           </w:rPr>
-          <w:instrText xml:space="preserve"> PAGEREF _Toc516954816 \h </w:instrText>
+          <w:instrText xml:space="preserve"> PAGEREF _Toc517273756 \h </w:instrText>
         </w:r>
         <w:r>
           <w:rPr>
@@ -3349,7 +3349,7 @@
             <w:noProof/>
             <w:webHidden/>
           </w:rPr>
-          <w:t>31</w:t>
+          <w:t>30</w:t>
         </w:r>
         <w:r>
           <w:rPr>
@@ -3362,7 +3362,7 @@
     </w:p>
     <w:p>
       <w:pPr>
-        <w:pStyle w:val="32"/>
+        <w:pStyle w:val="TOC3"/>
         <w:tabs>
           <w:tab w:val="right" w:leader="dot" w:pos="9118"/>
         </w:tabs>
@@ -3375,7 +3375,7 @@
           <w:szCs w:val="24"/>
         </w:rPr>
       </w:pPr>
-      <w:hyperlink w:anchor="_Toc516954817" w:history="1">
+      <w:hyperlink w:anchor="_Toc517273757" w:history="1">
         <w:r>
           <w:rPr>
             <w:rStyle w:val="af7"/>
@@ -3409,7 +3409,7 @@
             <w:noProof/>
             <w:webHidden/>
           </w:rPr>
-          <w:instrText xml:space="preserve"> PAGEREF _Toc516954817 \h </w:instrText>
+          <w:instrText xml:space="preserve"> PAGEREF _Toc517273757 \h </w:instrText>
         </w:r>
         <w:r>
           <w:rPr>
@@ -3429,7 +3429,7 @@
             <w:noProof/>
             <w:webHidden/>
           </w:rPr>
-          <w:t>31</w:t>
+          <w:t>30</w:t>
         </w:r>
         <w:r>
           <w:rPr>
@@ -3442,7 +3442,7 @@
     </w:p>
     <w:p>
       <w:pPr>
-        <w:pStyle w:val="32"/>
+        <w:pStyle w:val="TOC3"/>
         <w:tabs>
           <w:tab w:val="right" w:leader="dot" w:pos="9118"/>
         </w:tabs>
@@ -3455,7 +3455,7 @@
           <w:szCs w:val="24"/>
         </w:rPr>
       </w:pPr>
-      <w:hyperlink w:anchor="_Toc516954818" w:history="1">
+      <w:hyperlink w:anchor="_Toc517273758" w:history="1">
         <w:r>
           <w:rPr>
             <w:rStyle w:val="af7"/>
@@ -3489,7 +3489,7 @@
             <w:noProof/>
             <w:webHidden/>
           </w:rPr>
-          <w:instrText xml:space="preserve"> PAGEREF _Toc516954818 \h </w:instrText>
+          <w:instrText xml:space="preserve"> PAGEREF _Toc517273758 \h </w:instrText>
         </w:r>
         <w:r>
           <w:rPr>
@@ -3509,7 +3509,7 @@
             <w:noProof/>
             <w:webHidden/>
           </w:rPr>
-          <w:t>33</w:t>
+          <w:t>32</w:t>
         </w:r>
         <w:r>
           <w:rPr>
@@ -3522,7 +3522,7 @@
     </w:p>
     <w:p>
       <w:pPr>
-        <w:pStyle w:val="21"/>
+        <w:pStyle w:val="TOC2"/>
         <w:tabs>
           <w:tab w:val="right" w:leader="dot" w:pos="9118"/>
         </w:tabs>
@@ -3534,7 +3534,7 @@
           <w:szCs w:val="24"/>
         </w:rPr>
       </w:pPr>
-      <w:hyperlink w:anchor="_Toc516954819" w:history="1">
+      <w:hyperlink w:anchor="_Toc517273759" w:history="1">
         <w:r>
           <w:rPr>
             <w:rStyle w:val="af7"/>
@@ -3568,7 +3568,7 @@
             <w:noProof/>
             <w:webHidden/>
           </w:rPr>
-          <w:instrText xml:space="preserve"> PAGEREF _Toc516954819 \h </w:instrText>
+          <w:instrText xml:space="preserve"> PAGEREF _Toc517273759 \h </w:instrText>
         </w:r>
         <w:r>
           <w:rPr>
@@ -3588,7 +3588,7 @@
             <w:noProof/>
             <w:webHidden/>
           </w:rPr>
-          <w:t>37</w:t>
+          <w:t>36</w:t>
         </w:r>
         <w:r>
           <w:rPr>
@@ -3601,7 +3601,7 @@
     </w:p>
     <w:p>
       <w:pPr>
-        <w:pStyle w:val="21"/>
+        <w:pStyle w:val="TOC2"/>
         <w:tabs>
           <w:tab w:val="right" w:leader="dot" w:pos="9118"/>
         </w:tabs>
@@ -3613,7 +3613,7 @@
           <w:szCs w:val="24"/>
         </w:rPr>
       </w:pPr>
-      <w:hyperlink w:anchor="_Toc516954820" w:history="1">
+      <w:hyperlink w:anchor="_Toc517273760" w:history="1">
         <w:r>
           <w:rPr>
             <w:rStyle w:val="af7"/>
@@ -3647,7 +3647,7 @@
             <w:noProof/>
             <w:webHidden/>
           </w:rPr>
-          <w:instrText xml:space="preserve"> PAGEREF _Toc516954820 \h </w:instrText>
+          <w:instrText xml:space="preserve"> PAGEREF _Toc517273760 \h </w:instrText>
         </w:r>
         <w:r>
           <w:rPr>
@@ -3667,7 +3667,7 @@
             <w:noProof/>
             <w:webHidden/>
           </w:rPr>
-          <w:t>38</w:t>
+          <w:t>37</w:t>
         </w:r>
         <w:r>
           <w:rPr>
@@ -3680,7 +3680,7 @@
     </w:p>
     <w:p>
       <w:pPr>
-        <w:pStyle w:val="21"/>
+        <w:pStyle w:val="TOC2"/>
         <w:tabs>
           <w:tab w:val="right" w:leader="dot" w:pos="9118"/>
         </w:tabs>
@@ -3692,7 +3692,7 @@
           <w:szCs w:val="24"/>
         </w:rPr>
       </w:pPr>
-      <w:hyperlink w:anchor="_Toc516954821" w:history="1">
+      <w:hyperlink w:anchor="_Toc517273761" w:history="1">
         <w:r>
           <w:rPr>
             <w:rStyle w:val="af7"/>
@@ -3726,7 +3726,78 @@
             <w:noProof/>
             <w:webHidden/>
           </w:rPr>
-          <w:instrText xml:space="preserve"> PAGEREF _Toc516954821 \h </w:instrText>
+          <w:instrText xml:space="preserve"> PAGEREF _Toc517273761 \h </w:instrText>
+        </w:r>
+        <w:r>
+          <w:rPr>
+            <w:noProof/>
+            <w:webHidden/>
+          </w:rPr>
+        </w:r>
+        <w:r>
+          <w:rPr>
+            <w:noProof/>
+            <w:webHidden/>
+          </w:rPr>
+          <w:fldChar w:fldCharType="separate"/>
+        </w:r>
+        <w:r>
+          <w:rPr>
+            <w:noProof/>
+            <w:webHidden/>
+          </w:rPr>
+          <w:t>38</w:t>
+        </w:r>
+        <w:r>
+          <w:rPr>
+            <w:noProof/>
+            <w:webHidden/>
+          </w:rPr>
+          <w:fldChar w:fldCharType="end"/>
+        </w:r>
+      </w:hyperlink>
+    </w:p>
+    <w:p>
+      <w:pPr>
+        <w:pStyle w:val="TOC1"/>
+        <w:rPr>
+          <w:rFonts w:asciiTheme="minorHAnsi" w:eastAsiaTheme="minorEastAsia" w:hAnsiTheme="minorHAnsi" w:cstheme="minorBidi"/>
+          <w:b w:val="0"/>
+          <w:bCs w:val="0"/>
+          <w:caps w:val="0"/>
+          <w:noProof/>
+          <w:sz w:val="21"/>
+          <w:szCs w:val="24"/>
+        </w:rPr>
+      </w:pPr>
+      <w:hyperlink w:anchor="_Toc517273762" w:history="1">
+        <w:r>
+          <w:rPr>
+            <w:rStyle w:val="af7"/>
+            <w:noProof/>
+          </w:rPr>
+          <w:t>5结  论</w:t>
+        </w:r>
+        <w:r>
+          <w:rPr>
+            <w:noProof/>
+            <w:webHidden/>
+          </w:rPr>
+          <w:tab/>
+        </w:r>
+        <w:r>
+          <w:rPr>
+            <w:noProof/>
+            <w:webHidden/>
+          </w:rPr>
+          <w:fldChar w:fldCharType="begin"/>
+        </w:r>
+        <w:r>
+          <w:rPr>
+            <w:noProof/>
+            <w:webHidden/>
+          </w:rPr>
+          <w:instrText xml:space="preserve"> PAGEREF _Toc517273762 \h </w:instrText>
         </w:r>
         <w:r>
           <w:rPr>
@@ -3759,7 +3830,7 @@
     </w:p>
     <w:p>
       <w:pPr>
-        <w:pStyle w:val="10"/>
+        <w:pStyle w:val="TOC1"/>
         <w:rPr>
           <w:rFonts w:asciiTheme="minorHAnsi" w:eastAsiaTheme="minorEastAsia" w:hAnsiTheme="minorHAnsi" w:cstheme="minorBidi"/>
           <w:b w:val="0"/>
@@ -3770,13 +3841,13 @@
           <w:szCs w:val="24"/>
         </w:rPr>
       </w:pPr>
-      <w:hyperlink w:anchor="_Toc516954822" w:history="1">
+      <w:hyperlink w:anchor="_Toc517273763" w:history="1">
         <w:r>
           <w:rPr>
             <w:rStyle w:val="af7"/>
             <w:noProof/>
           </w:rPr>
-          <w:t>5结  论</w:t>
+          <w:t>谢 辞</w:t>
         </w:r>
         <w:r>
           <w:rPr>
@@ -3797,7 +3868,7 @@
             <w:noProof/>
             <w:webHidden/>
           </w:rPr>
-          <w:instrText xml:space="preserve"> PAGEREF _Toc516954822 \h </w:instrText>
+          <w:instrText xml:space="preserve"> PAGEREF _Toc517273763 \h </w:instrText>
         </w:r>
         <w:r>
           <w:rPr>
@@ -3830,7 +3901,7 @@
     </w:p>
     <w:p>
       <w:pPr>
-        <w:pStyle w:val="10"/>
+        <w:pStyle w:val="TOC1"/>
         <w:rPr>
           <w:rFonts w:asciiTheme="minorHAnsi" w:eastAsiaTheme="minorEastAsia" w:hAnsiTheme="minorHAnsi" w:cstheme="minorBidi"/>
           <w:b w:val="0"/>
@@ -3841,13 +3912,13 @@
           <w:szCs w:val="24"/>
         </w:rPr>
       </w:pPr>
-      <w:hyperlink w:anchor="_Toc516954823" w:history="1">
+      <w:hyperlink w:anchor="_Toc517273764" w:history="1">
         <w:r>
           <w:rPr>
             <w:rStyle w:val="af7"/>
             <w:noProof/>
           </w:rPr>
-          <w:t>谢 辞</w:t>
+          <w:t>参考文献</w:t>
         </w:r>
         <w:r>
           <w:rPr>
@@ -3868,7 +3939,7 @@
             <w:noProof/>
             <w:webHidden/>
           </w:rPr>
-          <w:instrText xml:space="preserve"> PAGEREF _Toc516954823 \h </w:instrText>
+          <w:instrText xml:space="preserve"> PAGEREF _Toc517273764 \h </w:instrText>
         </w:r>
         <w:r>
           <w:rPr>
@@ -3901,77 +3972,6 @@
     </w:p>
     <w:p>
       <w:pPr>
-        <w:pStyle w:val="10"/>
-        <w:rPr>
-          <w:rFonts w:asciiTheme="minorHAnsi" w:eastAsiaTheme="minorEastAsia" w:hAnsiTheme="minorHAnsi" w:cstheme="minorBidi"/>
-          <w:b w:val="0"/>
-          <w:bCs w:val="0"/>
-          <w:caps w:val="0"/>
-          <w:noProof/>
-          <w:sz w:val="21"/>
-          <w:szCs w:val="24"/>
-        </w:rPr>
-      </w:pPr>
-      <w:hyperlink w:anchor="_Toc516954824" w:history="1">
-        <w:r>
-          <w:rPr>
-            <w:rStyle w:val="af7"/>
-            <w:noProof/>
-          </w:rPr>
-          <w:t>参考文献</w:t>
-        </w:r>
-        <w:r>
-          <w:rPr>
-            <w:noProof/>
-            <w:webHidden/>
-          </w:rPr>
-          <w:tab/>
-        </w:r>
-        <w:r>
-          <w:rPr>
-            <w:noProof/>
-            <w:webHidden/>
-          </w:rPr>
-          <w:fldChar w:fldCharType="begin"/>
-        </w:r>
-        <w:r>
-          <w:rPr>
-            <w:noProof/>
-            <w:webHidden/>
-          </w:rPr>
-          <w:instrText xml:space="preserve"> PAGEREF _Toc516954824 \h </w:instrText>
-        </w:r>
-        <w:r>
-          <w:rPr>
-            <w:noProof/>
-            <w:webHidden/>
-          </w:rPr>
-        </w:r>
-        <w:r>
-          <w:rPr>
-            <w:noProof/>
-            <w:webHidden/>
-          </w:rPr>
-          <w:fldChar w:fldCharType="separate"/>
-        </w:r>
-        <w:r>
-          <w:rPr>
-            <w:noProof/>
-            <w:webHidden/>
-          </w:rPr>
-          <w:t>42</w:t>
-        </w:r>
-        <w:r>
-          <w:rPr>
-            <w:noProof/>
-            <w:webHidden/>
-          </w:rPr>
-          <w:fldChar w:fldCharType="end"/>
-        </w:r>
-      </w:hyperlink>
-    </w:p>
-    <w:p>
-      <w:pPr>
         <w:spacing w:line="360" w:lineRule="auto"/>
       </w:pPr>
       <w:r>
@@ -4009,7 +4009,7 @@
       <w:bookmarkStart w:id="8" w:name="_Toc135395398"/>
       <w:bookmarkStart w:id="9" w:name="_Toc483498715"/>
       <w:bookmarkStart w:id="10" w:name="_Toc135585640"/>
-      <w:bookmarkStart w:id="11" w:name="_Toc516954790"/>
+      <w:bookmarkStart w:id="11" w:name="_Toc517273730"/>
       <w:r>
         <w:rPr>
           <w:rFonts w:hint="eastAsia"/>
@@ -4805,7 +4805,7 @@
           <w:szCs w:val="30"/>
         </w:rPr>
       </w:pPr>
-      <w:bookmarkStart w:id="14" w:name="_Toc516954791"/>
+      <w:bookmarkStart w:id="14" w:name="_Toc517273731"/>
       <w:bookmarkEnd w:id="12"/>
       <w:bookmarkEnd w:id="13"/>
       <w:r>
@@ -5003,15 +5003,15 @@
       </w:pPr>
       <w:bookmarkStart w:id="15" w:name="_Toc483498716"/>
       <w:bookmarkStart w:id="16" w:name="_Toc515024881"/>
-      <w:bookmarkStart w:id="17" w:name="_Toc132474061"/>
-      <w:bookmarkStart w:id="18" w:name="_Toc132474396"/>
-      <w:bookmarkStart w:id="19" w:name="_Toc135100850"/>
-      <w:bookmarkStart w:id="20" w:name="_Toc135101344"/>
-      <w:bookmarkStart w:id="21" w:name="_Toc135066973"/>
-      <w:bookmarkStart w:id="22" w:name="_Toc135390420"/>
-      <w:bookmarkStart w:id="23" w:name="_Toc135390533"/>
-      <w:bookmarkStart w:id="24" w:name="_Toc135395402"/>
-      <w:bookmarkStart w:id="25" w:name="_Toc516954792"/>
+      <w:bookmarkStart w:id="17" w:name="_Toc517273732"/>
+      <w:bookmarkStart w:id="18" w:name="_Toc132474061"/>
+      <w:bookmarkStart w:id="19" w:name="_Toc132474396"/>
+      <w:bookmarkStart w:id="20" w:name="_Toc135100850"/>
+      <w:bookmarkStart w:id="21" w:name="_Toc135101344"/>
+      <w:bookmarkStart w:id="22" w:name="_Toc135066973"/>
+      <w:bookmarkStart w:id="23" w:name="_Toc135390420"/>
+      <w:bookmarkStart w:id="24" w:name="_Toc135390533"/>
+      <w:bookmarkStart w:id="25" w:name="_Toc135395402"/>
       <w:bookmarkEnd w:id="0"/>
       <w:bookmarkEnd w:id="1"/>
       <w:bookmarkEnd w:id="2"/>
@@ -5030,7 +5030,7 @@
       </w:r>
       <w:bookmarkEnd w:id="15"/>
       <w:bookmarkEnd w:id="16"/>
-      <w:bookmarkEnd w:id="25"/>
+      <w:bookmarkEnd w:id="17"/>
     </w:p>
     <w:p>
       <w:pPr>
@@ -5246,8 +5246,7 @@
         <w:pStyle w:val="af"/>
       </w:pPr>
       <w:bookmarkStart w:id="26" w:name="_Toc483498717"/>
-      <w:bookmarkStart w:id="27" w:name="_Toc516954793"/>
-      <w:bookmarkEnd w:id="17"/>
+      <w:bookmarkStart w:id="27" w:name="_Toc517273733"/>
       <w:bookmarkEnd w:id="18"/>
       <w:bookmarkEnd w:id="19"/>
       <w:bookmarkEnd w:id="20"/>
@@ -5255,6 +5254,7 @@
       <w:bookmarkEnd w:id="22"/>
       <w:bookmarkEnd w:id="23"/>
       <w:bookmarkEnd w:id="24"/>
+      <w:bookmarkEnd w:id="25"/>
       <w:r>
         <w:rPr>
           <w:rFonts w:ascii="Times New Roman" w:hAnsi="Times New Roman"/>
@@ -5579,7 +5579,7 @@
       <w:pPr>
         <w:pStyle w:val="af"/>
       </w:pPr>
-      <w:bookmarkStart w:id="29" w:name="_Toc516954794"/>
+      <w:bookmarkStart w:id="29" w:name="_Toc517273734"/>
       <w:r>
         <w:rPr>
           <w:rFonts w:ascii="Times New Roman" w:hAnsi="Times New Roman" w:hint="eastAsia"/>
@@ -6183,7 +6183,7 @@
       <w:pPr>
         <w:pStyle w:val="af"/>
       </w:pPr>
-      <w:bookmarkStart w:id="30" w:name="_Toc516954795"/>
+      <w:bookmarkStart w:id="30" w:name="_Toc517273735"/>
       <w:r>
         <w:rPr>
           <w:rFonts w:ascii="Times New Roman" w:hAnsi="Times New Roman" w:hint="eastAsia"/>
@@ -6561,7 +6561,7 @@
       <w:pPr>
         <w:pStyle w:val="af"/>
       </w:pPr>
-      <w:bookmarkStart w:id="31" w:name="_Toc516954796"/>
+      <w:bookmarkStart w:id="31" w:name="_Toc517273736"/>
       <w:r>
         <w:rPr>
           <w:rFonts w:ascii="Times New Roman" w:hAnsi="Times New Roman"/>
@@ -6741,8 +6741,8 @@
           <w:szCs w:val="30"/>
         </w:rPr>
       </w:pPr>
-      <w:bookmarkStart w:id="32" w:name="_Toc483498721"/>
-      <w:bookmarkStart w:id="33" w:name="_Toc516954797"/>
+      <w:bookmarkStart w:id="32" w:name="_Toc517273737"/>
+      <w:bookmarkStart w:id="33" w:name="_Toc483498721"/>
       <w:r>
         <w:rPr>
           <w:rFonts w:ascii="黑体" w:hAnsi="黑体" w:cs="黑体"/>
@@ -6760,7 +6760,7 @@
         </w:rPr>
         <w:t>相关研究</w:t>
       </w:r>
-      <w:bookmarkEnd w:id="33"/>
+      <w:bookmarkEnd w:id="32"/>
     </w:p>
     <w:p>
       <w:pPr>
@@ -6844,7 +6844,7 @@
       <w:pPr>
         <w:pStyle w:val="af"/>
       </w:pPr>
-      <w:bookmarkStart w:id="34" w:name="_Toc516954798"/>
+      <w:bookmarkStart w:id="34" w:name="_Toc517273738"/>
       <w:r>
         <w:rPr>
           <w:rFonts w:ascii="Times New Roman" w:hAnsi="Times New Roman" w:hint="eastAsia"/>
@@ -7176,7 +7176,7 @@
       <w:pPr>
         <w:pStyle w:val="af"/>
       </w:pPr>
-      <w:bookmarkStart w:id="35" w:name="_Toc516954799"/>
+      <w:bookmarkStart w:id="35" w:name="_Toc517273739"/>
       <w:r>
         <w:rPr>
           <w:rFonts w:ascii="Times New Roman" w:hAnsi="Times New Roman" w:hint="eastAsia"/>
@@ -9987,7 +9987,7 @@
       <w:pPr>
         <w:pStyle w:val="af"/>
       </w:pPr>
-      <w:bookmarkStart w:id="36" w:name="_Toc516954800"/>
+      <w:bookmarkStart w:id="36" w:name="_Toc517273740"/>
       <w:r>
         <w:rPr>
           <w:rFonts w:ascii="Times New Roman" w:hAnsi="Times New Roman"/>
@@ -10119,7 +10119,7 @@
       <w:pPr>
         <w:pStyle w:val="af"/>
       </w:pPr>
-      <w:bookmarkStart w:id="37" w:name="_Toc516954801"/>
+      <w:bookmarkStart w:id="37" w:name="_Toc517273741"/>
       <w:r>
         <w:rPr>
           <w:rFonts w:ascii="Times New Roman" w:hAnsi="Times New Roman"/>
@@ -10346,7 +10346,7 @@
       <w:r>
         <w:br w:type="page"/>
       </w:r>
-      <w:bookmarkStart w:id="38" w:name="_Toc516954802"/>
+      <w:bookmarkStart w:id="38" w:name="_Toc517273742"/>
       <w:r>
         <w:rPr>
           <w:rFonts w:ascii="黑体" w:hAnsi="黑体" w:hint="eastAsia"/>
@@ -10356,7 +10356,7 @@
         <w:lastRenderedPageBreak/>
         <w:t>3基于机器学习</w:t>
       </w:r>
-      <w:bookmarkEnd w:id="32"/>
+      <w:bookmarkEnd w:id="33"/>
       <w:r>
         <w:rPr>
           <w:rFonts w:ascii="黑体" w:hAnsi="黑体" w:hint="eastAsia"/>
@@ -10477,7 +10477,7 @@
       <w:pPr>
         <w:pStyle w:val="af"/>
       </w:pPr>
-      <w:bookmarkStart w:id="39" w:name="_Toc516954803"/>
+      <w:bookmarkStart w:id="39" w:name="_Toc517273743"/>
       <w:r>
         <w:rPr>
           <w:rFonts w:hAnsi="Times New Roman"/>
@@ -11911,7 +11911,7 @@
       <w:pPr>
         <w:pStyle w:val="af"/>
       </w:pPr>
-      <w:bookmarkStart w:id="40" w:name="_Toc516954804"/>
+      <w:bookmarkStart w:id="40" w:name="_Toc517273744"/>
       <w:r>
         <w:rPr>
           <w:rFonts w:hint="eastAsia"/>
@@ -12544,7 +12544,7 @@
       <w:pPr>
         <w:pStyle w:val="af"/>
       </w:pPr>
-      <w:bookmarkStart w:id="41" w:name="_Toc516954805"/>
+      <w:bookmarkStart w:id="41" w:name="_Toc517273745"/>
       <w:r>
         <w:rPr>
           <w:rFonts w:hint="eastAsia"/>
@@ -12627,7 +12627,7 @@
           <w:color w:val="000000"/>
         </w:rPr>
       </w:pPr>
-      <w:bookmarkStart w:id="42" w:name="_Toc516954806"/>
+      <w:bookmarkStart w:id="42" w:name="_Toc517273746"/>
       <w:r>
         <w:rPr>
           <w:rFonts w:ascii="Times New Roman" w:eastAsia="宋体" w:hAnsi="Times New Roman" w:hint="eastAsia"/>
@@ -17056,7 +17056,7 @@
           <w:color w:val="000000"/>
         </w:rPr>
       </w:pPr>
-      <w:bookmarkStart w:id="43" w:name="_Toc516954807"/>
+      <w:bookmarkStart w:id="43" w:name="_Toc517273747"/>
       <w:r>
         <w:rPr>
           <w:rFonts w:ascii="Times New Roman" w:eastAsia="宋体" w:hAnsi="Times New Roman" w:hint="eastAsia"/>
@@ -18206,50 +18206,29 @@
     </w:p>
     <w:p>
       <w:pPr>
-        <w:spacing w:line="360" w:lineRule="auto"/>
-        <w:rPr>
-          <w:color w:val="000000"/>
-          <w:sz w:val="24"/>
-        </w:rPr>
-      </w:pPr>
-      <w:r>
-        <w:rPr>
-          <w:rFonts w:hint="eastAsia"/>
-          <w:color w:val="000000"/>
-          <w:sz w:val="24"/>
+        <w:pStyle w:val="af"/>
+      </w:pPr>
+      <w:bookmarkStart w:id="44" w:name="_Toc517273748"/>
+      <w:r>
+        <w:rPr>
+          <w:rFonts w:hint="eastAsia"/>
+          <w:szCs w:val="24"/>
         </w:rPr>
         <w:t>3.</w:t>
       </w:r>
       <w:r>
         <w:rPr>
-          <w:color w:val="000000"/>
-          <w:sz w:val="24"/>
-        </w:rPr>
-        <w:t>3.3</w:t>
-      </w:r>
-      <w:r>
-        <w:rPr>
-          <w:rFonts w:hint="eastAsia"/>
-          <w:color w:val="000000"/>
-          <w:sz w:val="24"/>
-        </w:rPr>
-        <w:t>SV</w:t>
-      </w:r>
-      <w:r>
-        <w:rPr>
-          <w:color w:val="000000"/>
-          <w:sz w:val="24"/>
-        </w:rPr>
-        <w:t>M</w:t>
-      </w:r>
-      <w:r>
-        <w:rPr>
-          <w:rFonts w:hint="eastAsia"/>
-          <w:color w:val="000000"/>
-          <w:sz w:val="24"/>
-        </w:rPr>
-        <w:t>模型</w:t>
-      </w:r>
+          <w:szCs w:val="24"/>
+        </w:rPr>
+        <w:t>4</w:t>
+      </w:r>
+      <w:r>
+        <w:rPr>
+          <w:rFonts w:hint="eastAsia"/>
+        </w:rPr>
+        <w:t>评价函数</w:t>
+      </w:r>
+      <w:bookmarkEnd w:id="44"/>
     </w:p>
     <w:p>
       <w:pPr>
@@ -18274,7 +18253,23 @@
           <w:color w:val="000000"/>
           <w:sz w:val="24"/>
         </w:rPr>
-        <w:t>、定义</w:t>
+        <w:t>、均方根误差（</w:t>
+      </w:r>
+      <w:r>
+        <w:rPr>
+          <w:rFonts w:hint="eastAsia"/>
+          <w:color w:val="000000"/>
+          <w:sz w:val="24"/>
+        </w:rPr>
+        <w:t>RMSE</w:t>
+      </w:r>
+      <w:r>
+        <w:rPr>
+          <w:rFonts w:hint="eastAsia"/>
+          <w:color w:val="000000"/>
+          <w:sz w:val="24"/>
+        </w:rPr>
+        <w:t>）</w:t>
       </w:r>
     </w:p>
     <w:p>
@@ -18292,15 +18287,41 @@
           <w:color w:val="000000"/>
           <w:sz w:val="24"/>
         </w:rPr>
-        <w:t>在机器学习中，支持向量机（</w:t>
-      </w:r>
-      <w:r>
-        <w:rPr>
-          <w:rFonts w:hint="eastAsia"/>
-          <w:color w:val="000000"/>
-          <w:sz w:val="24"/>
-        </w:rPr>
-        <w:t>SVM</w:t>
+        <w:t>RMSE</w:t>
+      </w:r>
+      <w:r>
+        <w:rPr>
+          <w:rFonts w:hint="eastAsia"/>
+          <w:color w:val="000000"/>
+          <w:sz w:val="24"/>
+        </w:rPr>
+        <w:t>是预测值与真实值的误差平方根的均值。</w:t>
+      </w:r>
+    </w:p>
+    <w:p>
+      <w:pPr>
+        <w:spacing w:line="360" w:lineRule="auto"/>
+        <w:ind w:firstLineChars="200" w:firstLine="480"/>
+        <w:rPr>
+          <w:color w:val="000000"/>
+          <w:sz w:val="24"/>
+        </w:rPr>
+      </w:pPr>
+      <w:r>
+        <w:rPr>
+          <w:rFonts w:hint="eastAsia"/>
+          <w:color w:val="000000"/>
+          <w:sz w:val="24"/>
+        </w:rPr>
+        <w:t>均方根误差</w:t>
+      </w:r>
+      <w:r>
+        <w:rPr>
+          <w:rFonts w:hint="eastAsia"/>
+          <w:color w:val="000000"/>
+          <w:sz w:val="24"/>
+        </w:rPr>
+        <w:t>RMSE(root-mean-square error)</w:t>
       </w:r>
       <w:r>
         <w:rPr>
@@ -18312,82 +18333,35 @@
       </w:r>
       <w:r>
         <w:rPr>
-          <w:color w:val="000000"/>
-          <w:sz w:val="24"/>
-        </w:rPr>
-        <w:t>Support Vector Machine</w:t>
-      </w:r>
-      <w:r>
-        <w:rPr>
-          <w:rFonts w:hint="eastAsia"/>
-          <w:color w:val="000000"/>
-          <w:sz w:val="24"/>
-        </w:rPr>
-        <w:t>）是与相关的学习算法有关的监督学习模型，可以分析数据，识别模式，用于分类和回归分析。给定一组训练样本，每个标记为属于两类，一个</w:t>
-      </w:r>
-      <w:r>
-        <w:rPr>
-          <w:rFonts w:hint="eastAsia"/>
-          <w:color w:val="000000"/>
-          <w:sz w:val="24"/>
-        </w:rPr>
-        <w:t>SVM</w:t>
-      </w:r>
-      <w:r>
-        <w:rPr>
-          <w:rFonts w:hint="eastAsia"/>
-          <w:color w:val="000000"/>
-          <w:sz w:val="24"/>
-        </w:rPr>
-        <w:t>训练算法建立了一个模型，分配新的实例为一类或其他类，使其成为非概率二元线性分类。一个</w:t>
-      </w:r>
-      <w:r>
-        <w:rPr>
-          <w:rFonts w:hint="eastAsia"/>
-          <w:color w:val="000000"/>
-          <w:sz w:val="24"/>
-        </w:rPr>
-        <w:t>SVM</w:t>
-      </w:r>
-      <w:r>
-        <w:rPr>
-          <w:rFonts w:hint="eastAsia"/>
-          <w:color w:val="000000"/>
-          <w:sz w:val="24"/>
-        </w:rPr>
-        <w:t>模型的例子，如在空间中的点，映射，使得所述不同的类别的例子是由一个明显的差距是尽可能宽划分的表示</w:t>
-      </w:r>
-      <w:r>
-        <w:rPr>
-          <w:rFonts w:hint="eastAsia"/>
-          <w:color w:val="000000"/>
-          <w:sz w:val="24"/>
-        </w:rPr>
-        <w:t>，如图</w:t>
-      </w:r>
-      <w:r>
-        <w:rPr>
-          <w:rFonts w:hint="eastAsia"/>
-          <w:color w:val="000000"/>
-          <w:sz w:val="24"/>
-        </w:rPr>
-        <w:t>3.4</w:t>
-      </w:r>
-      <w:r>
-        <w:rPr>
-          <w:rFonts w:hint="eastAsia"/>
-          <w:color w:val="000000"/>
-          <w:sz w:val="24"/>
-        </w:rPr>
-        <w:t>所示</w:t>
-      </w:r>
-      <w:r>
-        <w:rPr>
-          <w:rFonts w:hint="eastAsia"/>
-          <w:color w:val="000000"/>
-          <w:sz w:val="24"/>
-        </w:rPr>
-        <w:t>。新的实施例则映射到相同的空间中，并预测基于它们落在所述间隙侧上属于一个类别。</w:t>
+          <w:rFonts w:hint="eastAsia"/>
+          <w:color w:val="000000"/>
+          <w:sz w:val="24"/>
+        </w:rPr>
+        <w:t xml:space="preserve"> </w:t>
+      </w:r>
+      <w:r>
+        <w:rPr>
+          <w:rFonts w:hint="eastAsia"/>
+          <w:color w:val="000000"/>
+          <w:sz w:val="24"/>
+        </w:rPr>
+        <w:t>均方根误差亦称标准误差</w:t>
+      </w:r>
+      <w:r>
+        <w:rPr>
+          <w:rFonts w:hint="eastAsia"/>
+          <w:color w:val="000000"/>
+          <w:sz w:val="24"/>
+        </w:rPr>
+        <w:t>,</w:t>
+      </w:r>
+      <w:r>
+        <w:rPr>
+          <w:rFonts w:hint="eastAsia"/>
+          <w:color w:val="000000"/>
+          <w:sz w:val="24"/>
+        </w:rPr>
+        <w:t>它是观测值与真值偏差的平方与观测次数比值的平方根。均方根误差是用来衡量观测值同真值之间的偏差。标准误差对一组测量中的特大或特小误差反映非常敏感，所以，标准误差能够很好地反映出测量的精密度。可用标准误差作为评定这一测量过程精度的标准。计算公式如下：</w:t>
       </w:r>
     </w:p>
     <w:p>
@@ -18406,10 +18380,10 @@
           <w:sz w:val="24"/>
         </w:rPr>
         <w:drawing>
-          <wp:inline distT="0" distB="0" distL="0" distR="0" wp14:anchorId="65A4189F" wp14:editId="63517EDA">
-            <wp:extent cx="1676400" cy="1600200"/>
+          <wp:inline distT="0" distB="0" distL="0" distR="0" wp14:anchorId="1F0F7B76" wp14:editId="0E2A68B2">
+            <wp:extent cx="1765300" cy="584200"/>
             <wp:effectExtent l="0" t="0" r="0" b="0"/>
-            <wp:docPr id="28" name="图片 28"/>
+            <wp:docPr id="64" name="图片 64"/>
             <wp:cNvGraphicFramePr>
               <a:graphicFrameLocks xmlns:a="http://schemas.openxmlformats.org/drawingml/2006/main" noChangeAspect="1"/>
             </wp:cNvGraphicFramePr>
@@ -18429,995 +18403,6 @@
                   <pic:spPr>
                     <a:xfrm>
                       <a:off x="0" y="0"/>
-                      <a:ext cx="1676400" cy="1600200"/>
-                    </a:xfrm>
-                    <a:prstGeom prst="rect">
-                      <a:avLst/>
-                    </a:prstGeom>
-                  </pic:spPr>
-                </pic:pic>
-              </a:graphicData>
-            </a:graphic>
-          </wp:inline>
-        </w:drawing>
-      </w:r>
-    </w:p>
-    <w:p>
-      <w:pPr>
-        <w:spacing w:line="360" w:lineRule="auto"/>
-        <w:jc w:val="center"/>
-        <w:rPr>
-          <w:color w:val="000000"/>
-          <w:sz w:val="21"/>
-          <w:szCs w:val="21"/>
-        </w:rPr>
-      </w:pPr>
-      <w:r>
-        <w:rPr>
-          <w:rFonts w:eastAsia="楷体_GB2312" w:hint="eastAsia"/>
-          <w:sz w:val="21"/>
-          <w:szCs w:val="21"/>
-        </w:rPr>
-        <w:t>图</w:t>
-      </w:r>
-      <w:r>
-        <w:rPr>
-          <w:rFonts w:eastAsia="楷体_GB2312"/>
-          <w:sz w:val="21"/>
-          <w:szCs w:val="21"/>
-        </w:rPr>
-        <w:t>3.4</w:t>
-      </w:r>
-    </w:p>
-    <w:p>
-      <w:pPr>
-        <w:spacing w:line="360" w:lineRule="auto"/>
-        <w:rPr>
-          <w:color w:val="000000"/>
-          <w:sz w:val="24"/>
-        </w:rPr>
-      </w:pPr>
-      <w:r>
-        <w:rPr>
-          <w:rFonts w:hint="eastAsia"/>
-          <w:color w:val="000000"/>
-          <w:sz w:val="24"/>
-        </w:rPr>
-        <w:t>除了进行线性分类，支持向量机可以使用所谓的核技巧，它们的输入隐含映射成高维特征空间中有效地进行非线性分类。</w:t>
-      </w:r>
-    </w:p>
-    <w:p>
-      <w:pPr>
-        <w:spacing w:line="360" w:lineRule="auto"/>
-        <w:rPr>
-          <w:color w:val="000000"/>
-          <w:sz w:val="24"/>
-        </w:rPr>
-      </w:pPr>
-      <w:r>
-        <w:rPr>
-          <w:rFonts w:hint="eastAsia"/>
-          <w:color w:val="000000"/>
-          <w:sz w:val="24"/>
-        </w:rPr>
-        <w:t xml:space="preserve">   </w:t>
-      </w:r>
-      <w:r>
-        <w:rPr>
-          <w:rFonts w:hint="eastAsia"/>
-          <w:color w:val="000000"/>
-          <w:sz w:val="24"/>
-        </w:rPr>
-        <w:t>支持向量机将向量映射到一个更高维的空间里，在这个空间里建立有一个最大间隔超平面。在分开数据的超平面的两边建有两个互相平行的超平面，分隔超平面使两个平行超平面的距离最大化。假定平行超平面间的距离或差距越大，分类器的总误差越小。</w:t>
-      </w:r>
-    </w:p>
-    <w:p>
-      <w:pPr>
-        <w:spacing w:line="360" w:lineRule="auto"/>
-        <w:ind w:firstLineChars="200" w:firstLine="480"/>
-        <w:rPr>
-          <w:color w:val="000000"/>
-          <w:sz w:val="24"/>
-        </w:rPr>
-      </w:pPr>
-      <w:r>
-        <w:rPr>
-          <w:rFonts w:hint="eastAsia"/>
-          <w:color w:val="000000"/>
-          <w:sz w:val="24"/>
-        </w:rPr>
-        <w:t>2</w:t>
-      </w:r>
-      <w:r>
-        <w:rPr>
-          <w:rFonts w:hint="eastAsia"/>
-          <w:color w:val="000000"/>
-          <w:sz w:val="24"/>
-        </w:rPr>
-        <w:t>、</w:t>
-      </w:r>
-      <w:r>
-        <w:rPr>
-          <w:rFonts w:hint="eastAsia"/>
-          <w:color w:val="000000"/>
-          <w:sz w:val="24"/>
-        </w:rPr>
-        <w:t>线性分类</w:t>
-      </w:r>
-    </w:p>
-    <w:p>
-      <w:pPr>
-        <w:spacing w:line="360" w:lineRule="auto"/>
-        <w:ind w:left="480" w:firstLineChars="200" w:firstLine="480"/>
-        <w:rPr>
-          <w:color w:val="000000"/>
-          <w:sz w:val="24"/>
-        </w:rPr>
-      </w:pPr>
-      <w:r>
-        <w:rPr>
-          <w:rFonts w:hint="eastAsia"/>
-          <w:color w:val="000000"/>
-          <w:sz w:val="24"/>
-        </w:rPr>
-        <w:t>这里我们考虑的是一个两类的分类问题，数据点用</w:t>
-      </w:r>
-      <w:r>
-        <w:rPr>
-          <w:rFonts w:hint="eastAsia"/>
-          <w:color w:val="000000"/>
-          <w:sz w:val="24"/>
-        </w:rPr>
-        <w:t>x</w:t>
-      </w:r>
-      <w:r>
-        <w:rPr>
-          <w:rFonts w:hint="eastAsia"/>
-          <w:color w:val="000000"/>
-          <w:sz w:val="24"/>
-        </w:rPr>
-        <w:t>来表示，这是一个</w:t>
-      </w:r>
-      <w:r>
-        <w:rPr>
-          <w:rFonts w:hint="eastAsia"/>
-          <w:color w:val="000000"/>
-          <w:sz w:val="24"/>
-        </w:rPr>
-        <w:t>n</w:t>
-      </w:r>
-      <w:r>
-        <w:rPr>
-          <w:rFonts w:hint="eastAsia"/>
-          <w:color w:val="000000"/>
-          <w:sz w:val="24"/>
-        </w:rPr>
-        <w:t>维向量，</w:t>
-      </w:r>
-      <m:oMath>
-        <m:sSup>
-          <m:sSupPr>
-            <m:ctrlPr>
-              <w:rPr>
-                <w:rFonts w:ascii="Cambria Math" w:hAnsi="Cambria Math"/>
-                <w:color w:val="000000"/>
-                <w:sz w:val="24"/>
-              </w:rPr>
-            </m:ctrlPr>
-          </m:sSupPr>
-          <m:e>
-            <m:r>
-              <w:rPr>
-                <w:rFonts w:ascii="Cambria Math" w:hAnsi="Cambria Math" w:hint="eastAsia"/>
-                <w:color w:val="000000"/>
-                <w:sz w:val="24"/>
-              </w:rPr>
-              <m:t>w</m:t>
-            </m:r>
-          </m:e>
-          <m:sup>
-            <m:r>
-              <w:rPr>
-                <w:rFonts w:ascii="Cambria Math" w:hAnsi="Cambria Math"/>
-                <w:color w:val="000000"/>
-                <w:sz w:val="24"/>
-              </w:rPr>
-              <m:t>T</m:t>
-            </m:r>
-          </m:sup>
-        </m:sSup>
-      </m:oMath>
-      <w:r>
-        <w:rPr>
-          <w:rFonts w:hint="eastAsia"/>
-          <w:color w:val="000000"/>
-          <w:sz w:val="24"/>
-        </w:rPr>
-        <w:t>中的</w:t>
-      </w:r>
-      <w:r>
-        <w:rPr>
-          <w:rFonts w:hint="eastAsia"/>
-          <w:color w:val="000000"/>
-          <w:sz w:val="24"/>
-        </w:rPr>
-        <w:t>T</w:t>
-      </w:r>
-      <w:r>
-        <w:rPr>
-          <w:rFonts w:hint="eastAsia"/>
-          <w:color w:val="000000"/>
-          <w:sz w:val="24"/>
-        </w:rPr>
-        <w:t>代表转置，而类别用</w:t>
-      </w:r>
-      <w:r>
-        <w:rPr>
-          <w:rFonts w:hint="eastAsia"/>
-          <w:color w:val="000000"/>
-          <w:sz w:val="24"/>
-        </w:rPr>
-        <w:t>y</w:t>
-      </w:r>
-      <w:r>
-        <w:rPr>
-          <w:rFonts w:hint="eastAsia"/>
-          <w:color w:val="000000"/>
-          <w:sz w:val="24"/>
-        </w:rPr>
-        <w:t>来表示，可以取</w:t>
-      </w:r>
-      <w:r>
-        <w:rPr>
-          <w:rFonts w:hint="eastAsia"/>
-          <w:color w:val="000000"/>
-          <w:sz w:val="24"/>
-        </w:rPr>
-        <w:t>1</w:t>
-      </w:r>
-      <w:r>
-        <w:rPr>
-          <w:rFonts w:hint="eastAsia"/>
-          <w:color w:val="000000"/>
-          <w:sz w:val="24"/>
-        </w:rPr>
-        <w:t>或者</w:t>
-      </w:r>
-      <w:r>
-        <w:rPr>
-          <w:rFonts w:hint="eastAsia"/>
-          <w:color w:val="000000"/>
-          <w:sz w:val="24"/>
-        </w:rPr>
-        <w:t>-1</w:t>
-      </w:r>
-      <w:r>
-        <w:rPr>
-          <w:rFonts w:hint="eastAsia"/>
-          <w:color w:val="000000"/>
-          <w:sz w:val="24"/>
-        </w:rPr>
-        <w:t>，分别代表两个不同的类。</w:t>
-      </w:r>
-    </w:p>
-    <w:p>
-      <w:pPr>
-        <w:spacing w:line="360" w:lineRule="auto"/>
-        <w:ind w:left="480" w:firstLineChars="200" w:firstLine="480"/>
-        <w:rPr>
-          <w:color w:val="000000"/>
-          <w:sz w:val="24"/>
-        </w:rPr>
-      </w:pPr>
-      <w:r>
-        <w:rPr>
-          <w:rFonts w:hint="eastAsia"/>
-          <w:color w:val="000000"/>
-          <w:sz w:val="24"/>
-        </w:rPr>
-        <w:lastRenderedPageBreak/>
-        <w:t>一个线性分类器的学习目标就是要在</w:t>
-      </w:r>
-      <w:r>
-        <w:rPr>
-          <w:rFonts w:hint="eastAsia"/>
-          <w:color w:val="000000"/>
-          <w:sz w:val="24"/>
-        </w:rPr>
-        <w:t>n</w:t>
-      </w:r>
-      <w:r>
-        <w:rPr>
-          <w:rFonts w:hint="eastAsia"/>
-          <w:color w:val="000000"/>
-          <w:sz w:val="24"/>
-        </w:rPr>
-        <w:t>维的数据空间中找到一个分类超平面，其方程可以表示为：</w:t>
-      </w:r>
-      <w:r>
-        <w:rPr>
-          <w:noProof/>
-          <w:color w:val="000000"/>
-          <w:sz w:val="24"/>
-        </w:rPr>
-        <w:drawing>
-          <wp:inline distT="0" distB="0" distL="0" distR="0" wp14:anchorId="471FE88A" wp14:editId="6D15E844">
-            <wp:extent cx="774700" cy="304800"/>
-            <wp:effectExtent l="0" t="0" r="0" b="0"/>
-            <wp:docPr id="59" name="图片 59"/>
-            <wp:cNvGraphicFramePr>
-              <a:graphicFrameLocks xmlns:a="http://schemas.openxmlformats.org/drawingml/2006/main" noChangeAspect="1"/>
-            </wp:cNvGraphicFramePr>
-            <a:graphic xmlns:a="http://schemas.openxmlformats.org/drawingml/2006/main">
-              <a:graphicData uri="http://schemas.openxmlformats.org/drawingml/2006/picture">
-                <pic:pic xmlns:pic="http://schemas.openxmlformats.org/drawingml/2006/picture">
-                  <pic:nvPicPr>
-                    <pic:cNvPr id="1" name=""/>
-                    <pic:cNvPicPr/>
-                  </pic:nvPicPr>
-                  <pic:blipFill>
-                    <a:blip r:embed="rId35"/>
-                    <a:stretch>
-                      <a:fillRect/>
-                    </a:stretch>
-                  </pic:blipFill>
-                  <pic:spPr>
-                    <a:xfrm>
-                      <a:off x="0" y="0"/>
-                      <a:ext cx="774700" cy="304800"/>
-                    </a:xfrm>
-                    <a:prstGeom prst="rect">
-                      <a:avLst/>
-                    </a:prstGeom>
-                  </pic:spPr>
-                </pic:pic>
-              </a:graphicData>
-            </a:graphic>
-          </wp:inline>
-        </w:drawing>
-      </w:r>
-      <w:r>
-        <w:rPr>
-          <w:rFonts w:hint="eastAsia"/>
-          <w:color w:val="000000"/>
-          <w:sz w:val="24"/>
-        </w:rPr>
-        <w:t>。</w:t>
-      </w:r>
-    </w:p>
-    <w:p>
-      <w:pPr>
-        <w:spacing w:line="360" w:lineRule="auto"/>
-        <w:rPr>
-          <w:color w:val="000000"/>
-          <w:sz w:val="24"/>
-        </w:rPr>
-      </w:pPr>
-      <w:r>
-        <w:rPr>
-          <w:color w:val="000000"/>
-          <w:sz w:val="24"/>
-        </w:rPr>
-        <w:t xml:space="preserve">    </w:t>
-      </w:r>
-      <w:r>
-        <w:rPr>
-          <w:rFonts w:hint="eastAsia"/>
-          <w:color w:val="000000"/>
-          <w:sz w:val="24"/>
-        </w:rPr>
-        <w:t>3</w:t>
-      </w:r>
-      <w:r>
-        <w:rPr>
-          <w:rFonts w:hint="eastAsia"/>
-          <w:color w:val="000000"/>
-          <w:sz w:val="24"/>
-        </w:rPr>
-        <w:t>、函数间隔与几何间隔</w:t>
-      </w:r>
-    </w:p>
-    <w:p>
-      <w:pPr>
-        <w:spacing w:line="360" w:lineRule="auto"/>
-        <w:ind w:left="480" w:hangingChars="200" w:hanging="480"/>
-        <w:rPr>
-          <w:color w:val="000000"/>
-          <w:sz w:val="24"/>
-        </w:rPr>
-      </w:pPr>
-      <w:r>
-        <w:rPr>
-          <w:color w:val="000000"/>
-          <w:sz w:val="24"/>
-        </w:rPr>
-        <w:t xml:space="preserve">        </w:t>
-      </w:r>
-      <w:r>
-        <w:rPr>
-          <w:rFonts w:hint="eastAsia"/>
-          <w:color w:val="000000"/>
-          <w:sz w:val="24"/>
-        </w:rPr>
-        <w:t>在分离超平面固定为</w:t>
-      </w:r>
-      <w:r>
-        <w:rPr>
-          <w:noProof/>
-          <w:color w:val="000000"/>
-          <w:sz w:val="24"/>
-        </w:rPr>
-        <w:drawing>
-          <wp:inline distT="0" distB="0" distL="0" distR="0" wp14:anchorId="5C7A0398" wp14:editId="4FE8BAAE">
-            <wp:extent cx="774700" cy="304800"/>
-            <wp:effectExtent l="0" t="0" r="0" b="0"/>
-            <wp:docPr id="60" name="图片 60"/>
-            <wp:cNvGraphicFramePr>
-              <a:graphicFrameLocks xmlns:a="http://schemas.openxmlformats.org/drawingml/2006/main" noChangeAspect="1"/>
-            </wp:cNvGraphicFramePr>
-            <a:graphic xmlns:a="http://schemas.openxmlformats.org/drawingml/2006/main">
-              <a:graphicData uri="http://schemas.openxmlformats.org/drawingml/2006/picture">
-                <pic:pic xmlns:pic="http://schemas.openxmlformats.org/drawingml/2006/picture">
-                  <pic:nvPicPr>
-                    <pic:cNvPr id="1" name=""/>
-                    <pic:cNvPicPr/>
-                  </pic:nvPicPr>
-                  <pic:blipFill>
-                    <a:blip r:embed="rId36"/>
-                    <a:stretch>
-                      <a:fillRect/>
-                    </a:stretch>
-                  </pic:blipFill>
-                  <pic:spPr>
-                    <a:xfrm>
-                      <a:off x="0" y="0"/>
-                      <a:ext cx="774700" cy="304800"/>
-                    </a:xfrm>
-                    <a:prstGeom prst="rect">
-                      <a:avLst/>
-                    </a:prstGeom>
-                  </pic:spPr>
-                </pic:pic>
-              </a:graphicData>
-            </a:graphic>
-          </wp:inline>
-        </w:drawing>
-      </w:r>
-      <w:r>
-        <w:rPr>
-          <w:rFonts w:hint="eastAsia"/>
-          <w:color w:val="000000"/>
-          <w:sz w:val="24"/>
-        </w:rPr>
-        <w:t>的时候，</w:t>
-      </w:r>
-      <w:r>
-        <w:rPr>
-          <w:noProof/>
-          <w:color w:val="000000"/>
-          <w:sz w:val="24"/>
-        </w:rPr>
-        <w:drawing>
-          <wp:inline distT="0" distB="0" distL="0" distR="0" wp14:anchorId="4E620293" wp14:editId="068482FF">
-            <wp:extent cx="596900" cy="368300"/>
-            <wp:effectExtent l="0" t="0" r="0" b="0"/>
-            <wp:docPr id="61" name="图片 61"/>
-            <wp:cNvGraphicFramePr>
-              <a:graphicFrameLocks xmlns:a="http://schemas.openxmlformats.org/drawingml/2006/main" noChangeAspect="1"/>
-            </wp:cNvGraphicFramePr>
-            <a:graphic xmlns:a="http://schemas.openxmlformats.org/drawingml/2006/main">
-              <a:graphicData uri="http://schemas.openxmlformats.org/drawingml/2006/picture">
-                <pic:pic xmlns:pic="http://schemas.openxmlformats.org/drawingml/2006/picture">
-                  <pic:nvPicPr>
-                    <pic:cNvPr id="1" name=""/>
-                    <pic:cNvPicPr/>
-                  </pic:nvPicPr>
-                  <pic:blipFill>
-                    <a:blip r:embed="rId37"/>
-                    <a:stretch>
-                      <a:fillRect/>
-                    </a:stretch>
-                  </pic:blipFill>
-                  <pic:spPr>
-                    <a:xfrm>
-                      <a:off x="0" y="0"/>
-                      <a:ext cx="596900" cy="368300"/>
-                    </a:xfrm>
-                    <a:prstGeom prst="rect">
-                      <a:avLst/>
-                    </a:prstGeom>
-                  </pic:spPr>
-                </pic:pic>
-              </a:graphicData>
-            </a:graphic>
-          </wp:inline>
-        </w:drawing>
-      </w:r>
-      <w:r>
-        <w:rPr>
-          <w:rFonts w:hint="eastAsia"/>
-          <w:color w:val="000000"/>
-          <w:sz w:val="24"/>
-        </w:rPr>
-        <w:t>表示点</w:t>
-      </w:r>
-      <w:r>
-        <w:rPr>
-          <w:rFonts w:hint="eastAsia"/>
-          <w:color w:val="000000"/>
-          <w:sz w:val="24"/>
-        </w:rPr>
-        <w:t>x</w:t>
-      </w:r>
-      <w:r>
-        <w:rPr>
-          <w:rFonts w:hint="eastAsia"/>
-          <w:color w:val="000000"/>
-          <w:sz w:val="24"/>
-        </w:rPr>
-        <w:t>到超平面的距离。通过观察</w:t>
-      </w:r>
-      <m:oMath>
-        <m:sSup>
-          <m:sSupPr>
-            <m:ctrlPr>
-              <w:rPr>
-                <w:rFonts w:ascii="Cambria Math" w:hAnsi="Cambria Math"/>
-                <w:color w:val="000000"/>
-                <w:sz w:val="24"/>
-              </w:rPr>
-            </m:ctrlPr>
-          </m:sSupPr>
-          <m:e>
-            <m:r>
-              <w:rPr>
-                <w:rFonts w:ascii="Cambria Math" w:hAnsi="Cambria Math" w:hint="eastAsia"/>
-                <w:color w:val="000000"/>
-                <w:sz w:val="24"/>
-              </w:rPr>
-              <m:t>w</m:t>
-            </m:r>
-          </m:e>
-          <m:sup>
-            <m:r>
-              <w:rPr>
-                <w:rFonts w:ascii="Cambria Math" w:hAnsi="Cambria Math"/>
-                <w:color w:val="000000"/>
-                <w:sz w:val="24"/>
-              </w:rPr>
-              <m:t>T</m:t>
-            </m:r>
-          </m:sup>
-        </m:sSup>
-      </m:oMath>
-      <w:r>
-        <w:rPr>
-          <w:rFonts w:hint="eastAsia"/>
-          <w:color w:val="000000"/>
-          <w:sz w:val="24"/>
-        </w:rPr>
-        <w:t>x+b</w:t>
-      </w:r>
-      <w:r>
-        <w:rPr>
-          <w:rFonts w:hint="eastAsia"/>
-          <w:color w:val="000000"/>
-          <w:sz w:val="24"/>
-        </w:rPr>
-        <w:t>和</w:t>
-      </w:r>
-      <w:r>
-        <w:rPr>
-          <w:rFonts w:hint="eastAsia"/>
-          <w:color w:val="000000"/>
-          <w:sz w:val="24"/>
-        </w:rPr>
-        <w:t>y</w:t>
-      </w:r>
-      <w:r>
-        <w:rPr>
-          <w:rFonts w:hint="eastAsia"/>
-          <w:color w:val="000000"/>
-          <w:sz w:val="24"/>
-        </w:rPr>
-        <w:t>是否同号，我们判断分类是否正确，这些知识我们在感</w:t>
-      </w:r>
-      <w:r>
-        <w:rPr>
-          <w:rFonts w:hint="eastAsia"/>
-          <w:color w:val="000000"/>
-          <w:sz w:val="24"/>
-        </w:rPr>
-        <w:t>知机模型里都有讲到。这里我们引入函数间隔的概念，定义函数间隔</w:t>
-      </w:r>
-      <w:r>
-        <w:rPr>
-          <w:noProof/>
-          <w:color w:val="000000"/>
-          <w:sz w:val="24"/>
-        </w:rPr>
-        <w:drawing>
-          <wp:inline distT="0" distB="0" distL="0" distR="0" wp14:anchorId="51A642D0" wp14:editId="1B977E88">
-            <wp:extent cx="203200" cy="355600"/>
-            <wp:effectExtent l="0" t="0" r="0" b="0"/>
-            <wp:docPr id="63" name="图片 63"/>
-            <wp:cNvGraphicFramePr>
-              <a:graphicFrameLocks xmlns:a="http://schemas.openxmlformats.org/drawingml/2006/main" noChangeAspect="1"/>
-            </wp:cNvGraphicFramePr>
-            <a:graphic xmlns:a="http://schemas.openxmlformats.org/drawingml/2006/main">
-              <a:graphicData uri="http://schemas.openxmlformats.org/drawingml/2006/picture">
-                <pic:pic xmlns:pic="http://schemas.openxmlformats.org/drawingml/2006/picture">
-                  <pic:nvPicPr>
-                    <pic:cNvPr id="1" name=""/>
-                    <pic:cNvPicPr/>
-                  </pic:nvPicPr>
-                  <pic:blipFill>
-                    <a:blip r:embed="rId38"/>
-                    <a:stretch>
-                      <a:fillRect/>
-                    </a:stretch>
-                  </pic:blipFill>
-                  <pic:spPr>
-                    <a:xfrm>
-                      <a:off x="0" y="0"/>
-                      <a:ext cx="203200" cy="355600"/>
-                    </a:xfrm>
-                    <a:prstGeom prst="rect">
-                      <a:avLst/>
-                    </a:prstGeom>
-                  </pic:spPr>
-                </pic:pic>
-              </a:graphicData>
-            </a:graphic>
-          </wp:inline>
-        </w:drawing>
-      </w:r>
-      <w:r>
-        <w:rPr>
-          <w:rFonts w:hint="eastAsia"/>
-          <w:color w:val="000000"/>
-          <w:sz w:val="24"/>
-        </w:rPr>
-        <w:t>为：</w:t>
-      </w:r>
-    </w:p>
-    <w:p>
-      <w:pPr>
-        <w:spacing w:line="360" w:lineRule="auto"/>
-        <w:jc w:val="center"/>
-        <w:rPr>
-          <w:color w:val="000000"/>
-          <w:sz w:val="24"/>
-        </w:rPr>
-      </w:pPr>
-      <w:r>
-        <w:rPr>
-          <w:noProof/>
-          <w:color w:val="000000"/>
-          <w:sz w:val="24"/>
-        </w:rPr>
-        <w:drawing>
-          <wp:inline distT="0" distB="0" distL="0" distR="0" wp14:anchorId="001C7EF6" wp14:editId="79386B09">
-            <wp:extent cx="1054100" cy="355600"/>
-            <wp:effectExtent l="0" t="0" r="0" b="0"/>
-            <wp:docPr id="62" name="图片 62"/>
-            <wp:cNvGraphicFramePr>
-              <a:graphicFrameLocks xmlns:a="http://schemas.openxmlformats.org/drawingml/2006/main" noChangeAspect="1"/>
-            </wp:cNvGraphicFramePr>
-            <a:graphic xmlns:a="http://schemas.openxmlformats.org/drawingml/2006/main">
-              <a:graphicData uri="http://schemas.openxmlformats.org/drawingml/2006/picture">
-                <pic:pic xmlns:pic="http://schemas.openxmlformats.org/drawingml/2006/picture">
-                  <pic:nvPicPr>
-                    <pic:cNvPr id="1" name=""/>
-                    <pic:cNvPicPr/>
-                  </pic:nvPicPr>
-                  <pic:blipFill>
-                    <a:blip r:embed="rId39"/>
-                    <a:stretch>
-                      <a:fillRect/>
-                    </a:stretch>
-                  </pic:blipFill>
-                  <pic:spPr>
-                    <a:xfrm>
-                      <a:off x="0" y="0"/>
-                      <a:ext cx="1054100" cy="355600"/>
-                    </a:xfrm>
-                    <a:prstGeom prst="rect">
-                      <a:avLst/>
-                    </a:prstGeom>
-                  </pic:spPr>
-                </pic:pic>
-              </a:graphicData>
-            </a:graphic>
-          </wp:inline>
-        </w:drawing>
-      </w:r>
-    </w:p>
-    <w:p>
-      <w:pPr>
-        <w:spacing w:line="360" w:lineRule="auto"/>
-        <w:ind w:left="480" w:hangingChars="200" w:hanging="480"/>
-        <w:rPr>
-          <w:color w:val="000000"/>
-          <w:sz w:val="24"/>
-        </w:rPr>
-      </w:pPr>
-      <w:r>
-        <w:rPr>
-          <w:rFonts w:hint="eastAsia"/>
-          <w:color w:val="000000"/>
-          <w:sz w:val="24"/>
-        </w:rPr>
-        <w:t xml:space="preserve">　　　　可以看到，它就是感知机模型里面的误分类点到超平面距离的分子。对于训练集中</w:t>
-      </w:r>
-      <w:r>
-        <w:rPr>
-          <w:rFonts w:hint="eastAsia"/>
-          <w:color w:val="000000"/>
-          <w:sz w:val="24"/>
-        </w:rPr>
-        <w:t>m</w:t>
-      </w:r>
-      <w:r>
-        <w:rPr>
-          <w:rFonts w:hint="eastAsia"/>
-          <w:color w:val="000000"/>
-          <w:sz w:val="24"/>
-        </w:rPr>
-        <w:t>个样本点对应的</w:t>
-      </w:r>
-      <w:r>
-        <w:rPr>
-          <w:rFonts w:hint="eastAsia"/>
-          <w:color w:val="000000"/>
-          <w:sz w:val="24"/>
-        </w:rPr>
-        <w:t>m</w:t>
-      </w:r>
-      <w:r>
-        <w:rPr>
-          <w:rFonts w:hint="eastAsia"/>
-          <w:color w:val="000000"/>
-          <w:sz w:val="24"/>
-        </w:rPr>
-        <w:t>个函数间隔的最小值，就是整个训练集的函数间隔。</w:t>
-      </w:r>
-    </w:p>
-    <w:p>
-      <w:pPr>
-        <w:spacing w:line="360" w:lineRule="auto"/>
-        <w:ind w:left="480" w:hangingChars="200" w:hanging="480"/>
-        <w:rPr>
-          <w:color w:val="000000"/>
-          <w:sz w:val="24"/>
-        </w:rPr>
-      </w:pPr>
-      <w:r>
-        <w:rPr>
-          <w:rFonts w:hint="eastAsia"/>
-          <w:color w:val="000000"/>
-          <w:sz w:val="24"/>
-        </w:rPr>
-        <w:t xml:space="preserve">　　　　函数间隔并不能正常反应点到超平面的距离，在感知机模型里我们也提到，当分子成比例的增长时，分母也是成倍增长。</w:t>
-      </w:r>
-    </w:p>
-    <w:p>
-      <w:pPr>
-        <w:spacing w:line="360" w:lineRule="auto"/>
-        <w:ind w:left="480" w:hangingChars="200" w:hanging="480"/>
-        <w:rPr>
-          <w:color w:val="000000"/>
-          <w:sz w:val="24"/>
-        </w:rPr>
-      </w:pPr>
-      <w:r>
-        <w:rPr>
-          <w:rFonts w:hint="eastAsia"/>
-          <w:color w:val="000000"/>
-          <w:sz w:val="24"/>
-        </w:rPr>
-        <w:t xml:space="preserve">　　　　几何间隔才是点到超平面的真正距离，感知机模型里用到的距离就是几何距离。</w:t>
-      </w:r>
-    </w:p>
-    <w:p>
-      <w:pPr>
-        <w:pStyle w:val="af"/>
-      </w:pPr>
-      <w:bookmarkStart w:id="44" w:name="_Toc516954808"/>
-      <w:r>
-        <w:rPr>
-          <w:rFonts w:hint="eastAsia"/>
-          <w:szCs w:val="24"/>
-        </w:rPr>
-        <w:t>3.</w:t>
-      </w:r>
-      <w:r>
-        <w:rPr>
-          <w:szCs w:val="24"/>
-        </w:rPr>
-        <w:t>4</w:t>
-      </w:r>
-      <w:r>
-        <w:rPr>
-          <w:rFonts w:hint="eastAsia"/>
-        </w:rPr>
-        <w:t>评价函数</w:t>
-      </w:r>
-      <w:bookmarkEnd w:id="44"/>
-    </w:p>
-    <w:p>
-      <w:pPr>
-        <w:spacing w:line="360" w:lineRule="auto"/>
-        <w:ind w:firstLineChars="200" w:firstLine="480"/>
-        <w:rPr>
-          <w:color w:val="000000"/>
-          <w:sz w:val="24"/>
-        </w:rPr>
-      </w:pPr>
-      <w:r>
-        <w:rPr>
-          <w:rFonts w:hint="eastAsia"/>
-          <w:color w:val="000000"/>
-          <w:sz w:val="24"/>
-        </w:rPr>
-        <w:t>1</w:t>
-      </w:r>
-      <w:r>
-        <w:rPr>
-          <w:rFonts w:hint="eastAsia"/>
-          <w:color w:val="000000"/>
-          <w:sz w:val="24"/>
-        </w:rPr>
-        <w:t>、均方根误差（</w:t>
-      </w:r>
-      <w:r>
-        <w:rPr>
-          <w:rFonts w:hint="eastAsia"/>
-          <w:color w:val="000000"/>
-          <w:sz w:val="24"/>
-        </w:rPr>
-        <w:t>RMSE</w:t>
-      </w:r>
-      <w:r>
-        <w:rPr>
-          <w:rFonts w:hint="eastAsia"/>
-          <w:color w:val="000000"/>
-          <w:sz w:val="24"/>
-        </w:rPr>
-        <w:t>）</w:t>
-      </w:r>
-    </w:p>
-    <w:p>
-      <w:pPr>
-        <w:spacing w:line="360" w:lineRule="auto"/>
-        <w:ind w:firstLineChars="200" w:firstLine="480"/>
-        <w:rPr>
-          <w:color w:val="000000"/>
-          <w:sz w:val="24"/>
-        </w:rPr>
-      </w:pPr>
-      <w:r>
-        <w:rPr>
-          <w:rFonts w:hint="eastAsia"/>
-          <w:color w:val="000000"/>
-          <w:sz w:val="24"/>
-        </w:rPr>
-        <w:t>RMSE</w:t>
-      </w:r>
-      <w:r>
-        <w:rPr>
-          <w:rFonts w:hint="eastAsia"/>
-          <w:color w:val="000000"/>
-          <w:sz w:val="24"/>
-        </w:rPr>
-        <w:t>是预测值与真实值的误差平方根的均值。</w:t>
-      </w:r>
-    </w:p>
-    <w:p>
-      <w:pPr>
-        <w:spacing w:line="360" w:lineRule="auto"/>
-        <w:ind w:firstLineChars="200" w:firstLine="480"/>
-        <w:rPr>
-          <w:color w:val="000000"/>
-          <w:sz w:val="24"/>
-        </w:rPr>
-      </w:pPr>
-      <w:r>
-        <w:rPr>
-          <w:rFonts w:hint="eastAsia"/>
-          <w:color w:val="000000"/>
-          <w:sz w:val="24"/>
-        </w:rPr>
-        <w:t>均方根误差</w:t>
-      </w:r>
-      <w:r>
-        <w:rPr>
-          <w:rFonts w:hint="eastAsia"/>
-          <w:color w:val="000000"/>
-          <w:sz w:val="24"/>
-        </w:rPr>
-        <w:t>RMSE(root-mean-square error)</w:t>
-      </w:r>
-      <w:r>
-        <w:rPr>
-          <w:rFonts w:hint="eastAsia"/>
-          <w:color w:val="000000"/>
-          <w:sz w:val="24"/>
-        </w:rPr>
-        <w:t>，</w:t>
-      </w:r>
-      <w:r>
-        <w:rPr>
-          <w:rFonts w:hint="eastAsia"/>
-          <w:color w:val="000000"/>
-          <w:sz w:val="24"/>
-        </w:rPr>
-        <w:t xml:space="preserve"> </w:t>
-      </w:r>
-      <w:r>
-        <w:rPr>
-          <w:rFonts w:hint="eastAsia"/>
-          <w:color w:val="000000"/>
-          <w:sz w:val="24"/>
-        </w:rPr>
-        <w:t>均方根误差亦称标准误差</w:t>
-      </w:r>
-      <w:r>
-        <w:rPr>
-          <w:rFonts w:hint="eastAsia"/>
-          <w:color w:val="000000"/>
-          <w:sz w:val="24"/>
-        </w:rPr>
-        <w:t>,</w:t>
-      </w:r>
-      <w:r>
-        <w:rPr>
-          <w:rFonts w:hint="eastAsia"/>
-          <w:color w:val="000000"/>
-          <w:sz w:val="24"/>
-        </w:rPr>
-        <w:t>它是观测值与真值偏差的平方与观测次数比值的平方根。均方根误差是用来衡量观测值同真值之间的偏差。标准误差对一组测量中的特大或特小误差反映非常敏感，所以，标准误差能够很好地反映出测量的精密度。可用标准误差作为评定这一测量过程精度的标准。计算公式如下：</w:t>
-      </w:r>
-    </w:p>
-    <w:p>
-      <w:pPr>
-        <w:spacing w:line="360" w:lineRule="auto"/>
-        <w:jc w:val="center"/>
-        <w:rPr>
-          <w:color w:val="000000"/>
-          <w:sz w:val="24"/>
-        </w:rPr>
-      </w:pPr>
-      <w:r>
-        <w:rPr>
-          <w:noProof/>
-          <w:color w:val="000000"/>
-          <w:sz w:val="24"/>
-        </w:rPr>
-        <w:drawing>
-          <wp:inline distT="0" distB="0" distL="0" distR="0" wp14:anchorId="1F0F7B76" wp14:editId="0E2A68B2">
-            <wp:extent cx="1765300" cy="584200"/>
-            <wp:effectExtent l="0" t="0" r="0" b="0"/>
-            <wp:docPr id="64" name="图片 64"/>
-            <wp:cNvGraphicFramePr>
-              <a:graphicFrameLocks xmlns:a="http://schemas.openxmlformats.org/drawingml/2006/main" noChangeAspect="1"/>
-            </wp:cNvGraphicFramePr>
-            <a:graphic xmlns:a="http://schemas.openxmlformats.org/drawingml/2006/main">
-              <a:graphicData uri="http://schemas.openxmlformats.org/drawingml/2006/picture">
-                <pic:pic xmlns:pic="http://schemas.openxmlformats.org/drawingml/2006/picture">
-                  <pic:nvPicPr>
-                    <pic:cNvPr id="1" name=""/>
-                    <pic:cNvPicPr/>
-                  </pic:nvPicPr>
-                  <pic:blipFill>
-                    <a:blip r:embed="rId40"/>
-                    <a:stretch>
-                      <a:fillRect/>
-                    </a:stretch>
-                  </pic:blipFill>
-                  <pic:spPr>
-                    <a:xfrm>
-                      <a:off x="0" y="0"/>
                       <a:ext cx="1765300" cy="584200"/>
                     </a:xfrm>
                     <a:prstGeom prst="rect">
@@ -19517,16 +18502,7 @@
           <w:color w:val="000000"/>
           <w:sz w:val="24"/>
         </w:rPr>
-        <w:t>，意味着模型预测还不如简</w:t>
-      </w:r>
-      <w:r>
-        <w:rPr>
-          <w:rFonts w:hint="eastAsia"/>
-          <w:color w:val="000000"/>
-          <w:sz w:val="24"/>
-        </w:rPr>
-        <w:lastRenderedPageBreak/>
-        <w:t>单地把所有观测值的平均值作为预测值，</w:t>
+        <w:t>，意味着模型预测还不如简单地把所有观测值的平均值作为预测值，</w:t>
       </w:r>
     </w:p>
     <w:p>
@@ -19755,7 +18731,7 @@
                     <pic:cNvPicPr/>
                   </pic:nvPicPr>
                   <pic:blipFill>
-                    <a:blip r:embed="rId41"/>
+                    <a:blip r:embed="rId35"/>
                     <a:stretch>
                       <a:fillRect/>
                     </a:stretch>
@@ -19805,14 +18781,6 @@
           <w:color w:val="000000"/>
           <w:sz w:val="24"/>
         </w:rPr>
-        <w:t>平均绝对误差（</w:t>
-      </w:r>
-      <w:r>
-        <w:rPr>
-          <w:rFonts w:hint="eastAsia"/>
-          <w:color w:val="000000"/>
-          <w:sz w:val="24"/>
-        </w:rPr>
         <w:t>MAPE</w:t>
       </w:r>
       <w:r>
@@ -19821,7 +18789,7 @@
           <w:color w:val="000000"/>
           <w:sz w:val="24"/>
         </w:rPr>
-        <w:t>）平均绝对误差（</w:t>
+        <w:t>和</w:t>
       </w:r>
       <w:r>
         <w:rPr>
@@ -19830,14 +18798,6 @@
           <w:sz w:val="24"/>
         </w:rPr>
         <w:t>MAE</w:t>
-      </w:r>
-      <w:r>
-        <w:rPr>
-          <w:rFonts w:hint="eastAsia"/>
-          <w:color w:val="000000"/>
-          <w:sz w:val="24"/>
-        </w:rPr>
-        <w:t>）</w:t>
       </w:r>
     </w:p>
     <w:p>
@@ -19891,7 +18851,16 @@
           <w:color w:val="000000"/>
           <w:sz w:val="24"/>
         </w:rPr>
-        <w:t>可以用来衡量一个模型预测结果的好坏。</w:t>
+        <w:t>可以用来衡</w:t>
+      </w:r>
+      <w:r>
+        <w:rPr>
+          <w:rFonts w:hint="eastAsia"/>
+          <w:color w:val="000000"/>
+          <w:sz w:val="24"/>
+        </w:rPr>
+        <w:lastRenderedPageBreak/>
+        <w:t>量一个模型预测结果的好坏。</w:t>
       </w:r>
     </w:p>
     <w:p>
@@ -19985,7 +18954,7 @@
                     <pic:cNvPicPr/>
                   </pic:nvPicPr>
                   <pic:blipFill>
-                    <a:blip r:embed="rId42"/>
+                    <a:blip r:embed="rId36"/>
                     <a:stretch>
                       <a:fillRect/>
                     </a:stretch>
@@ -20031,7 +19000,7 @@
                     <pic:cNvPicPr/>
                   </pic:nvPicPr>
                   <pic:blipFill>
-                    <a:blip r:embed="rId43"/>
+                    <a:blip r:embed="rId37"/>
                     <a:stretch>
                       <a:fillRect/>
                     </a:stretch>
@@ -20056,7 +19025,7 @@
       <w:pPr>
         <w:pStyle w:val="af"/>
       </w:pPr>
-      <w:bookmarkStart w:id="47" w:name="_Toc516954809"/>
+      <w:bookmarkStart w:id="47" w:name="_Toc517273749"/>
       <w:r>
         <w:rPr>
           <w:rFonts w:hint="eastAsia"/>
@@ -20255,16 +19224,7 @@
           <w:color w:val="000000"/>
           <w:sz w:val="24"/>
         </w:rPr>
-        <w:t>一部分做为</w:t>
-      </w:r>
-      <w:r>
-        <w:rPr>
-          <w:rFonts w:hint="eastAsia"/>
-          <w:color w:val="000000"/>
-          <w:sz w:val="24"/>
-        </w:rPr>
-        <w:lastRenderedPageBreak/>
-        <w:t>训练集</w:t>
+        <w:t>一部分做为训练集</w:t>
       </w:r>
       <w:r>
         <w:rPr>
@@ -20362,7 +19322,15 @@
           <w:color w:val="000000"/>
           <w:sz w:val="24"/>
         </w:rPr>
-        <w:t>交叉验证方法</w:t>
+        <w:t>K</w:t>
+      </w:r>
+      <w:r>
+        <w:rPr>
+          <w:rFonts w:hint="eastAsia"/>
+          <w:color w:val="000000"/>
+          <w:sz w:val="24"/>
+        </w:rPr>
+        <w:t>折交叉验证</w:t>
       </w:r>
     </w:p>
     <w:p>
@@ -20380,23 +19348,7 @@
           <w:color w:val="000000"/>
           <w:sz w:val="24"/>
         </w:rPr>
-        <w:t>（</w:t>
-      </w:r>
-      <w:r>
-        <w:rPr>
-          <w:rFonts w:hint="eastAsia"/>
-          <w:color w:val="000000"/>
-          <w:sz w:val="24"/>
-        </w:rPr>
-        <w:t>1</w:t>
-      </w:r>
-      <w:r>
-        <w:rPr>
-          <w:rFonts w:hint="eastAsia"/>
-          <w:color w:val="000000"/>
-          <w:sz w:val="24"/>
-        </w:rPr>
-        <w:t>）</w:t>
+        <w:t>初始采样分割成</w:t>
       </w:r>
       <w:r>
         <w:rPr>
@@ -20412,7 +19364,71 @@
           <w:color w:val="000000"/>
           <w:sz w:val="24"/>
         </w:rPr>
-        <w:t>折交叉验证</w:t>
+        <w:t>个子样本，一个单独的子样本被保留作为验证模型的数据，其他</w:t>
+      </w:r>
+      <w:r>
+        <w:rPr>
+          <w:rFonts w:hint="eastAsia"/>
+          <w:color w:val="000000"/>
+          <w:sz w:val="24"/>
+        </w:rPr>
+        <w:t>K-1</w:t>
+      </w:r>
+      <w:r>
+        <w:rPr>
+          <w:rFonts w:hint="eastAsia"/>
+          <w:color w:val="000000"/>
+          <w:sz w:val="24"/>
+        </w:rPr>
+        <w:t>个样本用来训练。交叉验证重复</w:t>
+      </w:r>
+      <w:r>
+        <w:rPr>
+          <w:rFonts w:hint="eastAsia"/>
+          <w:color w:val="000000"/>
+          <w:sz w:val="24"/>
+        </w:rPr>
+        <w:t>K</w:t>
+      </w:r>
+      <w:r>
+        <w:rPr>
+          <w:rFonts w:hint="eastAsia"/>
+          <w:color w:val="000000"/>
+          <w:sz w:val="24"/>
+        </w:rPr>
+        <w:t>次，每个子样本验证一次，平均</w:t>
+      </w:r>
+      <w:r>
+        <w:rPr>
+          <w:rFonts w:hint="eastAsia"/>
+          <w:color w:val="000000"/>
+          <w:sz w:val="24"/>
+        </w:rPr>
+        <w:t>K</w:t>
+      </w:r>
+      <w:r>
+        <w:rPr>
+          <w:rFonts w:hint="eastAsia"/>
+          <w:color w:val="000000"/>
+          <w:sz w:val="24"/>
+        </w:rPr>
+        <w:t>次的结果或者使用其它结合方式，最终得到一个单一估测。这个方法的优势在于，同时重复运用随机产生的子样本进行训练和验证，每次的结果验证一次，</w:t>
+      </w:r>
+      <w:r>
+        <w:rPr>
+          <w:rFonts w:hint="eastAsia"/>
+          <w:color w:val="000000"/>
+          <w:sz w:val="24"/>
+        </w:rPr>
+        <w:t>10</w:t>
+      </w:r>
+      <w:r>
+        <w:rPr>
+          <w:rFonts w:hint="eastAsia"/>
+          <w:color w:val="000000"/>
+          <w:sz w:val="24"/>
+        </w:rPr>
+        <w:t>折交叉验证是最常用的。</w:t>
       </w:r>
     </w:p>
     <w:p>
@@ -20426,356 +19442,31 @@
       </w:pPr>
       <w:r>
         <w:rPr>
-          <w:rFonts w:hint="eastAsia"/>
-          <w:color w:val="000000"/>
-          <w:sz w:val="24"/>
-        </w:rPr>
-        <w:t>初始采样分割成</w:t>
-      </w:r>
-      <w:r>
-        <w:rPr>
-          <w:rFonts w:hint="eastAsia"/>
-          <w:color w:val="000000"/>
-          <w:sz w:val="24"/>
-        </w:rPr>
-        <w:t>K</w:t>
-      </w:r>
-      <w:r>
-        <w:rPr>
-          <w:rFonts w:hint="eastAsia"/>
-          <w:color w:val="000000"/>
-          <w:sz w:val="24"/>
-        </w:rPr>
-        <w:t>个子样本，一个单独的子样本被保留作为验证模型的数据，其他</w:t>
-      </w:r>
-      <w:r>
-        <w:rPr>
-          <w:rFonts w:hint="eastAsia"/>
-          <w:color w:val="000000"/>
-          <w:sz w:val="24"/>
-        </w:rPr>
-        <w:t>K-1</w:t>
-      </w:r>
-      <w:r>
-        <w:rPr>
-          <w:rFonts w:hint="eastAsia"/>
-          <w:color w:val="000000"/>
-          <w:sz w:val="24"/>
-        </w:rPr>
-        <w:t>个样本用来训练。交叉验证重复</w:t>
-      </w:r>
-      <w:r>
-        <w:rPr>
-          <w:rFonts w:hint="eastAsia"/>
-          <w:color w:val="000000"/>
-          <w:sz w:val="24"/>
-        </w:rPr>
-        <w:t>K</w:t>
-      </w:r>
-      <w:r>
-        <w:rPr>
-          <w:rFonts w:hint="eastAsia"/>
-          <w:color w:val="000000"/>
-          <w:sz w:val="24"/>
-        </w:rPr>
-        <w:t>次，每个子样本验证一次，平均</w:t>
-      </w:r>
-      <w:r>
-        <w:rPr>
-          <w:rFonts w:hint="eastAsia"/>
-          <w:color w:val="000000"/>
-          <w:sz w:val="24"/>
-        </w:rPr>
-        <w:t>K</w:t>
-      </w:r>
-      <w:r>
-        <w:rPr>
-          <w:rFonts w:hint="eastAsia"/>
-          <w:color w:val="000000"/>
-          <w:sz w:val="24"/>
-        </w:rPr>
-        <w:t>次的结果或者使用其它结合方式，最终得到一个单一估测。这个方法的优势在于，同时重复运用随机产生的子样本进行训练和验证，每次的结果验证一次，</w:t>
-      </w:r>
-      <w:r>
-        <w:rPr>
-          <w:rFonts w:hint="eastAsia"/>
-          <w:color w:val="000000"/>
-          <w:sz w:val="24"/>
-        </w:rPr>
-        <w:t>10</w:t>
-      </w:r>
-      <w:r>
-        <w:rPr>
-          <w:rFonts w:hint="eastAsia"/>
-          <w:color w:val="000000"/>
-          <w:sz w:val="24"/>
-        </w:rPr>
-        <w:t>折交叉验证是最常用的。</w:t>
+          <w:color w:val="000000"/>
+          <w:sz w:val="24"/>
+        </w:rPr>
+        <w:t>4</w:t>
+      </w:r>
+      <w:r>
+        <w:rPr>
+          <w:rFonts w:hint="eastAsia"/>
+          <w:color w:val="000000"/>
+          <w:sz w:val="24"/>
+        </w:rPr>
+        <w:t>、</w:t>
+      </w:r>
+      <w:r>
+        <w:rPr>
+          <w:rFonts w:hint="eastAsia"/>
+          <w:color w:val="000000"/>
+          <w:sz w:val="24"/>
+        </w:rPr>
+        <w:t>用途</w:t>
       </w:r>
     </w:p>
     <w:p>
       <w:pPr>
         <w:spacing w:line="360" w:lineRule="auto"/>
-        <w:ind w:firstLine="480"/>
-        <w:rPr>
-          <w:color w:val="000000"/>
-          <w:sz w:val="24"/>
-        </w:rPr>
-      </w:pPr>
-      <w:r>
-        <w:rPr>
-          <w:rFonts w:hint="eastAsia"/>
-          <w:color w:val="000000"/>
-          <w:sz w:val="24"/>
-        </w:rPr>
-        <w:t>（</w:t>
-      </w:r>
-      <w:r>
-        <w:rPr>
-          <w:rFonts w:hint="eastAsia"/>
-          <w:color w:val="000000"/>
-          <w:sz w:val="24"/>
-        </w:rPr>
-        <w:t>2</w:t>
-      </w:r>
-      <w:r>
-        <w:rPr>
-          <w:rFonts w:hint="eastAsia"/>
-          <w:color w:val="000000"/>
-          <w:sz w:val="24"/>
-        </w:rPr>
-        <w:t>）</w:t>
-      </w:r>
-      <w:r>
-        <w:rPr>
-          <w:rFonts w:hint="eastAsia"/>
-          <w:color w:val="000000"/>
-          <w:sz w:val="24"/>
-        </w:rPr>
-        <w:t>Holdout</w:t>
-      </w:r>
-      <w:r>
-        <w:rPr>
-          <w:rFonts w:hint="eastAsia"/>
-          <w:color w:val="000000"/>
-          <w:sz w:val="24"/>
-        </w:rPr>
-        <w:t>验证</w:t>
-      </w:r>
-    </w:p>
-    <w:p>
-      <w:pPr>
-        <w:spacing w:line="360" w:lineRule="auto"/>
-        <w:ind w:firstLine="480"/>
-        <w:rPr>
-          <w:color w:val="000000"/>
-          <w:sz w:val="24"/>
-        </w:rPr>
-      </w:pPr>
-      <w:r>
-        <w:rPr>
-          <w:rFonts w:hint="eastAsia"/>
-          <w:color w:val="000000"/>
-          <w:sz w:val="24"/>
-        </w:rPr>
-        <w:t>将原始数据随机分为两组</w:t>
-      </w:r>
-      <w:r>
-        <w:rPr>
-          <w:rFonts w:hint="eastAsia"/>
-          <w:color w:val="000000"/>
-          <w:sz w:val="24"/>
-        </w:rPr>
-        <w:t>,</w:t>
-      </w:r>
-      <w:r>
-        <w:rPr>
-          <w:rFonts w:hint="eastAsia"/>
-          <w:color w:val="000000"/>
-          <w:sz w:val="24"/>
-        </w:rPr>
-        <w:t>一组做为训练集</w:t>
-      </w:r>
-      <w:r>
-        <w:rPr>
-          <w:rFonts w:hint="eastAsia"/>
-          <w:color w:val="000000"/>
-          <w:sz w:val="24"/>
-        </w:rPr>
-        <w:t>,</w:t>
-      </w:r>
-      <w:r>
-        <w:rPr>
-          <w:rFonts w:hint="eastAsia"/>
-          <w:color w:val="000000"/>
-          <w:sz w:val="24"/>
-        </w:rPr>
-        <w:t>一组做为验证集</w:t>
-      </w:r>
-      <w:r>
-        <w:rPr>
-          <w:rFonts w:hint="eastAsia"/>
-          <w:color w:val="000000"/>
-          <w:sz w:val="24"/>
-        </w:rPr>
-        <w:t>,</w:t>
-      </w:r>
-      <w:r>
-        <w:rPr>
-          <w:rFonts w:hint="eastAsia"/>
-          <w:color w:val="000000"/>
-          <w:sz w:val="24"/>
-        </w:rPr>
-        <w:t>利用训练集训练分类器</w:t>
-      </w:r>
-      <w:r>
-        <w:rPr>
-          <w:rFonts w:hint="eastAsia"/>
-          <w:color w:val="000000"/>
-          <w:sz w:val="24"/>
-        </w:rPr>
-        <w:t>,</w:t>
-      </w:r>
-      <w:r>
-        <w:rPr>
-          <w:rFonts w:hint="eastAsia"/>
-          <w:color w:val="000000"/>
-          <w:sz w:val="24"/>
-        </w:rPr>
-        <w:t>然后利用验证集验证模型</w:t>
-      </w:r>
-      <w:r>
-        <w:rPr>
-          <w:rFonts w:hint="eastAsia"/>
-          <w:color w:val="000000"/>
-          <w:sz w:val="24"/>
-        </w:rPr>
-        <w:t>,</w:t>
-      </w:r>
-      <w:r>
-        <w:rPr>
-          <w:rFonts w:hint="eastAsia"/>
-          <w:color w:val="000000"/>
-          <w:sz w:val="24"/>
-        </w:rPr>
-        <w:t>记录最后的分类准确率为此</w:t>
-      </w:r>
-      <w:r>
-        <w:rPr>
-          <w:rFonts w:hint="eastAsia"/>
-          <w:color w:val="000000"/>
-          <w:sz w:val="24"/>
-        </w:rPr>
-        <w:t>Hold-OutMethod</w:t>
-      </w:r>
-      <w:r>
-        <w:rPr>
-          <w:rFonts w:hint="eastAsia"/>
-          <w:color w:val="000000"/>
-          <w:sz w:val="24"/>
-        </w:rPr>
-        <w:t>下分类器的性能指标</w:t>
-      </w:r>
-      <w:r>
-        <w:rPr>
-          <w:rFonts w:hint="eastAsia"/>
-          <w:color w:val="000000"/>
-          <w:sz w:val="24"/>
-        </w:rPr>
-        <w:t>.</w:t>
-      </w:r>
-      <w:r>
-        <w:rPr>
-          <w:rFonts w:hint="eastAsia"/>
-          <w:color w:val="000000"/>
-          <w:sz w:val="24"/>
-        </w:rPr>
-        <w:t>。</w:t>
-      </w:r>
-      <w:r>
-        <w:rPr>
-          <w:rFonts w:hint="eastAsia"/>
-          <w:color w:val="000000"/>
-          <w:sz w:val="24"/>
-        </w:rPr>
-        <w:t>Hold-OutMethod</w:t>
-      </w:r>
-      <w:r>
-        <w:rPr>
-          <w:rFonts w:hint="eastAsia"/>
-          <w:color w:val="000000"/>
-          <w:sz w:val="24"/>
-        </w:rPr>
-        <w:t>相对于</w:t>
-      </w:r>
-      <w:r>
-        <w:rPr>
-          <w:rFonts w:hint="eastAsia"/>
-          <w:color w:val="000000"/>
-          <w:sz w:val="24"/>
-        </w:rPr>
-        <w:t xml:space="preserve">K-fold Cross Validation </w:t>
-      </w:r>
-      <w:r>
-        <w:rPr>
-          <w:rFonts w:hint="eastAsia"/>
-          <w:color w:val="000000"/>
-          <w:sz w:val="24"/>
-        </w:rPr>
-        <w:t>又称</w:t>
-      </w:r>
-      <w:r>
-        <w:rPr>
-          <w:rFonts w:hint="eastAsia"/>
-          <w:color w:val="000000"/>
-          <w:sz w:val="24"/>
-        </w:rPr>
-        <w:t xml:space="preserve">Double cross-validation </w:t>
-      </w:r>
-      <w:r>
-        <w:rPr>
-          <w:rFonts w:hint="eastAsia"/>
-          <w:color w:val="000000"/>
-          <w:sz w:val="24"/>
-        </w:rPr>
-        <w:t>，或相对</w:t>
-      </w:r>
-      <w:r>
-        <w:rPr>
-          <w:rFonts w:hint="eastAsia"/>
-          <w:color w:val="000000"/>
-          <w:sz w:val="24"/>
-        </w:rPr>
-        <w:t>K-CV</w:t>
-      </w:r>
-      <w:r>
-        <w:rPr>
-          <w:rFonts w:hint="eastAsia"/>
-          <w:color w:val="000000"/>
-          <w:sz w:val="24"/>
-        </w:rPr>
-        <w:t>称</w:t>
-      </w:r>
-      <w:r>
-        <w:rPr>
-          <w:rFonts w:hint="eastAsia"/>
-          <w:color w:val="000000"/>
-          <w:sz w:val="24"/>
-        </w:rPr>
-        <w:t xml:space="preserve"> 2-fold cross-validation(2-CV)</w:t>
-      </w:r>
-      <w:r>
-        <w:rPr>
-          <w:rFonts w:hint="eastAsia"/>
-          <w:color w:val="000000"/>
-          <w:sz w:val="24"/>
-        </w:rPr>
-        <w:t>。</w:t>
-      </w:r>
-    </w:p>
-    <w:p>
-      <w:pPr>
-        <w:spacing w:line="360" w:lineRule="auto"/>
         <w:rPr>
           <w:color w:val="000000"/>
           <w:sz w:val="24"/>
@@ -20795,241 +19486,6 @@
           <w:color w:val="000000"/>
           <w:sz w:val="24"/>
         </w:rPr>
-        <w:t>（</w:t>
-      </w:r>
-      <w:r>
-        <w:rPr>
-          <w:rFonts w:hint="eastAsia"/>
-          <w:color w:val="000000"/>
-          <w:sz w:val="24"/>
-        </w:rPr>
-        <w:t>3</w:t>
-      </w:r>
-      <w:r>
-        <w:rPr>
-          <w:rFonts w:hint="eastAsia"/>
-          <w:color w:val="000000"/>
-          <w:sz w:val="24"/>
-        </w:rPr>
-        <w:t>）</w:t>
-      </w:r>
-      <w:r>
-        <w:rPr>
-          <w:rFonts w:hint="eastAsia"/>
-          <w:color w:val="000000"/>
-          <w:sz w:val="24"/>
-        </w:rPr>
-        <w:t>留一验证</w:t>
-      </w:r>
-    </w:p>
-    <w:p>
-      <w:pPr>
-        <w:spacing w:line="360" w:lineRule="auto"/>
-        <w:ind w:firstLineChars="200" w:firstLine="480"/>
-        <w:rPr>
-          <w:color w:val="000000"/>
-          <w:sz w:val="24"/>
-        </w:rPr>
-      </w:pPr>
-      <w:r>
-        <w:rPr>
-          <w:rFonts w:hint="eastAsia"/>
-          <w:color w:val="000000"/>
-          <w:sz w:val="24"/>
-        </w:rPr>
-        <w:t>留一验证只使用原本样本中的一个样本来当做验证集，</w:t>
-      </w:r>
-      <w:r>
-        <w:rPr>
-          <w:rFonts w:hint="eastAsia"/>
-          <w:color w:val="000000"/>
-          <w:sz w:val="24"/>
-        </w:rPr>
-        <w:t xml:space="preserve"> </w:t>
-      </w:r>
-      <w:r>
-        <w:rPr>
-          <w:rFonts w:hint="eastAsia"/>
-          <w:color w:val="000000"/>
-          <w:sz w:val="24"/>
-        </w:rPr>
-        <w:t>而剩余的则留下来当做训练资料。</w:t>
-      </w:r>
-      <w:r>
-        <w:rPr>
-          <w:rFonts w:hint="eastAsia"/>
-          <w:color w:val="000000"/>
-          <w:sz w:val="24"/>
-        </w:rPr>
-        <w:t xml:space="preserve"> </w:t>
-      </w:r>
-      <w:r>
-        <w:rPr>
-          <w:rFonts w:hint="eastAsia"/>
-          <w:color w:val="000000"/>
-          <w:sz w:val="24"/>
-        </w:rPr>
-        <w:t>这个步骤一直持续到每个样本都被当做一次验证资料。</w:t>
-      </w:r>
-      <w:r>
-        <w:rPr>
-          <w:rFonts w:hint="eastAsia"/>
-          <w:color w:val="000000"/>
-          <w:sz w:val="24"/>
-        </w:rPr>
-        <w:t xml:space="preserve"> </w:t>
-      </w:r>
-      <w:r>
-        <w:rPr>
-          <w:rFonts w:hint="eastAsia"/>
-          <w:color w:val="000000"/>
-          <w:sz w:val="24"/>
-        </w:rPr>
-        <w:t>事实上，这等同于</w:t>
-      </w:r>
-      <w:r>
-        <w:rPr>
-          <w:rFonts w:hint="eastAsia"/>
-          <w:color w:val="000000"/>
-          <w:sz w:val="24"/>
-        </w:rPr>
-        <w:t xml:space="preserve"> K-fold </w:t>
-      </w:r>
-      <w:r>
-        <w:rPr>
-          <w:rFonts w:hint="eastAsia"/>
-          <w:color w:val="000000"/>
-          <w:sz w:val="24"/>
-        </w:rPr>
-        <w:t>交叉验证是一样的，其中</w:t>
-      </w:r>
-      <w:r>
-        <w:rPr>
-          <w:rFonts w:hint="eastAsia"/>
-          <w:color w:val="000000"/>
-          <w:sz w:val="24"/>
-        </w:rPr>
-        <w:t>K</w:t>
-      </w:r>
-      <w:r>
-        <w:rPr>
-          <w:rFonts w:hint="eastAsia"/>
-          <w:color w:val="000000"/>
-          <w:sz w:val="24"/>
-        </w:rPr>
-        <w:t>为原本样本个数。</w:t>
-      </w:r>
-      <w:r>
-        <w:rPr>
-          <w:rFonts w:hint="eastAsia"/>
-          <w:color w:val="000000"/>
-          <w:sz w:val="24"/>
-        </w:rPr>
-        <w:t xml:space="preserve"> </w:t>
-      </w:r>
-      <w:r>
-        <w:rPr>
-          <w:rFonts w:hint="eastAsia"/>
-          <w:color w:val="000000"/>
-          <w:sz w:val="24"/>
-        </w:rPr>
-        <w:t>在某些情况下是存在有效率的演算法，如使用</w:t>
-      </w:r>
-      <w:r>
-        <w:rPr>
-          <w:rFonts w:hint="eastAsia"/>
-          <w:color w:val="000000"/>
-          <w:sz w:val="24"/>
-        </w:rPr>
-        <w:t xml:space="preserve">kernel regression </w:t>
-      </w:r>
-      <w:r>
-        <w:rPr>
-          <w:rFonts w:hint="eastAsia"/>
-          <w:color w:val="000000"/>
-          <w:sz w:val="24"/>
-        </w:rPr>
-        <w:t>和</w:t>
-      </w:r>
-      <w:r>
-        <w:rPr>
-          <w:rFonts w:hint="eastAsia"/>
-          <w:color w:val="000000"/>
-          <w:sz w:val="24"/>
-        </w:rPr>
-        <w:t>Tikhonov regularization</w:t>
-      </w:r>
-      <w:r>
-        <w:rPr>
-          <w:rFonts w:hint="eastAsia"/>
-          <w:color w:val="000000"/>
-          <w:sz w:val="24"/>
-        </w:rPr>
-        <w:t>。</w:t>
-      </w:r>
-    </w:p>
-    <w:p>
-      <w:pPr>
-        <w:spacing w:line="360" w:lineRule="auto"/>
-        <w:rPr>
-          <w:color w:val="000000"/>
-          <w:sz w:val="24"/>
-        </w:rPr>
-      </w:pPr>
-      <w:r>
-        <w:rPr>
-          <w:rFonts w:hint="eastAsia"/>
-          <w:color w:val="000000"/>
-          <w:sz w:val="24"/>
-        </w:rPr>
-        <w:t xml:space="preserve">    </w:t>
-      </w:r>
-      <w:r>
-        <w:rPr>
-          <w:color w:val="000000"/>
-          <w:sz w:val="24"/>
-        </w:rPr>
-        <w:t>4</w:t>
-      </w:r>
-      <w:r>
-        <w:rPr>
-          <w:rFonts w:hint="eastAsia"/>
-          <w:color w:val="000000"/>
-          <w:sz w:val="24"/>
-        </w:rPr>
-        <w:t>、</w:t>
-      </w:r>
-      <w:r>
-        <w:rPr>
-          <w:rFonts w:hint="eastAsia"/>
-          <w:color w:val="000000"/>
-          <w:sz w:val="24"/>
-        </w:rPr>
-        <w:t>用途</w:t>
-      </w:r>
-    </w:p>
-    <w:p>
-      <w:pPr>
-        <w:spacing w:line="360" w:lineRule="auto"/>
-        <w:rPr>
-          <w:color w:val="000000"/>
-          <w:sz w:val="24"/>
-        </w:rPr>
-      </w:pPr>
-      <w:r>
-        <w:rPr>
-          <w:rFonts w:hint="eastAsia"/>
-          <w:color w:val="000000"/>
-          <w:sz w:val="24"/>
-        </w:rPr>
-        <w:t xml:space="preserve">    </w:t>
-      </w:r>
-      <w:r>
-        <w:rPr>
-          <w:rFonts w:hint="eastAsia"/>
-          <w:color w:val="000000"/>
-          <w:sz w:val="24"/>
-        </w:rPr>
         <w:t>交叉验证用于评估模型的预测性能，</w:t>
       </w:r>
       <w:r>
@@ -21053,7 +19509,7 @@
       <w:pPr>
         <w:pStyle w:val="af"/>
       </w:pPr>
-      <w:bookmarkStart w:id="48" w:name="_Toc516954810"/>
+      <w:bookmarkStart w:id="48" w:name="_Toc517273750"/>
       <w:r>
         <w:rPr>
           <w:rFonts w:hint="eastAsia"/>
@@ -21086,6 +19542,7 @@
           <w:color w:val="000000"/>
           <w:sz w:val="24"/>
         </w:rPr>
+        <w:lastRenderedPageBreak/>
         <w:t>本章</w:t>
       </w:r>
       <w:r>
@@ -21287,7 +19744,7 @@
           <w:szCs w:val="30"/>
         </w:rPr>
       </w:pPr>
-      <w:bookmarkStart w:id="51" w:name="_Toc516954811"/>
+      <w:bookmarkStart w:id="51" w:name="_Toc517273751"/>
       <w:bookmarkEnd w:id="49"/>
       <w:bookmarkEnd w:id="50"/>
       <w:r>
@@ -21436,7 +19893,7 @@
       <w:pPr>
         <w:pStyle w:val="af"/>
       </w:pPr>
-      <w:bookmarkStart w:id="53" w:name="_Toc516954812"/>
+      <w:bookmarkStart w:id="53" w:name="_Toc517273752"/>
       <w:r>
         <w:rPr>
           <w:rFonts w:ascii="Times New Roman" w:hAnsi="Times New Roman" w:hint="eastAsia"/>
@@ -21520,7 +19977,7 @@
       <w:pPr>
         <w:pStyle w:val="af"/>
       </w:pPr>
-      <w:bookmarkStart w:id="54" w:name="_Toc516954813"/>
+      <w:bookmarkStart w:id="54" w:name="_Toc517273753"/>
       <w:r>
         <w:rPr>
           <w:rFonts w:hint="eastAsia"/>
@@ -21558,7 +20015,7 @@
       <w:r>
         <w:t xml:space="preserve"> </w:t>
       </w:r>
-      <w:hyperlink r:id="rId44" w:history="1">
+      <w:hyperlink r:id="rId38" w:history="1">
         <w:r>
           <w:rPr>
             <w:rStyle w:val="af7"/>
@@ -23295,7 +21752,7 @@
                     <pic:cNvPicPr/>
                   </pic:nvPicPr>
                   <pic:blipFill>
-                    <a:blip r:embed="rId45"/>
+                    <a:blip r:embed="rId39"/>
                     <a:stretch>
                       <a:fillRect/>
                     </a:stretch>
@@ -23413,6 +21870,14 @@
           <w:color w:val="000000"/>
           <w:sz w:val="24"/>
         </w:rPr>
+        <w:t>，</w:t>
+      </w:r>
+      <w:r>
+        <w:rPr>
+          <w:rFonts w:hint="eastAsia"/>
+          <w:color w:val="000000"/>
+          <w:sz w:val="24"/>
+        </w:rPr>
         <w:t>共</w:t>
       </w:r>
       <w:r>
@@ -23665,15 +22130,23 @@
           <w:color w:val="000000"/>
           <w:sz w:val="24"/>
         </w:rPr>
-        <w:t>英国西北部</w:t>
-      </w:r>
-      <w:r>
-        <w:rPr>
-          <w:rFonts w:hint="eastAsia"/>
-          <w:color w:val="000000"/>
-          <w:sz w:val="24"/>
-        </w:rPr>
-        <w:t>，气候位温带海洋性气候</w:t>
+        <w:t>比利时</w:t>
+      </w:r>
+      <w:r>
+        <w:rPr>
+          <w:rFonts w:hint="eastAsia"/>
+          <w:color w:val="000000"/>
+          <w:sz w:val="24"/>
+        </w:rPr>
+        <w:t>，气候为</w:t>
+      </w:r>
+      <w:r>
+        <w:rPr>
+          <w:rFonts w:hint="eastAsia"/>
+          <w:color w:val="000000"/>
+          <w:sz w:val="24"/>
+        </w:rPr>
+        <w:t>温带海洋性气候</w:t>
       </w:r>
       <w:r>
         <w:rPr>
@@ -23689,17 +22162,7 @@
           <w:color w:val="000000"/>
           <w:sz w:val="24"/>
         </w:rPr>
-        <w:t>。它的特征十分明显：冬无严寒，夏无酷暑，一年四季降</w:t>
-      </w:r>
-      <w:bookmarkStart w:id="55" w:name="_GoBack"/>
-      <w:bookmarkEnd w:id="55"/>
-      <w:r>
-        <w:rPr>
-          <w:rFonts w:hint="eastAsia"/>
-          <w:color w:val="000000"/>
-          <w:sz w:val="24"/>
-        </w:rPr>
-        <w:t>水比较均匀</w:t>
+        <w:t>。它的特征十分明显：冬无严寒，夏无酷暑，一年四季降水比较均匀</w:t>
       </w:r>
       <w:r>
         <w:rPr>
@@ -23715,7 +22178,7 @@
         <w:pStyle w:val="af"/>
         <w:spacing w:line="360" w:lineRule="auto"/>
       </w:pPr>
-      <w:bookmarkStart w:id="56" w:name="_Toc516954814"/>
+      <w:bookmarkStart w:id="55" w:name="_Toc517273754"/>
       <w:r>
         <w:rPr>
           <w:rFonts w:ascii="Times New Roman" w:hAnsi="Times New Roman" w:hint="eastAsia"/>
@@ -23741,7 +22204,7 @@
         <w:t>数据预处理</w:t>
       </w:r>
       <w:bookmarkEnd w:id="52"/>
-      <w:bookmarkEnd w:id="56"/>
+      <w:bookmarkEnd w:id="55"/>
     </w:p>
     <w:p>
       <w:pPr>
@@ -23880,10 +22343,11 @@
       </w:r>
       <w:r>
         <w:rPr>
-          <w:color w:val="000000"/>
-          <w:sz w:val="24"/>
-        </w:rPr>
-        <w:t>source</w:t>
+          <w:rFonts w:hint="eastAsia"/>
+          <w:color w:val="000000"/>
+          <w:sz w:val="24"/>
+        </w:rPr>
+        <w:t>data</w:t>
       </w:r>
       <w:r>
         <w:rPr>
@@ -23991,6 +22455,962 @@
             <wp:extent cx="5796280" cy="429260"/>
             <wp:effectExtent l="0" t="0" r="0" b="2540"/>
             <wp:docPr id="14" name="图片 14"/>
+            <wp:cNvGraphicFramePr>
+              <a:graphicFrameLocks xmlns:a="http://schemas.openxmlformats.org/drawingml/2006/main" noChangeAspect="1"/>
+            </wp:cNvGraphicFramePr>
+            <a:graphic xmlns:a="http://schemas.openxmlformats.org/drawingml/2006/main">
+              <a:graphicData uri="http://schemas.openxmlformats.org/drawingml/2006/picture">
+                <pic:pic xmlns:pic="http://schemas.openxmlformats.org/drawingml/2006/picture">
+                  <pic:nvPicPr>
+                    <pic:cNvPr id="1" name=""/>
+                    <pic:cNvPicPr/>
+                  </pic:nvPicPr>
+                  <pic:blipFill>
+                    <a:blip r:embed="rId40"/>
+                    <a:stretch>
+                      <a:fillRect/>
+                    </a:stretch>
+                  </pic:blipFill>
+                  <pic:spPr>
+                    <a:xfrm>
+                      <a:off x="0" y="0"/>
+                      <a:ext cx="5796280" cy="429260"/>
+                    </a:xfrm>
+                    <a:prstGeom prst="rect">
+                      <a:avLst/>
+                    </a:prstGeom>
+                  </pic:spPr>
+                </pic:pic>
+              </a:graphicData>
+            </a:graphic>
+          </wp:inline>
+        </w:drawing>
+      </w:r>
+    </w:p>
+    <w:p>
+      <w:pPr>
+        <w:spacing w:line="360" w:lineRule="auto"/>
+        <w:jc w:val="center"/>
+        <w:rPr>
+          <w:color w:val="000000"/>
+          <w:sz w:val="24"/>
+        </w:rPr>
+      </w:pPr>
+      <w:r>
+        <w:rPr>
+          <w:rFonts w:eastAsia="楷体_GB2312" w:hint="eastAsia"/>
+          <w:sz w:val="21"/>
+          <w:szCs w:val="21"/>
+        </w:rPr>
+        <w:lastRenderedPageBreak/>
+        <w:t>图</w:t>
+      </w:r>
+      <w:r>
+        <w:rPr>
+          <w:rFonts w:eastAsia="楷体_GB2312"/>
+          <w:sz w:val="21"/>
+          <w:szCs w:val="21"/>
+        </w:rPr>
+        <w:t xml:space="preserve">4.2 </w:t>
+      </w:r>
+      <w:r>
+        <w:rPr>
+          <w:rFonts w:eastAsia="楷体_GB2312" w:hint="eastAsia"/>
+          <w:sz w:val="21"/>
+          <w:szCs w:val="21"/>
+        </w:rPr>
+        <w:t>特征数据集</w:t>
+      </w:r>
+      <w:r>
+        <w:rPr>
+          <w:rFonts w:eastAsia="楷体_GB2312"/>
+          <w:sz w:val="21"/>
+          <w:szCs w:val="21"/>
+        </w:rPr>
+        <w:t>data</w:t>
+      </w:r>
+      <w:r>
+        <w:rPr>
+          <w:rFonts w:eastAsia="楷体_GB2312"/>
+          <w:sz w:val="21"/>
+          <w:szCs w:val="21"/>
+        </w:rPr>
+        <w:t>.csv</w:t>
+      </w:r>
+      <w:r>
+        <w:rPr>
+          <w:rFonts w:eastAsia="楷体_GB2312" w:hint="eastAsia"/>
+          <w:sz w:val="21"/>
+          <w:szCs w:val="21"/>
+        </w:rPr>
+        <w:t>部分截图</w:t>
+      </w:r>
+    </w:p>
+    <w:p>
+      <w:pPr>
+        <w:pStyle w:val="afd"/>
+        <w:numPr>
+          <w:ilvl w:val="0"/>
+          <w:numId w:val="23"/>
+        </w:numPr>
+        <w:spacing w:line="360" w:lineRule="auto"/>
+        <w:ind w:firstLineChars="0"/>
+        <w:rPr>
+          <w:color w:val="000000"/>
+          <w:sz w:val="24"/>
+        </w:rPr>
+      </w:pPr>
+      <w:r>
+        <w:rPr>
+          <w:rFonts w:hint="eastAsia"/>
+          <w:color w:val="000000"/>
+          <w:sz w:val="24"/>
+        </w:rPr>
+        <w:t>输出</w:t>
+      </w:r>
+      <w:r>
+        <w:rPr>
+          <w:rFonts w:hint="eastAsia"/>
+          <w:color w:val="000000"/>
+          <w:sz w:val="24"/>
+        </w:rPr>
+        <w:t>特征</w:t>
+      </w:r>
+      <w:r>
+        <w:rPr>
+          <w:rFonts w:hint="eastAsia"/>
+          <w:color w:val="000000"/>
+          <w:sz w:val="24"/>
+        </w:rPr>
+        <w:t>数据集</w:t>
+      </w:r>
+      <w:r>
+        <w:rPr>
+          <w:rFonts w:hint="eastAsia"/>
+          <w:color w:val="000000"/>
+          <w:sz w:val="24"/>
+        </w:rPr>
+        <w:t>(</w:t>
+      </w:r>
+      <w:r>
+        <w:rPr>
+          <w:rFonts w:hint="eastAsia"/>
+          <w:color w:val="000000"/>
+          <w:sz w:val="24"/>
+        </w:rPr>
+        <w:t>target</w:t>
+      </w:r>
+      <w:r>
+        <w:rPr>
+          <w:color w:val="000000"/>
+          <w:sz w:val="24"/>
+        </w:rPr>
+        <w:t>.csv</w:t>
+      </w:r>
+      <w:r>
+        <w:rPr>
+          <w:rFonts w:hint="eastAsia"/>
+          <w:color w:val="000000"/>
+          <w:sz w:val="24"/>
+        </w:rPr>
+        <w:t>)</w:t>
+      </w:r>
+      <w:r>
+        <w:rPr>
+          <w:rFonts w:hint="eastAsia"/>
+          <w:color w:val="000000"/>
+          <w:sz w:val="24"/>
+        </w:rPr>
+        <w:t>，</w:t>
+      </w:r>
+      <w:r>
+        <w:rPr>
+          <w:rFonts w:hint="eastAsia"/>
+          <w:color w:val="000000"/>
+          <w:sz w:val="24"/>
+        </w:rPr>
+        <w:t>内容为</w:t>
+      </w:r>
+      <w:r>
+        <w:rPr>
+          <w:rFonts w:hint="eastAsia"/>
+          <w:color w:val="000000"/>
+          <w:sz w:val="24"/>
+        </w:rPr>
+        <w:t>Applian</w:t>
+      </w:r>
+      <w:r>
+        <w:rPr>
+          <w:color w:val="000000"/>
+          <w:sz w:val="24"/>
+        </w:rPr>
+        <w:t>ces</w:t>
+      </w:r>
+      <w:r>
+        <w:rPr>
+          <w:rFonts w:hint="eastAsia"/>
+          <w:color w:val="000000"/>
+          <w:sz w:val="24"/>
+        </w:rPr>
+        <w:t>特征列</w:t>
+      </w:r>
+      <w:r>
+        <w:rPr>
+          <w:rFonts w:hint="eastAsia"/>
+          <w:color w:val="000000"/>
+          <w:sz w:val="24"/>
+        </w:rPr>
+        <w:t>，</w:t>
+      </w:r>
+      <w:r>
+        <w:rPr>
+          <w:rFonts w:hint="eastAsia"/>
+          <w:color w:val="000000"/>
+          <w:sz w:val="24"/>
+        </w:rPr>
+        <w:t>如图</w:t>
+      </w:r>
+      <w:r>
+        <w:rPr>
+          <w:rFonts w:hint="eastAsia"/>
+          <w:color w:val="000000"/>
+          <w:sz w:val="24"/>
+        </w:rPr>
+        <w:t>4.3</w:t>
+      </w:r>
+      <w:r>
+        <w:rPr>
+          <w:rFonts w:hint="eastAsia"/>
+          <w:color w:val="000000"/>
+          <w:sz w:val="24"/>
+        </w:rPr>
+        <w:t>所示。</w:t>
+      </w:r>
+    </w:p>
+    <w:p>
+      <w:pPr>
+        <w:spacing w:line="360" w:lineRule="auto"/>
+        <w:jc w:val="center"/>
+        <w:rPr>
+          <w:color w:val="FF0000"/>
+          <w:sz w:val="24"/>
+        </w:rPr>
+      </w:pPr>
+      <w:r>
+        <w:rPr>
+          <w:noProof/>
+          <w:color w:val="FF0000"/>
+          <w:sz w:val="24"/>
+        </w:rPr>
+        <w:drawing>
+          <wp:inline distT="0" distB="0" distL="0" distR="0" wp14:anchorId="43B31CCB" wp14:editId="2C49C5F8">
+            <wp:extent cx="803564" cy="1209860"/>
+            <wp:effectExtent l="0" t="0" r="0" b="0"/>
+            <wp:docPr id="22" name="图片 22"/>
+            <wp:cNvGraphicFramePr>
+              <a:graphicFrameLocks xmlns:a="http://schemas.openxmlformats.org/drawingml/2006/main" noChangeAspect="1"/>
+            </wp:cNvGraphicFramePr>
+            <a:graphic xmlns:a="http://schemas.openxmlformats.org/drawingml/2006/main">
+              <a:graphicData uri="http://schemas.openxmlformats.org/drawingml/2006/picture">
+                <pic:pic xmlns:pic="http://schemas.openxmlformats.org/drawingml/2006/picture">
+                  <pic:nvPicPr>
+                    <pic:cNvPr id="1" name=""/>
+                    <pic:cNvPicPr/>
+                  </pic:nvPicPr>
+                  <pic:blipFill>
+                    <a:blip r:embed="rId41"/>
+                    <a:stretch>
+                      <a:fillRect/>
+                    </a:stretch>
+                  </pic:blipFill>
+                  <pic:spPr>
+                    <a:xfrm>
+                      <a:off x="0" y="0"/>
+                      <a:ext cx="806742" cy="1214645"/>
+                    </a:xfrm>
+                    <a:prstGeom prst="rect">
+                      <a:avLst/>
+                    </a:prstGeom>
+                  </pic:spPr>
+                </pic:pic>
+              </a:graphicData>
+            </a:graphic>
+          </wp:inline>
+        </w:drawing>
+      </w:r>
+    </w:p>
+    <w:p>
+      <w:pPr>
+        <w:spacing w:line="360" w:lineRule="auto"/>
+        <w:jc w:val="center"/>
+        <w:rPr>
+          <w:color w:val="000000"/>
+          <w:sz w:val="24"/>
+        </w:rPr>
+      </w:pPr>
+      <w:r>
+        <w:rPr>
+          <w:rFonts w:eastAsia="楷体_GB2312" w:hint="eastAsia"/>
+          <w:sz w:val="21"/>
+          <w:szCs w:val="21"/>
+        </w:rPr>
+        <w:t>图</w:t>
+      </w:r>
+      <w:r>
+        <w:rPr>
+          <w:rFonts w:eastAsia="楷体_GB2312"/>
+          <w:sz w:val="21"/>
+          <w:szCs w:val="21"/>
+        </w:rPr>
+        <w:t xml:space="preserve">4.3 </w:t>
+      </w:r>
+      <w:r>
+        <w:rPr>
+          <w:rFonts w:eastAsia="楷体_GB2312" w:hint="eastAsia"/>
+          <w:sz w:val="21"/>
+          <w:szCs w:val="21"/>
+        </w:rPr>
+        <w:t>特征</w:t>
+      </w:r>
+      <w:r>
+        <w:rPr>
+          <w:rFonts w:eastAsia="楷体_GB2312" w:hint="eastAsia"/>
+          <w:sz w:val="21"/>
+          <w:szCs w:val="21"/>
+        </w:rPr>
+        <w:t>数据集</w:t>
+      </w:r>
+      <w:r>
+        <w:rPr>
+          <w:rFonts w:eastAsia="楷体_GB2312" w:hint="eastAsia"/>
+          <w:sz w:val="21"/>
+          <w:szCs w:val="21"/>
+        </w:rPr>
+        <w:t>target.csv</w:t>
+      </w:r>
+      <w:r>
+        <w:rPr>
+          <w:rFonts w:eastAsia="楷体_GB2312" w:hint="eastAsia"/>
+          <w:sz w:val="21"/>
+          <w:szCs w:val="21"/>
+        </w:rPr>
+        <w:t>部分截图</w:t>
+      </w:r>
+    </w:p>
+    <w:p>
+      <w:pPr>
+        <w:spacing w:line="360" w:lineRule="auto"/>
+        <w:ind w:left="480"/>
+        <w:rPr>
+          <w:color w:val="000000"/>
+          <w:sz w:val="24"/>
+        </w:rPr>
+      </w:pPr>
+      <w:r>
+        <w:rPr>
+          <w:rFonts w:hint="eastAsia"/>
+          <w:color w:val="000000"/>
+          <w:sz w:val="24"/>
+        </w:rPr>
+        <w:t>之后</w:t>
+      </w:r>
+      <w:r>
+        <w:rPr>
+          <w:rFonts w:hint="eastAsia"/>
+          <w:color w:val="000000"/>
+          <w:sz w:val="24"/>
+        </w:rPr>
+        <w:t>使用</w:t>
+      </w:r>
+      <w:r>
+        <w:rPr>
+          <w:rFonts w:hint="eastAsia"/>
+          <w:color w:val="000000"/>
+          <w:sz w:val="24"/>
+        </w:rPr>
+        <w:t>load_csv</w:t>
+      </w:r>
+      <w:r>
+        <w:rPr>
+          <w:rFonts w:hint="eastAsia"/>
+          <w:color w:val="000000"/>
+          <w:sz w:val="24"/>
+        </w:rPr>
+        <w:t>方法导入</w:t>
+      </w:r>
+      <w:r>
+        <w:rPr>
+          <w:rFonts w:hint="eastAsia"/>
+          <w:color w:val="000000"/>
+          <w:sz w:val="24"/>
+        </w:rPr>
+        <w:t>上述</w:t>
+      </w:r>
+      <w:r>
+        <w:rPr>
+          <w:rFonts w:hint="eastAsia"/>
+          <w:color w:val="000000"/>
+          <w:sz w:val="24"/>
+        </w:rPr>
+        <w:t>csv</w:t>
+      </w:r>
+      <w:r>
+        <w:rPr>
+          <w:rFonts w:hint="eastAsia"/>
+          <w:color w:val="000000"/>
+          <w:sz w:val="24"/>
+        </w:rPr>
+        <w:t>文件</w:t>
+      </w:r>
+    </w:p>
+    <w:p>
+      <w:pPr>
+        <w:spacing w:line="360" w:lineRule="auto"/>
+        <w:jc w:val="center"/>
+        <w:rPr>
+          <w:color w:val="000000"/>
+          <w:sz w:val="24"/>
+        </w:rPr>
+      </w:pPr>
+      <w:r>
+        <w:rPr>
+          <w:noProof/>
+          <w:color w:val="000000"/>
+          <w:sz w:val="24"/>
+        </w:rPr>
+        <w:drawing>
+          <wp:inline distT="0" distB="0" distL="0" distR="0" wp14:anchorId="244A5B60" wp14:editId="4263D841">
+            <wp:extent cx="2732314" cy="1434203"/>
+            <wp:effectExtent l="0" t="0" r="0" b="1270"/>
+            <wp:docPr id="72" name="图片 72"/>
+            <wp:cNvGraphicFramePr>
+              <a:graphicFrameLocks xmlns:a="http://schemas.openxmlformats.org/drawingml/2006/main" noChangeAspect="1"/>
+            </wp:cNvGraphicFramePr>
+            <a:graphic xmlns:a="http://schemas.openxmlformats.org/drawingml/2006/main">
+              <a:graphicData uri="http://schemas.openxmlformats.org/drawingml/2006/picture">
+                <pic:pic xmlns:pic="http://schemas.openxmlformats.org/drawingml/2006/picture">
+                  <pic:nvPicPr>
+                    <pic:cNvPr id="1" name=""/>
+                    <pic:cNvPicPr/>
+                  </pic:nvPicPr>
+                  <pic:blipFill>
+                    <a:blip r:embed="rId42"/>
+                    <a:stretch>
+                      <a:fillRect/>
+                    </a:stretch>
+                  </pic:blipFill>
+                  <pic:spPr>
+                    <a:xfrm>
+                      <a:off x="0" y="0"/>
+                      <a:ext cx="2755642" cy="1446448"/>
+                    </a:xfrm>
+                    <a:prstGeom prst="rect">
+                      <a:avLst/>
+                    </a:prstGeom>
+                  </pic:spPr>
+                </pic:pic>
+              </a:graphicData>
+            </a:graphic>
+          </wp:inline>
+        </w:drawing>
+      </w:r>
+    </w:p>
+    <w:p>
+      <w:pPr>
+        <w:spacing w:line="360" w:lineRule="auto"/>
+        <w:rPr>
+          <w:color w:val="000000"/>
+          <w:sz w:val="24"/>
+        </w:rPr>
+      </w:pPr>
+      <w:r>
+        <w:rPr>
+          <w:rFonts w:hint="eastAsia"/>
+          <w:color w:val="000000"/>
+          <w:sz w:val="24"/>
+        </w:rPr>
+        <w:t>4</w:t>
+      </w:r>
+      <w:r>
+        <w:rPr>
+          <w:color w:val="000000"/>
+          <w:sz w:val="24"/>
+        </w:rPr>
+        <w:t>.3</w:t>
+      </w:r>
+      <w:r>
+        <w:rPr>
+          <w:color w:val="000000"/>
+          <w:sz w:val="24"/>
+        </w:rPr>
+        <w:t>.2</w:t>
+      </w:r>
+      <w:r>
+        <w:rPr>
+          <w:color w:val="000000"/>
+          <w:sz w:val="24"/>
+        </w:rPr>
+        <w:t>数据集</w:t>
+      </w:r>
+      <w:r>
+        <w:rPr>
+          <w:rFonts w:hint="eastAsia"/>
+          <w:color w:val="000000"/>
+          <w:sz w:val="24"/>
+        </w:rPr>
+        <w:t>标准化</w:t>
+      </w:r>
+    </w:p>
+    <w:p>
+      <w:pPr>
+        <w:spacing w:line="360" w:lineRule="auto"/>
+        <w:ind w:firstLineChars="200" w:firstLine="480"/>
+        <w:rPr>
+          <w:color w:val="000000"/>
+          <w:sz w:val="24"/>
+        </w:rPr>
+      </w:pPr>
+      <w:r>
+        <w:rPr>
+          <w:rFonts w:hint="eastAsia"/>
+          <w:color w:val="000000"/>
+          <w:sz w:val="24"/>
+        </w:rPr>
+        <w:t>时间特征</w:t>
+      </w:r>
+      <w:r>
+        <w:rPr>
+          <w:rFonts w:hint="eastAsia"/>
+          <w:color w:val="000000"/>
+          <w:sz w:val="24"/>
+        </w:rPr>
+        <w:t>的</w:t>
+      </w:r>
+      <w:r>
+        <w:rPr>
+          <w:rFonts w:hint="eastAsia"/>
+          <w:color w:val="000000"/>
+          <w:sz w:val="24"/>
+        </w:rPr>
+        <w:t>处理</w:t>
+      </w:r>
+      <w:r>
+        <w:rPr>
+          <w:rFonts w:hint="eastAsia"/>
+          <w:color w:val="000000"/>
+          <w:sz w:val="24"/>
+        </w:rPr>
+        <w:t>，共使用了</w:t>
+      </w:r>
+      <w:r>
+        <w:rPr>
+          <w:color w:val="000000"/>
+          <w:sz w:val="24"/>
+        </w:rPr>
+        <w:t>4</w:t>
+      </w:r>
+      <w:r>
+        <w:rPr>
+          <w:rFonts w:hint="eastAsia"/>
+          <w:color w:val="000000"/>
+          <w:sz w:val="24"/>
+        </w:rPr>
+        <w:t>种</w:t>
+      </w:r>
+      <w:r>
+        <w:rPr>
+          <w:rFonts w:hint="eastAsia"/>
+          <w:color w:val="000000"/>
+          <w:sz w:val="24"/>
+        </w:rPr>
+        <w:t>方法</w:t>
+      </w:r>
+      <w:r>
+        <w:rPr>
+          <w:rFonts w:hint="eastAsia"/>
+          <w:color w:val="000000"/>
+          <w:sz w:val="24"/>
+        </w:rPr>
+        <w:t>：</w:t>
+      </w:r>
+    </w:p>
+    <w:p>
+      <w:pPr>
+        <w:pStyle w:val="afd"/>
+        <w:numPr>
+          <w:ilvl w:val="0"/>
+          <w:numId w:val="22"/>
+        </w:numPr>
+        <w:spacing w:line="360" w:lineRule="auto"/>
+        <w:ind w:firstLineChars="0"/>
+        <w:rPr>
+          <w:color w:val="000000"/>
+          <w:sz w:val="24"/>
+        </w:rPr>
+      </w:pPr>
+      <w:r>
+        <w:rPr>
+          <w:rFonts w:hint="eastAsia"/>
+          <w:color w:val="000000"/>
+          <w:sz w:val="24"/>
+        </w:rPr>
+        <w:t>将每天</w:t>
+      </w:r>
+      <w:r>
+        <w:rPr>
+          <w:rFonts w:hint="eastAsia"/>
+          <w:color w:val="000000"/>
+          <w:sz w:val="24"/>
+        </w:rPr>
+        <w:t>的</w:t>
+      </w:r>
+      <w:r>
+        <w:rPr>
+          <w:rFonts w:hint="eastAsia"/>
+          <w:color w:val="000000"/>
+          <w:sz w:val="24"/>
+        </w:rPr>
+        <w:t>144</w:t>
+      </w:r>
+      <w:r>
+        <w:rPr>
+          <w:rFonts w:hint="eastAsia"/>
+          <w:color w:val="000000"/>
+          <w:sz w:val="24"/>
+        </w:rPr>
+        <w:t>个</w:t>
+      </w:r>
+      <w:r>
+        <w:rPr>
+          <w:rFonts w:hint="eastAsia"/>
+          <w:color w:val="000000"/>
+          <w:sz w:val="24"/>
+        </w:rPr>
+        <w:t>特征</w:t>
+      </w:r>
+      <w:r>
+        <w:rPr>
+          <w:rFonts w:hint="eastAsia"/>
+          <w:color w:val="000000"/>
+          <w:sz w:val="24"/>
+        </w:rPr>
+        <w:t>转化为数值格式</w:t>
+      </w:r>
+      <w:r>
+        <w:rPr>
+          <w:rFonts w:hint="eastAsia"/>
+          <w:color w:val="000000"/>
+          <w:sz w:val="24"/>
+        </w:rPr>
+        <w:t>1-144</w:t>
+      </w:r>
+      <w:r>
+        <w:rPr>
+          <w:rFonts w:hint="eastAsia"/>
+          <w:color w:val="000000"/>
+          <w:sz w:val="24"/>
+        </w:rPr>
+        <w:t>：</w:t>
+      </w:r>
+    </w:p>
+    <w:p>
+      <w:pPr>
+        <w:spacing w:line="360" w:lineRule="auto"/>
+        <w:ind w:left="480"/>
+        <w:jc w:val="center"/>
+        <w:rPr>
+          <w:color w:val="000000"/>
+          <w:sz w:val="24"/>
+        </w:rPr>
+      </w:pPr>
+      <w:r>
+        <w:rPr>
+          <w:noProof/>
+          <w:color w:val="000000"/>
+          <w:sz w:val="24"/>
+        </w:rPr>
+        <w:drawing>
+          <wp:inline distT="0" distB="0" distL="0" distR="0" wp14:anchorId="37872547" wp14:editId="68DC77B4">
+            <wp:extent cx="4648200" cy="527694"/>
+            <wp:effectExtent l="0" t="0" r="0" b="5715"/>
+            <wp:docPr id="73" name="图片 73"/>
+            <wp:cNvGraphicFramePr>
+              <a:graphicFrameLocks xmlns:a="http://schemas.openxmlformats.org/drawingml/2006/main" noChangeAspect="1"/>
+            </wp:cNvGraphicFramePr>
+            <a:graphic xmlns:a="http://schemas.openxmlformats.org/drawingml/2006/main">
+              <a:graphicData uri="http://schemas.openxmlformats.org/drawingml/2006/picture">
+                <pic:pic xmlns:pic="http://schemas.openxmlformats.org/drawingml/2006/picture">
+                  <pic:nvPicPr>
+                    <pic:cNvPr id="1" name=""/>
+                    <pic:cNvPicPr/>
+                  </pic:nvPicPr>
+                  <pic:blipFill>
+                    <a:blip r:embed="rId43"/>
+                    <a:stretch>
+                      <a:fillRect/>
+                    </a:stretch>
+                  </pic:blipFill>
+                  <pic:spPr>
+                    <a:xfrm>
+                      <a:off x="0" y="0"/>
+                      <a:ext cx="4683567" cy="531709"/>
+                    </a:xfrm>
+                    <a:prstGeom prst="rect">
+                      <a:avLst/>
+                    </a:prstGeom>
+                  </pic:spPr>
+                </pic:pic>
+              </a:graphicData>
+            </a:graphic>
+          </wp:inline>
+        </w:drawing>
+      </w:r>
+    </w:p>
+    <w:p>
+      <w:pPr>
+        <w:pStyle w:val="afd"/>
+        <w:numPr>
+          <w:ilvl w:val="0"/>
+          <w:numId w:val="22"/>
+        </w:numPr>
+        <w:spacing w:line="360" w:lineRule="auto"/>
+        <w:ind w:firstLineChars="0"/>
+        <w:rPr>
+          <w:color w:val="000000"/>
+          <w:sz w:val="24"/>
+        </w:rPr>
+      </w:pPr>
+      <w:r>
+        <w:rPr>
+          <w:rFonts w:hint="eastAsia"/>
+          <w:color w:val="000000"/>
+          <w:sz w:val="24"/>
+        </w:rPr>
+        <w:t>将每天的每个特征转换为</w:t>
+      </w:r>
+      <w:r>
+        <w:rPr>
+          <w:rFonts w:hint="eastAsia"/>
+          <w:color w:val="000000"/>
+          <w:sz w:val="24"/>
+        </w:rPr>
+        <w:t>秒数：</w:t>
+      </w:r>
+    </w:p>
+    <w:p>
+      <w:pPr>
+        <w:spacing w:line="360" w:lineRule="auto"/>
+        <w:ind w:left="480"/>
+        <w:jc w:val="center"/>
+        <w:rPr>
+          <w:color w:val="000000"/>
+          <w:sz w:val="24"/>
+        </w:rPr>
+      </w:pPr>
+      <w:r>
+        <w:rPr>
+          <w:noProof/>
+          <w:color w:val="000000"/>
+          <w:sz w:val="24"/>
+        </w:rPr>
+        <w:drawing>
+          <wp:inline distT="0" distB="0" distL="0" distR="0" wp14:anchorId="1E7EC3E1" wp14:editId="67DE3546">
+            <wp:extent cx="4789714" cy="681204"/>
+            <wp:effectExtent l="0" t="0" r="0" b="5080"/>
+            <wp:docPr id="74" name="图片 74"/>
+            <wp:cNvGraphicFramePr>
+              <a:graphicFrameLocks xmlns:a="http://schemas.openxmlformats.org/drawingml/2006/main" noChangeAspect="1"/>
+            </wp:cNvGraphicFramePr>
+            <a:graphic xmlns:a="http://schemas.openxmlformats.org/drawingml/2006/main">
+              <a:graphicData uri="http://schemas.openxmlformats.org/drawingml/2006/picture">
+                <pic:pic xmlns:pic="http://schemas.openxmlformats.org/drawingml/2006/picture">
+                  <pic:nvPicPr>
+                    <pic:cNvPr id="1" name=""/>
+                    <pic:cNvPicPr/>
+                  </pic:nvPicPr>
+                  <pic:blipFill>
+                    <a:blip r:embed="rId44"/>
+                    <a:stretch>
+                      <a:fillRect/>
+                    </a:stretch>
+                  </pic:blipFill>
+                  <pic:spPr>
+                    <a:xfrm>
+                      <a:off x="0" y="0"/>
+                      <a:ext cx="4843429" cy="688843"/>
+                    </a:xfrm>
+                    <a:prstGeom prst="rect">
+                      <a:avLst/>
+                    </a:prstGeom>
+                  </pic:spPr>
+                </pic:pic>
+              </a:graphicData>
+            </a:graphic>
+          </wp:inline>
+        </w:drawing>
+      </w:r>
+    </w:p>
+    <w:p>
+      <w:pPr>
+        <w:pStyle w:val="afd"/>
+        <w:numPr>
+          <w:ilvl w:val="0"/>
+          <w:numId w:val="22"/>
+        </w:numPr>
+        <w:spacing w:line="360" w:lineRule="auto"/>
+        <w:ind w:firstLineChars="0"/>
+        <w:rPr>
+          <w:color w:val="000000"/>
+          <w:sz w:val="24"/>
+        </w:rPr>
+      </w:pPr>
+      <w:r>
+        <w:rPr>
+          <w:rFonts w:hint="eastAsia"/>
+          <w:color w:val="000000"/>
+          <w:sz w:val="24"/>
+        </w:rPr>
+        <w:t>将每天的每个特征转换为分钟</w:t>
+      </w:r>
+      <w:r>
+        <w:rPr>
+          <w:rFonts w:hint="eastAsia"/>
+          <w:color w:val="000000"/>
+          <w:sz w:val="24"/>
+        </w:rPr>
+        <w:t>数：</w:t>
+      </w:r>
+    </w:p>
+    <w:p>
+      <w:pPr>
+        <w:spacing w:line="360" w:lineRule="auto"/>
+        <w:ind w:left="480"/>
+        <w:jc w:val="center"/>
+        <w:rPr>
+          <w:color w:val="000000"/>
+          <w:sz w:val="24"/>
+        </w:rPr>
+      </w:pPr>
+      <w:r>
+        <w:rPr>
+          <w:noProof/>
+          <w:color w:val="000000"/>
+          <w:sz w:val="24"/>
+        </w:rPr>
+        <w:drawing>
+          <wp:inline distT="0" distB="0" distL="0" distR="0" wp14:anchorId="161B9582" wp14:editId="240453A5">
+            <wp:extent cx="4103914" cy="569665"/>
+            <wp:effectExtent l="0" t="0" r="0" b="1905"/>
+            <wp:docPr id="75" name="图片 75"/>
+            <wp:cNvGraphicFramePr>
+              <a:graphicFrameLocks xmlns:a="http://schemas.openxmlformats.org/drawingml/2006/main" noChangeAspect="1"/>
+            </wp:cNvGraphicFramePr>
+            <a:graphic xmlns:a="http://schemas.openxmlformats.org/drawingml/2006/main">
+              <a:graphicData uri="http://schemas.openxmlformats.org/drawingml/2006/picture">
+                <pic:pic xmlns:pic="http://schemas.openxmlformats.org/drawingml/2006/picture">
+                  <pic:nvPicPr>
+                    <pic:cNvPr id="1" name=""/>
+                    <pic:cNvPicPr/>
+                  </pic:nvPicPr>
+                  <pic:blipFill>
+                    <a:blip r:embed="rId45"/>
+                    <a:stretch>
+                      <a:fillRect/>
+                    </a:stretch>
+                  </pic:blipFill>
+                  <pic:spPr>
+                    <a:xfrm>
+                      <a:off x="0" y="0"/>
+                      <a:ext cx="4125115" cy="572608"/>
+                    </a:xfrm>
+                    <a:prstGeom prst="rect">
+                      <a:avLst/>
+                    </a:prstGeom>
+                  </pic:spPr>
+                </pic:pic>
+              </a:graphicData>
+            </a:graphic>
+          </wp:inline>
+        </w:drawing>
+      </w:r>
+    </w:p>
+    <w:p>
+      <w:pPr>
+        <w:pStyle w:val="afd"/>
+        <w:numPr>
+          <w:ilvl w:val="0"/>
+          <w:numId w:val="22"/>
+        </w:numPr>
+        <w:spacing w:line="360" w:lineRule="auto"/>
+        <w:ind w:firstLineChars="0"/>
+        <w:rPr>
+          <w:color w:val="000000"/>
+          <w:sz w:val="24"/>
+        </w:rPr>
+      </w:pPr>
+      <w:r>
+        <w:rPr>
+          <w:rFonts w:hint="eastAsia"/>
+          <w:color w:val="000000"/>
+          <w:sz w:val="24"/>
+        </w:rPr>
+        <w:t>将每天的每个特征归一化</w:t>
+      </w:r>
+      <w:r>
+        <w:rPr>
+          <w:rFonts w:hint="eastAsia"/>
+          <w:color w:val="000000"/>
+          <w:sz w:val="24"/>
+        </w:rPr>
+        <w:t>（</w:t>
+      </w:r>
+      <w:r>
+        <w:rPr>
+          <w:rFonts w:hint="eastAsia"/>
+          <w:color w:val="000000"/>
+          <w:sz w:val="24"/>
+        </w:rPr>
+        <w:t>0-1</w:t>
+      </w:r>
+      <w:r>
+        <w:rPr>
+          <w:rFonts w:hint="eastAsia"/>
+          <w:color w:val="000000"/>
+          <w:sz w:val="24"/>
+        </w:rPr>
+        <w:t>）</w:t>
+      </w:r>
+      <w:r>
+        <w:rPr>
+          <w:rFonts w:hint="eastAsia"/>
+          <w:color w:val="000000"/>
+          <w:sz w:val="24"/>
+        </w:rPr>
+        <w:t>：</w:t>
+      </w:r>
+    </w:p>
+    <w:p>
+      <w:pPr>
+        <w:pStyle w:val="afd"/>
+        <w:spacing w:line="360" w:lineRule="auto"/>
+        <w:ind w:left="840" w:firstLineChars="0" w:firstLine="0"/>
+        <w:jc w:val="center"/>
+        <w:rPr>
+          <w:color w:val="FF0000"/>
+          <w:sz w:val="24"/>
+        </w:rPr>
+      </w:pPr>
+      <w:r>
+        <w:rPr>
+          <w:noProof/>
+          <w:color w:val="FF0000"/>
+          <w:sz w:val="24"/>
+        </w:rPr>
+        <w:drawing>
+          <wp:inline distT="0" distB="0" distL="0" distR="0" wp14:anchorId="02DBD999" wp14:editId="7B56E10B">
+            <wp:extent cx="4201885" cy="411074"/>
+            <wp:effectExtent l="0" t="0" r="1905" b="0"/>
+            <wp:docPr id="76" name="图片 76"/>
             <wp:cNvGraphicFramePr>
               <a:graphicFrameLocks xmlns:a="http://schemas.openxmlformats.org/drawingml/2006/main" noChangeAspect="1"/>
             </wp:cNvGraphicFramePr>
@@ -24010,7 +23430,7 @@
                   <pic:spPr>
                     <a:xfrm>
                       <a:off x="0" y="0"/>
-                      <a:ext cx="5796280" cy="429260"/>
+                      <a:ext cx="4238100" cy="414617"/>
                     </a:xfrm>
                     <a:prstGeom prst="rect">
                       <a:avLst/>
@@ -24026,6 +23446,658 @@
     <w:p>
       <w:pPr>
         <w:spacing w:line="360" w:lineRule="auto"/>
+        <w:rPr>
+          <w:color w:val="000000"/>
+          <w:sz w:val="24"/>
+        </w:rPr>
+      </w:pPr>
+      <w:r>
+        <w:rPr>
+          <w:rFonts w:hint="eastAsia"/>
+          <w:color w:val="000000"/>
+          <w:sz w:val="24"/>
+        </w:rPr>
+        <w:lastRenderedPageBreak/>
+        <w:t>4</w:t>
+      </w:r>
+      <w:r>
+        <w:rPr>
+          <w:color w:val="000000"/>
+          <w:sz w:val="24"/>
+        </w:rPr>
+        <w:t>.3</w:t>
+      </w:r>
+      <w:r>
+        <w:rPr>
+          <w:color w:val="000000"/>
+          <w:sz w:val="24"/>
+        </w:rPr>
+        <w:t>.3</w:t>
+      </w:r>
+      <w:r>
+        <w:rPr>
+          <w:rFonts w:hint="eastAsia"/>
+          <w:color w:val="000000"/>
+          <w:sz w:val="24"/>
+        </w:rPr>
+        <w:t>数据集分析</w:t>
+      </w:r>
+    </w:p>
+    <w:p>
+      <w:pPr>
+        <w:spacing w:line="360" w:lineRule="auto"/>
+        <w:ind w:firstLineChars="200" w:firstLine="480"/>
+        <w:rPr>
+          <w:color w:val="000000"/>
+          <w:sz w:val="24"/>
+        </w:rPr>
+      </w:pPr>
+      <w:r>
+        <w:rPr>
+          <w:rFonts w:hint="eastAsia"/>
+          <w:color w:val="000000"/>
+          <w:sz w:val="24"/>
+        </w:rPr>
+        <w:t>数据集中能耗与时间的关系图如图</w:t>
+      </w:r>
+      <w:r>
+        <w:rPr>
+          <w:rFonts w:hint="eastAsia"/>
+          <w:color w:val="000000"/>
+          <w:sz w:val="24"/>
+        </w:rPr>
+        <w:t>4.</w:t>
+      </w:r>
+      <w:r>
+        <w:rPr>
+          <w:color w:val="000000"/>
+          <w:sz w:val="24"/>
+        </w:rPr>
+        <w:t>4</w:t>
+      </w:r>
+      <w:r>
+        <w:rPr>
+          <w:rFonts w:hint="eastAsia"/>
+          <w:color w:val="000000"/>
+          <w:sz w:val="24"/>
+        </w:rPr>
+        <w:t>所示，</w:t>
+      </w:r>
+      <w:r>
+        <w:rPr>
+          <w:rFonts w:hint="eastAsia"/>
+          <w:color w:val="000000"/>
+          <w:sz w:val="24"/>
+        </w:rPr>
+        <w:t>图为第</w:t>
+      </w:r>
+      <w:r>
+        <w:rPr>
+          <w:rFonts w:hint="eastAsia"/>
+          <w:color w:val="000000"/>
+          <w:sz w:val="24"/>
+        </w:rPr>
+        <w:t>1</w:t>
+      </w:r>
+      <w:r>
+        <w:rPr>
+          <w:rFonts w:hint="eastAsia"/>
+          <w:color w:val="000000"/>
+          <w:sz w:val="24"/>
+        </w:rPr>
+        <w:t>天</w:t>
+      </w:r>
+      <w:r>
+        <w:rPr>
+          <w:rFonts w:hint="eastAsia"/>
+          <w:color w:val="000000"/>
+          <w:sz w:val="24"/>
+        </w:rPr>
+        <w:t>（蓝色）</w:t>
+      </w:r>
+      <w:r>
+        <w:rPr>
+          <w:rFonts w:hint="eastAsia"/>
+          <w:color w:val="000000"/>
+          <w:sz w:val="24"/>
+        </w:rPr>
+        <w:t>、第</w:t>
+      </w:r>
+      <w:r>
+        <w:rPr>
+          <w:rFonts w:hint="eastAsia"/>
+          <w:color w:val="000000"/>
+          <w:sz w:val="24"/>
+        </w:rPr>
+        <w:t>68</w:t>
+      </w:r>
+      <w:r>
+        <w:rPr>
+          <w:rFonts w:hint="eastAsia"/>
+          <w:color w:val="000000"/>
+          <w:sz w:val="24"/>
+        </w:rPr>
+        <w:t>天</w:t>
+      </w:r>
+      <w:r>
+        <w:rPr>
+          <w:rFonts w:hint="eastAsia"/>
+          <w:color w:val="000000"/>
+          <w:sz w:val="24"/>
+        </w:rPr>
+        <w:t>（橙色）</w:t>
+      </w:r>
+      <w:r>
+        <w:rPr>
+          <w:rFonts w:hint="eastAsia"/>
+          <w:color w:val="000000"/>
+          <w:sz w:val="24"/>
+        </w:rPr>
+        <w:t>、第</w:t>
+      </w:r>
+      <w:r>
+        <w:rPr>
+          <w:rFonts w:hint="eastAsia"/>
+          <w:color w:val="000000"/>
+          <w:sz w:val="24"/>
+        </w:rPr>
+        <w:t>136</w:t>
+      </w:r>
+      <w:r>
+        <w:rPr>
+          <w:rFonts w:hint="eastAsia"/>
+          <w:color w:val="000000"/>
+          <w:sz w:val="24"/>
+        </w:rPr>
+        <w:t>天</w:t>
+      </w:r>
+      <w:r>
+        <w:rPr>
+          <w:rFonts w:hint="eastAsia"/>
+          <w:color w:val="000000"/>
+          <w:sz w:val="24"/>
+        </w:rPr>
+        <w:t>（最后一天</w:t>
+      </w:r>
+      <w:r>
+        <w:rPr>
+          <w:rFonts w:hint="eastAsia"/>
+          <w:color w:val="000000"/>
+          <w:sz w:val="24"/>
+        </w:rPr>
+        <w:t>-</w:t>
+      </w:r>
+      <w:r>
+        <w:rPr>
+          <w:rFonts w:hint="eastAsia"/>
+          <w:color w:val="000000"/>
+          <w:sz w:val="24"/>
+        </w:rPr>
+        <w:t>绿色</w:t>
+      </w:r>
+      <w:r>
+        <w:rPr>
+          <w:rFonts w:hint="eastAsia"/>
+          <w:color w:val="000000"/>
+          <w:sz w:val="24"/>
+        </w:rPr>
+        <w:t>）的</w:t>
+      </w:r>
+      <w:r>
+        <w:rPr>
+          <w:rFonts w:hint="eastAsia"/>
+          <w:color w:val="000000"/>
+          <w:sz w:val="24"/>
+        </w:rPr>
+        <w:t>能耗</w:t>
+      </w:r>
+      <w:r>
+        <w:rPr>
+          <w:rFonts w:hint="eastAsia"/>
+          <w:color w:val="000000"/>
+          <w:sz w:val="24"/>
+        </w:rPr>
+        <w:t>数据</w:t>
+      </w:r>
+      <w:r>
+        <w:rPr>
+          <w:rFonts w:hint="eastAsia"/>
+          <w:color w:val="000000"/>
+          <w:sz w:val="24"/>
+        </w:rPr>
+        <w:t>，</w:t>
+      </w:r>
+      <w:r>
+        <w:rPr>
+          <w:rFonts w:hint="eastAsia"/>
+          <w:color w:val="000000"/>
+          <w:sz w:val="24"/>
+        </w:rPr>
+        <w:t>图中纵坐标为电量消耗，单位为瓦时；横坐标为每次记录的时间，</w:t>
+      </w:r>
+      <w:r>
+        <w:rPr>
+          <w:rFonts w:hint="eastAsia"/>
+          <w:color w:val="000000"/>
+          <w:sz w:val="24"/>
+        </w:rPr>
+        <w:t>共有三条异色折线</w:t>
+      </w:r>
+      <w:r>
+        <w:rPr>
+          <w:rFonts w:hint="eastAsia"/>
+          <w:color w:val="000000"/>
+          <w:sz w:val="24"/>
+        </w:rPr>
+        <w:t>，每个</w:t>
+      </w:r>
+      <w:r>
+        <w:rPr>
+          <w:rFonts w:hint="eastAsia"/>
+          <w:color w:val="000000"/>
+          <w:sz w:val="24"/>
+        </w:rPr>
+        <w:t>颜色</w:t>
+      </w:r>
+      <w:r>
+        <w:rPr>
+          <w:rFonts w:hint="eastAsia"/>
+          <w:color w:val="000000"/>
+          <w:sz w:val="24"/>
+        </w:rPr>
+        <w:t>的折线</w:t>
+      </w:r>
+      <w:r>
+        <w:rPr>
+          <w:rFonts w:hint="eastAsia"/>
+          <w:color w:val="000000"/>
+          <w:sz w:val="24"/>
+        </w:rPr>
+        <w:t>用来表示</w:t>
+      </w:r>
+      <w:r>
+        <w:rPr>
+          <w:rFonts w:hint="eastAsia"/>
+          <w:color w:val="000000"/>
+          <w:sz w:val="24"/>
+        </w:rPr>
+        <w:t>当天</w:t>
+      </w:r>
+      <w:r>
+        <w:rPr>
+          <w:rFonts w:hint="eastAsia"/>
+          <w:color w:val="000000"/>
+          <w:sz w:val="24"/>
+        </w:rPr>
+        <w:t>的数据</w:t>
+      </w:r>
+      <w:r>
+        <w:rPr>
+          <w:rFonts w:hint="eastAsia"/>
+          <w:color w:val="000000"/>
+          <w:sz w:val="24"/>
+        </w:rPr>
+        <w:t>。</w:t>
+      </w:r>
+    </w:p>
+    <w:p>
+      <w:pPr>
+        <w:spacing w:line="360" w:lineRule="auto"/>
+        <w:ind w:firstLineChars="200" w:firstLine="480"/>
+        <w:rPr>
+          <w:color w:val="000000"/>
+          <w:sz w:val="24"/>
+        </w:rPr>
+      </w:pPr>
+      <w:r>
+        <w:rPr>
+          <w:rFonts w:hint="eastAsia"/>
+          <w:color w:val="000000"/>
+          <w:sz w:val="24"/>
+        </w:rPr>
+        <w:t>数据收集地点</w:t>
+      </w:r>
+      <w:r>
+        <w:rPr>
+          <w:rFonts w:hint="eastAsia"/>
+          <w:color w:val="000000"/>
+          <w:sz w:val="24"/>
+        </w:rPr>
+        <w:t>位于</w:t>
+      </w:r>
+      <w:r>
+        <w:rPr>
+          <w:rFonts w:hint="eastAsia"/>
+          <w:color w:val="000000"/>
+          <w:sz w:val="24"/>
+        </w:rPr>
+        <w:t>比利时</w:t>
+      </w:r>
+      <w:r>
+        <w:rPr>
+          <w:rFonts w:hint="eastAsia"/>
+          <w:color w:val="000000"/>
+          <w:sz w:val="24"/>
+        </w:rPr>
+        <w:t>，属于</w:t>
+      </w:r>
+      <w:r>
+        <w:rPr>
+          <w:rFonts w:hint="eastAsia"/>
+          <w:color w:val="000000"/>
+          <w:sz w:val="24"/>
+        </w:rPr>
+        <w:t>温带海洋性气候。</w:t>
+      </w:r>
+      <w:r>
+        <w:rPr>
+          <w:rFonts w:hint="eastAsia"/>
+          <w:color w:val="000000"/>
+          <w:sz w:val="24"/>
+        </w:rPr>
+        <w:t>第一天</w:t>
+      </w:r>
+      <w:r>
+        <w:rPr>
+          <w:rFonts w:hint="eastAsia"/>
+          <w:color w:val="000000"/>
+          <w:sz w:val="24"/>
+        </w:rPr>
+        <w:t>的</w:t>
+      </w:r>
+      <w:r>
+        <w:rPr>
+          <w:rFonts w:hint="eastAsia"/>
+          <w:color w:val="000000"/>
+          <w:sz w:val="24"/>
+        </w:rPr>
+        <w:t>季节是</w:t>
+      </w:r>
+      <w:r>
+        <w:rPr>
+          <w:rFonts w:hint="eastAsia"/>
+          <w:color w:val="000000"/>
+          <w:sz w:val="24"/>
+        </w:rPr>
+        <w:t>初冬</w:t>
+      </w:r>
+      <w:r>
+        <w:rPr>
+          <w:rFonts w:hint="eastAsia"/>
+          <w:color w:val="000000"/>
+          <w:sz w:val="24"/>
+        </w:rPr>
+        <w:t>，温度大约在</w:t>
+      </w:r>
+      <w:r>
+        <w:rPr>
+          <w:rFonts w:hint="eastAsia"/>
+          <w:color w:val="000000"/>
+          <w:sz w:val="24"/>
+        </w:rPr>
+        <w:t>6</w:t>
+      </w:r>
+      <w:r>
+        <w:rPr>
+          <w:rFonts w:hint="eastAsia"/>
+          <w:color w:val="000000"/>
+          <w:sz w:val="24"/>
+        </w:rPr>
+        <w:t>摄氏度</w:t>
+      </w:r>
+      <w:r>
+        <w:rPr>
+          <w:rFonts w:hint="eastAsia"/>
+          <w:color w:val="000000"/>
+          <w:sz w:val="24"/>
+        </w:rPr>
+        <w:t>，用电高峰</w:t>
+      </w:r>
+      <w:r>
+        <w:rPr>
+          <w:rFonts w:hint="eastAsia"/>
+          <w:color w:val="000000"/>
+          <w:sz w:val="24"/>
+        </w:rPr>
+        <w:t>出现</w:t>
+      </w:r>
+      <w:r>
+        <w:rPr>
+          <w:rFonts w:hint="eastAsia"/>
+          <w:color w:val="000000"/>
+          <w:sz w:val="24"/>
+        </w:rPr>
+        <w:t>在</w:t>
+      </w:r>
+      <w:r>
+        <w:rPr>
+          <w:rFonts w:hint="eastAsia"/>
+          <w:color w:val="000000"/>
+          <w:sz w:val="24"/>
+        </w:rPr>
+        <w:t>早晨居住者起床</w:t>
+      </w:r>
+      <w:r>
+        <w:rPr>
+          <w:rFonts w:hint="eastAsia"/>
+          <w:color w:val="000000"/>
+          <w:sz w:val="24"/>
+        </w:rPr>
+        <w:t>之后</w:t>
+      </w:r>
+      <w:r>
+        <w:rPr>
+          <w:rFonts w:hint="eastAsia"/>
+          <w:color w:val="000000"/>
+          <w:sz w:val="24"/>
+        </w:rPr>
+        <w:t>两</w:t>
+      </w:r>
+      <w:r>
+        <w:rPr>
+          <w:rFonts w:hint="eastAsia"/>
+          <w:color w:val="000000"/>
+          <w:sz w:val="24"/>
+        </w:rPr>
+        <w:t>个小时</w:t>
+      </w:r>
+      <w:r>
+        <w:rPr>
+          <w:rFonts w:hint="eastAsia"/>
+          <w:color w:val="000000"/>
+          <w:sz w:val="24"/>
+        </w:rPr>
+        <w:t>，之后平稳在</w:t>
+      </w:r>
+      <w:r>
+        <w:rPr>
+          <w:rFonts w:hint="eastAsia"/>
+          <w:color w:val="000000"/>
+          <w:sz w:val="24"/>
+        </w:rPr>
+        <w:t>无人状态</w:t>
+      </w:r>
+      <w:r>
+        <w:rPr>
+          <w:rFonts w:hint="eastAsia"/>
+          <w:color w:val="000000"/>
+          <w:sz w:val="24"/>
+        </w:rPr>
+        <w:t>，第二个高峰在</w:t>
+      </w:r>
+      <w:r>
+        <w:rPr>
+          <w:rFonts w:hint="eastAsia"/>
+          <w:color w:val="000000"/>
+          <w:sz w:val="24"/>
+        </w:rPr>
+        <w:t>一天工作结束之后</w:t>
+      </w:r>
+      <w:r>
+        <w:rPr>
+          <w:rFonts w:hint="eastAsia"/>
+          <w:color w:val="000000"/>
+          <w:sz w:val="24"/>
+        </w:rPr>
+        <w:t>直到睡觉前</w:t>
+      </w:r>
+      <w:r>
+        <w:rPr>
+          <w:rFonts w:hint="eastAsia"/>
+          <w:color w:val="000000"/>
+          <w:sz w:val="24"/>
+        </w:rPr>
+        <w:t>，睡眠时间</w:t>
+      </w:r>
+      <w:r>
+        <w:rPr>
+          <w:rFonts w:hint="eastAsia"/>
+          <w:color w:val="000000"/>
+          <w:sz w:val="24"/>
+        </w:rPr>
+        <w:t>功耗较小</w:t>
+      </w:r>
+      <w:r>
+        <w:rPr>
+          <w:rFonts w:hint="eastAsia"/>
+          <w:color w:val="000000"/>
+          <w:sz w:val="24"/>
+        </w:rPr>
+        <w:t>；第</w:t>
+      </w:r>
+      <w:r>
+        <w:rPr>
+          <w:rFonts w:hint="eastAsia"/>
+          <w:color w:val="000000"/>
+          <w:sz w:val="24"/>
+        </w:rPr>
+        <w:t>68</w:t>
+      </w:r>
+      <w:r>
+        <w:rPr>
+          <w:rFonts w:hint="eastAsia"/>
+          <w:color w:val="000000"/>
+          <w:sz w:val="24"/>
+        </w:rPr>
+        <w:t>天</w:t>
+      </w:r>
+      <w:r>
+        <w:rPr>
+          <w:rFonts w:hint="eastAsia"/>
+          <w:color w:val="000000"/>
+          <w:sz w:val="24"/>
+        </w:rPr>
+        <w:t>温度大约在</w:t>
+      </w:r>
+      <w:r>
+        <w:rPr>
+          <w:rFonts w:hint="eastAsia"/>
+          <w:color w:val="000000"/>
+          <w:sz w:val="24"/>
+        </w:rPr>
+        <w:t>4</w:t>
+      </w:r>
+      <w:r>
+        <w:rPr>
+          <w:rFonts w:hint="eastAsia"/>
+          <w:color w:val="000000"/>
+          <w:sz w:val="24"/>
+        </w:rPr>
+        <w:t>摄氏度</w:t>
+      </w:r>
+      <w:r>
+        <w:rPr>
+          <w:rFonts w:hint="eastAsia"/>
+          <w:color w:val="000000"/>
+          <w:sz w:val="24"/>
+        </w:rPr>
+        <w:t>高峰在上午</w:t>
+      </w:r>
+      <w:r>
+        <w:rPr>
+          <w:rFonts w:hint="eastAsia"/>
+          <w:color w:val="000000"/>
+          <w:sz w:val="24"/>
+        </w:rPr>
+        <w:t>，第</w:t>
+      </w:r>
+      <w:r>
+        <w:rPr>
+          <w:rFonts w:hint="eastAsia"/>
+          <w:color w:val="000000"/>
+          <w:sz w:val="24"/>
+        </w:rPr>
+        <w:t>136</w:t>
+      </w:r>
+      <w:r>
+        <w:rPr>
+          <w:rFonts w:hint="eastAsia"/>
+          <w:color w:val="000000"/>
+          <w:sz w:val="24"/>
+        </w:rPr>
+        <w:t>天大约在</w:t>
+      </w:r>
+      <w:r>
+        <w:rPr>
+          <w:rFonts w:hint="eastAsia"/>
+          <w:color w:val="000000"/>
+          <w:sz w:val="24"/>
+        </w:rPr>
+        <w:t>22</w:t>
+      </w:r>
+      <w:r>
+        <w:rPr>
+          <w:rFonts w:hint="eastAsia"/>
+          <w:color w:val="000000"/>
+          <w:sz w:val="24"/>
+        </w:rPr>
+        <w:t>摄氏度，</w:t>
+      </w:r>
+      <w:r>
+        <w:rPr>
+          <w:rFonts w:hint="eastAsia"/>
+          <w:color w:val="000000"/>
+          <w:sz w:val="24"/>
+        </w:rPr>
+        <w:t>高峰</w:t>
+      </w:r>
+      <w:r>
+        <w:rPr>
+          <w:rFonts w:hint="eastAsia"/>
+          <w:color w:val="000000"/>
+          <w:sz w:val="24"/>
+        </w:rPr>
+        <w:t>出现</w:t>
+      </w:r>
+      <w:r>
+        <w:rPr>
+          <w:rFonts w:hint="eastAsia"/>
+          <w:color w:val="000000"/>
+          <w:sz w:val="24"/>
+        </w:rPr>
+        <w:t>在早上和</w:t>
+      </w:r>
+      <w:r>
+        <w:rPr>
+          <w:rFonts w:hint="eastAsia"/>
+          <w:color w:val="000000"/>
+          <w:sz w:val="24"/>
+        </w:rPr>
+        <w:t>睡觉前</w:t>
+      </w:r>
+      <w:r>
+        <w:rPr>
+          <w:rFonts w:hint="eastAsia"/>
+          <w:color w:val="000000"/>
+          <w:sz w:val="24"/>
+        </w:rPr>
+        <w:t>。</w:t>
+      </w:r>
+    </w:p>
+    <w:p>
+      <w:pPr>
+        <w:spacing w:line="360" w:lineRule="auto"/>
+        <w:ind w:firstLineChars="200" w:firstLine="480"/>
         <w:jc w:val="center"/>
         <w:rPr>
           <w:color w:val="000000"/>
@@ -24034,215 +24106,15 @@
       </w:pPr>
       <w:r>
         <w:rPr>
-          <w:rFonts w:eastAsia="楷体_GB2312" w:hint="eastAsia"/>
-          <w:sz w:val="21"/>
-          <w:szCs w:val="21"/>
-        </w:rPr>
-        <w:lastRenderedPageBreak/>
-        <w:t>图</w:t>
-      </w:r>
-      <w:r>
-        <w:rPr>
-          <w:rFonts w:eastAsia="楷体_GB2312"/>
-          <w:sz w:val="21"/>
-          <w:szCs w:val="21"/>
-        </w:rPr>
-        <w:t xml:space="preserve">4.2 </w:t>
-      </w:r>
-      <w:r>
-        <w:rPr>
-          <w:rFonts w:eastAsia="楷体_GB2312" w:hint="eastAsia"/>
-          <w:sz w:val="21"/>
-          <w:szCs w:val="21"/>
-        </w:rPr>
-        <w:t>特征数据集</w:t>
-      </w:r>
-      <w:r>
-        <w:rPr>
-          <w:rFonts w:eastAsia="楷体_GB2312" w:hint="eastAsia"/>
-          <w:sz w:val="21"/>
-          <w:szCs w:val="21"/>
-        </w:rPr>
-        <w:t>source</w:t>
-      </w:r>
-      <w:r>
-        <w:rPr>
-          <w:rFonts w:eastAsia="楷体_GB2312"/>
-          <w:sz w:val="21"/>
-          <w:szCs w:val="21"/>
-        </w:rPr>
-        <w:t>.csv</w:t>
-      </w:r>
-      <w:r>
-        <w:rPr>
-          <w:rFonts w:eastAsia="楷体_GB2312" w:hint="eastAsia"/>
-          <w:sz w:val="21"/>
-          <w:szCs w:val="21"/>
-        </w:rPr>
-        <w:t>部分截图</w:t>
-      </w:r>
-    </w:p>
-    <w:p>
-      <w:pPr>
-        <w:pStyle w:val="afd"/>
-        <w:numPr>
-          <w:ilvl w:val="0"/>
-          <w:numId w:val="23"/>
-        </w:numPr>
-        <w:spacing w:line="360" w:lineRule="auto"/>
-        <w:ind w:firstLineChars="0"/>
-        <w:rPr>
-          <w:color w:val="000000"/>
-          <w:sz w:val="24"/>
-        </w:rPr>
-      </w:pPr>
-      <w:r>
-        <w:rPr>
-          <w:rFonts w:hint="eastAsia"/>
-          <w:color w:val="000000"/>
-          <w:sz w:val="24"/>
-        </w:rPr>
-        <w:t>输出</w:t>
-      </w:r>
-      <w:r>
-        <w:rPr>
-          <w:rFonts w:hint="eastAsia"/>
-          <w:color w:val="000000"/>
-          <w:sz w:val="24"/>
-        </w:rPr>
-        <w:t>特征</w:t>
-      </w:r>
-      <w:r>
-        <w:rPr>
-          <w:rFonts w:hint="eastAsia"/>
-          <w:color w:val="000000"/>
-          <w:sz w:val="24"/>
-        </w:rPr>
-        <w:t>数据集</w:t>
-      </w:r>
-      <w:r>
-        <w:rPr>
-          <w:rFonts w:hint="eastAsia"/>
-          <w:color w:val="000000"/>
-          <w:sz w:val="24"/>
-        </w:rPr>
-        <w:t>(</w:t>
-      </w:r>
-      <w:r>
-        <w:rPr>
-          <w:rFonts w:hint="eastAsia"/>
-          <w:color w:val="000000"/>
-          <w:sz w:val="24"/>
-        </w:rPr>
-        <w:t>target</w:t>
-      </w:r>
-      <w:r>
-        <w:rPr>
-          <w:color w:val="000000"/>
-          <w:sz w:val="24"/>
-        </w:rPr>
-        <w:t>.csv</w:t>
-      </w:r>
-      <w:r>
-        <w:rPr>
-          <w:rFonts w:hint="eastAsia"/>
-          <w:color w:val="000000"/>
-          <w:sz w:val="24"/>
-        </w:rPr>
-        <w:t>)</w:t>
-      </w:r>
-      <w:r>
-        <w:rPr>
-          <w:rFonts w:hint="eastAsia"/>
-          <w:color w:val="000000"/>
-          <w:sz w:val="24"/>
-        </w:rPr>
-        <w:t>，</w:t>
-      </w:r>
-      <w:r>
-        <w:rPr>
-          <w:rFonts w:hint="eastAsia"/>
-          <w:color w:val="000000"/>
-          <w:sz w:val="24"/>
-        </w:rPr>
-        <w:t>内容为</w:t>
-      </w:r>
-      <w:r>
-        <w:rPr>
-          <w:rFonts w:hint="eastAsia"/>
-          <w:color w:val="000000"/>
-          <w:sz w:val="24"/>
-        </w:rPr>
-        <w:t>Applian</w:t>
-      </w:r>
-      <w:r>
-        <w:rPr>
-          <w:color w:val="000000"/>
-          <w:sz w:val="24"/>
-        </w:rPr>
-        <w:t>ces</w:t>
-      </w:r>
-      <w:r>
-        <w:rPr>
-          <w:rFonts w:hint="eastAsia"/>
-          <w:color w:val="000000"/>
-          <w:sz w:val="24"/>
-        </w:rPr>
-        <w:t>特征列</w:t>
-      </w:r>
-      <w:r>
-        <w:rPr>
-          <w:rFonts w:hint="eastAsia"/>
-          <w:color w:val="000000"/>
-          <w:sz w:val="24"/>
-        </w:rPr>
-        <w:t>，</w:t>
-      </w:r>
-      <w:r>
-        <w:rPr>
-          <w:rFonts w:hint="eastAsia"/>
-          <w:color w:val="000000"/>
-          <w:sz w:val="24"/>
-        </w:rPr>
-        <w:t>如图</w:t>
-      </w:r>
-      <w:r>
-        <w:rPr>
-          <w:rFonts w:hint="eastAsia"/>
-          <w:color w:val="000000"/>
-          <w:sz w:val="24"/>
-        </w:rPr>
-        <w:t>4.3</w:t>
-      </w:r>
-      <w:r>
-        <w:rPr>
-          <w:rFonts w:hint="eastAsia"/>
-          <w:color w:val="000000"/>
-          <w:sz w:val="24"/>
-        </w:rPr>
-        <w:t>所示。</w:t>
-      </w:r>
-    </w:p>
-    <w:p>
-      <w:pPr>
-        <w:spacing w:line="360" w:lineRule="auto"/>
-        <w:jc w:val="center"/>
-        <w:rPr>
-          <w:color w:val="FF0000"/>
-          <w:sz w:val="24"/>
-        </w:rPr>
-      </w:pPr>
-      <w:r>
-        <w:rPr>
           <w:noProof/>
-          <w:color w:val="FF0000"/>
+          <w:color w:val="000000"/>
           <w:sz w:val="24"/>
         </w:rPr>
         <w:drawing>
-          <wp:inline distT="0" distB="0" distL="0" distR="0" wp14:anchorId="43B31CCB" wp14:editId="2C49C5F8">
-            <wp:extent cx="803564" cy="1209860"/>
-            <wp:effectExtent l="0" t="0" r="0" b="0"/>
-            <wp:docPr id="22" name="图片 22"/>
+          <wp:inline distT="0" distB="0" distL="0" distR="0" wp14:anchorId="6C9BBD3B" wp14:editId="7F5F7704">
+            <wp:extent cx="3747912" cy="3005145"/>
+            <wp:effectExtent l="0" t="0" r="0" b="5080"/>
+            <wp:docPr id="16" name="图片 16"/>
             <wp:cNvGraphicFramePr>
               <a:graphicFrameLocks xmlns:a="http://schemas.openxmlformats.org/drawingml/2006/main" noChangeAspect="1"/>
             </wp:cNvGraphicFramePr>
@@ -24262,1398 +24134,6 @@
                   <pic:spPr>
                     <a:xfrm>
                       <a:off x="0" y="0"/>
-                      <a:ext cx="806742" cy="1214645"/>
-                    </a:xfrm>
-                    <a:prstGeom prst="rect">
-                      <a:avLst/>
-                    </a:prstGeom>
-                  </pic:spPr>
-                </pic:pic>
-              </a:graphicData>
-            </a:graphic>
-          </wp:inline>
-        </w:drawing>
-      </w:r>
-    </w:p>
-    <w:p>
-      <w:pPr>
-        <w:spacing w:line="360" w:lineRule="auto"/>
-        <w:jc w:val="center"/>
-        <w:rPr>
-          <w:color w:val="000000"/>
-          <w:sz w:val="24"/>
-        </w:rPr>
-      </w:pPr>
-      <w:r>
-        <w:rPr>
-          <w:rFonts w:eastAsia="楷体_GB2312" w:hint="eastAsia"/>
-          <w:sz w:val="21"/>
-          <w:szCs w:val="21"/>
-        </w:rPr>
-        <w:t>图</w:t>
-      </w:r>
-      <w:r>
-        <w:rPr>
-          <w:rFonts w:eastAsia="楷体_GB2312"/>
-          <w:sz w:val="21"/>
-          <w:szCs w:val="21"/>
-        </w:rPr>
-        <w:t xml:space="preserve">4.3 </w:t>
-      </w:r>
-      <w:r>
-        <w:rPr>
-          <w:rFonts w:eastAsia="楷体_GB2312" w:hint="eastAsia"/>
-          <w:sz w:val="21"/>
-          <w:szCs w:val="21"/>
-        </w:rPr>
-        <w:t>特征</w:t>
-      </w:r>
-      <w:r>
-        <w:rPr>
-          <w:rFonts w:eastAsia="楷体_GB2312" w:hint="eastAsia"/>
-          <w:sz w:val="21"/>
-          <w:szCs w:val="21"/>
-        </w:rPr>
-        <w:t>数据集</w:t>
-      </w:r>
-      <w:r>
-        <w:rPr>
-          <w:rFonts w:eastAsia="楷体_GB2312" w:hint="eastAsia"/>
-          <w:sz w:val="21"/>
-          <w:szCs w:val="21"/>
-        </w:rPr>
-        <w:t>target.csv</w:t>
-      </w:r>
-      <w:r>
-        <w:rPr>
-          <w:rFonts w:eastAsia="楷体_GB2312" w:hint="eastAsia"/>
-          <w:sz w:val="21"/>
-          <w:szCs w:val="21"/>
-        </w:rPr>
-        <w:t>部分截图</w:t>
-      </w:r>
-    </w:p>
-    <w:p>
-      <w:pPr>
-        <w:spacing w:line="360" w:lineRule="auto"/>
-        <w:ind w:left="480"/>
-        <w:rPr>
-          <w:color w:val="000000"/>
-          <w:sz w:val="24"/>
-        </w:rPr>
-      </w:pPr>
-      <w:r>
-        <w:rPr>
-          <w:rFonts w:hint="eastAsia"/>
-          <w:color w:val="000000"/>
-          <w:sz w:val="24"/>
-        </w:rPr>
-        <w:t>之后</w:t>
-      </w:r>
-      <w:r>
-        <w:rPr>
-          <w:rFonts w:hint="eastAsia"/>
-          <w:color w:val="000000"/>
-          <w:sz w:val="24"/>
-        </w:rPr>
-        <w:t>使用</w:t>
-      </w:r>
-      <w:r>
-        <w:rPr>
-          <w:rFonts w:hint="eastAsia"/>
-          <w:color w:val="000000"/>
-          <w:sz w:val="24"/>
-        </w:rPr>
-        <w:t>load_csv</w:t>
-      </w:r>
-      <w:r>
-        <w:rPr>
-          <w:rFonts w:hint="eastAsia"/>
-          <w:color w:val="000000"/>
-          <w:sz w:val="24"/>
-        </w:rPr>
-        <w:t>方法导入</w:t>
-      </w:r>
-      <w:r>
-        <w:rPr>
-          <w:rFonts w:hint="eastAsia"/>
-          <w:color w:val="000000"/>
-          <w:sz w:val="24"/>
-        </w:rPr>
-        <w:t>上述</w:t>
-      </w:r>
-      <w:r>
-        <w:rPr>
-          <w:rFonts w:hint="eastAsia"/>
-          <w:color w:val="000000"/>
-          <w:sz w:val="24"/>
-        </w:rPr>
-        <w:t>csv</w:t>
-      </w:r>
-      <w:r>
-        <w:rPr>
-          <w:rFonts w:hint="eastAsia"/>
-          <w:color w:val="000000"/>
-          <w:sz w:val="24"/>
-        </w:rPr>
-        <w:t>文件</w:t>
-      </w:r>
-    </w:p>
-    <w:p>
-      <w:pPr>
-        <w:spacing w:line="360" w:lineRule="auto"/>
-        <w:jc w:val="center"/>
-        <w:rPr>
-          <w:color w:val="000000"/>
-          <w:sz w:val="24"/>
-        </w:rPr>
-      </w:pPr>
-      <w:r>
-        <w:rPr>
-          <w:noProof/>
-          <w:color w:val="000000"/>
-          <w:sz w:val="24"/>
-        </w:rPr>
-        <w:drawing>
-          <wp:inline distT="0" distB="0" distL="0" distR="0" wp14:anchorId="244A5B60" wp14:editId="4263D841">
-            <wp:extent cx="2732314" cy="1434203"/>
-            <wp:effectExtent l="0" t="0" r="0" b="1270"/>
-            <wp:docPr id="72" name="图片 72"/>
-            <wp:cNvGraphicFramePr>
-              <a:graphicFrameLocks xmlns:a="http://schemas.openxmlformats.org/drawingml/2006/main" noChangeAspect="1"/>
-            </wp:cNvGraphicFramePr>
-            <a:graphic xmlns:a="http://schemas.openxmlformats.org/drawingml/2006/main">
-              <a:graphicData uri="http://schemas.openxmlformats.org/drawingml/2006/picture">
-                <pic:pic xmlns:pic="http://schemas.openxmlformats.org/drawingml/2006/picture">
-                  <pic:nvPicPr>
-                    <pic:cNvPr id="1" name=""/>
-                    <pic:cNvPicPr/>
-                  </pic:nvPicPr>
-                  <pic:blipFill>
-                    <a:blip r:embed="rId48"/>
-                    <a:stretch>
-                      <a:fillRect/>
-                    </a:stretch>
-                  </pic:blipFill>
-                  <pic:spPr>
-                    <a:xfrm>
-                      <a:off x="0" y="0"/>
-                      <a:ext cx="2755642" cy="1446448"/>
-                    </a:xfrm>
-                    <a:prstGeom prst="rect">
-                      <a:avLst/>
-                    </a:prstGeom>
-                  </pic:spPr>
-                </pic:pic>
-              </a:graphicData>
-            </a:graphic>
-          </wp:inline>
-        </w:drawing>
-      </w:r>
-    </w:p>
-    <w:p>
-      <w:pPr>
-        <w:spacing w:line="360" w:lineRule="auto"/>
-        <w:rPr>
-          <w:color w:val="000000"/>
-          <w:sz w:val="24"/>
-        </w:rPr>
-      </w:pPr>
-      <w:r>
-        <w:rPr>
-          <w:rFonts w:hint="eastAsia"/>
-          <w:color w:val="000000"/>
-          <w:sz w:val="24"/>
-        </w:rPr>
-        <w:t>4</w:t>
-      </w:r>
-      <w:r>
-        <w:rPr>
-          <w:color w:val="000000"/>
-          <w:sz w:val="24"/>
-        </w:rPr>
-        <w:t>.3</w:t>
-      </w:r>
-      <w:r>
-        <w:rPr>
-          <w:color w:val="000000"/>
-          <w:sz w:val="24"/>
-        </w:rPr>
-        <w:t>.2</w:t>
-      </w:r>
-      <w:r>
-        <w:rPr>
-          <w:color w:val="000000"/>
-          <w:sz w:val="24"/>
-        </w:rPr>
-        <w:t>数据集</w:t>
-      </w:r>
-      <w:r>
-        <w:rPr>
-          <w:rFonts w:hint="eastAsia"/>
-          <w:color w:val="000000"/>
-          <w:sz w:val="24"/>
-        </w:rPr>
-        <w:t>标准化</w:t>
-      </w:r>
-    </w:p>
-    <w:p>
-      <w:pPr>
-        <w:spacing w:line="360" w:lineRule="auto"/>
-        <w:ind w:firstLineChars="200" w:firstLine="480"/>
-        <w:rPr>
-          <w:color w:val="000000"/>
-          <w:sz w:val="24"/>
-        </w:rPr>
-      </w:pPr>
-      <w:r>
-        <w:rPr>
-          <w:rFonts w:hint="eastAsia"/>
-          <w:color w:val="000000"/>
-          <w:sz w:val="24"/>
-        </w:rPr>
-        <w:t>时间特征</w:t>
-      </w:r>
-      <w:r>
-        <w:rPr>
-          <w:rFonts w:hint="eastAsia"/>
-          <w:color w:val="000000"/>
-          <w:sz w:val="24"/>
-        </w:rPr>
-        <w:t>的</w:t>
-      </w:r>
-      <w:r>
-        <w:rPr>
-          <w:rFonts w:hint="eastAsia"/>
-          <w:color w:val="000000"/>
-          <w:sz w:val="24"/>
-        </w:rPr>
-        <w:t>处理</w:t>
-      </w:r>
-      <w:r>
-        <w:rPr>
-          <w:rFonts w:hint="eastAsia"/>
-          <w:color w:val="000000"/>
-          <w:sz w:val="24"/>
-        </w:rPr>
-        <w:t>，共使用了</w:t>
-      </w:r>
-      <w:r>
-        <w:rPr>
-          <w:color w:val="000000"/>
-          <w:sz w:val="24"/>
-        </w:rPr>
-        <w:t>4</w:t>
-      </w:r>
-      <w:r>
-        <w:rPr>
-          <w:rFonts w:hint="eastAsia"/>
-          <w:color w:val="000000"/>
-          <w:sz w:val="24"/>
-        </w:rPr>
-        <w:t>种</w:t>
-      </w:r>
-      <w:r>
-        <w:rPr>
-          <w:rFonts w:hint="eastAsia"/>
-          <w:color w:val="000000"/>
-          <w:sz w:val="24"/>
-        </w:rPr>
-        <w:t>方法</w:t>
-      </w:r>
-      <w:r>
-        <w:rPr>
-          <w:rFonts w:hint="eastAsia"/>
-          <w:color w:val="000000"/>
-          <w:sz w:val="24"/>
-        </w:rPr>
-        <w:t>：</w:t>
-      </w:r>
-    </w:p>
-    <w:p>
-      <w:pPr>
-        <w:pStyle w:val="afd"/>
-        <w:numPr>
-          <w:ilvl w:val="0"/>
-          <w:numId w:val="22"/>
-        </w:numPr>
-        <w:spacing w:line="360" w:lineRule="auto"/>
-        <w:ind w:firstLineChars="0"/>
-        <w:rPr>
-          <w:color w:val="000000"/>
-          <w:sz w:val="24"/>
-        </w:rPr>
-      </w:pPr>
-      <w:r>
-        <w:rPr>
-          <w:rFonts w:hint="eastAsia"/>
-          <w:color w:val="000000"/>
-          <w:sz w:val="24"/>
-        </w:rPr>
-        <w:t>将每天</w:t>
-      </w:r>
-      <w:r>
-        <w:rPr>
-          <w:rFonts w:hint="eastAsia"/>
-          <w:color w:val="000000"/>
-          <w:sz w:val="24"/>
-        </w:rPr>
-        <w:t>的</w:t>
-      </w:r>
-      <w:r>
-        <w:rPr>
-          <w:rFonts w:hint="eastAsia"/>
-          <w:color w:val="000000"/>
-          <w:sz w:val="24"/>
-        </w:rPr>
-        <w:t>144</w:t>
-      </w:r>
-      <w:r>
-        <w:rPr>
-          <w:rFonts w:hint="eastAsia"/>
-          <w:color w:val="000000"/>
-          <w:sz w:val="24"/>
-        </w:rPr>
-        <w:t>个</w:t>
-      </w:r>
-      <w:r>
-        <w:rPr>
-          <w:rFonts w:hint="eastAsia"/>
-          <w:color w:val="000000"/>
-          <w:sz w:val="24"/>
-        </w:rPr>
-        <w:t>特征</w:t>
-      </w:r>
-      <w:r>
-        <w:rPr>
-          <w:rFonts w:hint="eastAsia"/>
-          <w:color w:val="000000"/>
-          <w:sz w:val="24"/>
-        </w:rPr>
-        <w:t>转化为数值格式</w:t>
-      </w:r>
-      <w:r>
-        <w:rPr>
-          <w:rFonts w:hint="eastAsia"/>
-          <w:color w:val="000000"/>
-          <w:sz w:val="24"/>
-        </w:rPr>
-        <w:t>1-144</w:t>
-      </w:r>
-      <w:r>
-        <w:rPr>
-          <w:rFonts w:hint="eastAsia"/>
-          <w:color w:val="000000"/>
-          <w:sz w:val="24"/>
-        </w:rPr>
-        <w:t>：</w:t>
-      </w:r>
-    </w:p>
-    <w:p>
-      <w:pPr>
-        <w:spacing w:line="360" w:lineRule="auto"/>
-        <w:ind w:left="480"/>
-        <w:jc w:val="center"/>
-        <w:rPr>
-          <w:color w:val="000000"/>
-          <w:sz w:val="24"/>
-        </w:rPr>
-      </w:pPr>
-      <w:r>
-        <w:rPr>
-          <w:noProof/>
-          <w:color w:val="000000"/>
-          <w:sz w:val="24"/>
-        </w:rPr>
-        <w:drawing>
-          <wp:inline distT="0" distB="0" distL="0" distR="0" wp14:anchorId="37872547" wp14:editId="68DC77B4">
-            <wp:extent cx="4648200" cy="527694"/>
-            <wp:effectExtent l="0" t="0" r="0" b="5715"/>
-            <wp:docPr id="73" name="图片 73"/>
-            <wp:cNvGraphicFramePr>
-              <a:graphicFrameLocks xmlns:a="http://schemas.openxmlformats.org/drawingml/2006/main" noChangeAspect="1"/>
-            </wp:cNvGraphicFramePr>
-            <a:graphic xmlns:a="http://schemas.openxmlformats.org/drawingml/2006/main">
-              <a:graphicData uri="http://schemas.openxmlformats.org/drawingml/2006/picture">
-                <pic:pic xmlns:pic="http://schemas.openxmlformats.org/drawingml/2006/picture">
-                  <pic:nvPicPr>
-                    <pic:cNvPr id="1" name=""/>
-                    <pic:cNvPicPr/>
-                  </pic:nvPicPr>
-                  <pic:blipFill>
-                    <a:blip r:embed="rId49"/>
-                    <a:stretch>
-                      <a:fillRect/>
-                    </a:stretch>
-                  </pic:blipFill>
-                  <pic:spPr>
-                    <a:xfrm>
-                      <a:off x="0" y="0"/>
-                      <a:ext cx="4683567" cy="531709"/>
-                    </a:xfrm>
-                    <a:prstGeom prst="rect">
-                      <a:avLst/>
-                    </a:prstGeom>
-                  </pic:spPr>
-                </pic:pic>
-              </a:graphicData>
-            </a:graphic>
-          </wp:inline>
-        </w:drawing>
-      </w:r>
-    </w:p>
-    <w:p>
-      <w:pPr>
-        <w:pStyle w:val="afd"/>
-        <w:numPr>
-          <w:ilvl w:val="0"/>
-          <w:numId w:val="22"/>
-        </w:numPr>
-        <w:spacing w:line="360" w:lineRule="auto"/>
-        <w:ind w:firstLineChars="0"/>
-        <w:rPr>
-          <w:color w:val="000000"/>
-          <w:sz w:val="24"/>
-        </w:rPr>
-      </w:pPr>
-      <w:r>
-        <w:rPr>
-          <w:rFonts w:hint="eastAsia"/>
-          <w:color w:val="000000"/>
-          <w:sz w:val="24"/>
-        </w:rPr>
-        <w:t>将每天的每个特征转换为</w:t>
-      </w:r>
-      <w:r>
-        <w:rPr>
-          <w:rFonts w:hint="eastAsia"/>
-          <w:color w:val="000000"/>
-          <w:sz w:val="24"/>
-        </w:rPr>
-        <w:t>秒数：</w:t>
-      </w:r>
-    </w:p>
-    <w:p>
-      <w:pPr>
-        <w:spacing w:line="360" w:lineRule="auto"/>
-        <w:ind w:left="480"/>
-        <w:jc w:val="center"/>
-        <w:rPr>
-          <w:color w:val="000000"/>
-          <w:sz w:val="24"/>
-        </w:rPr>
-      </w:pPr>
-      <w:r>
-        <w:rPr>
-          <w:noProof/>
-          <w:color w:val="000000"/>
-          <w:sz w:val="24"/>
-        </w:rPr>
-        <w:drawing>
-          <wp:inline distT="0" distB="0" distL="0" distR="0" wp14:anchorId="1E7EC3E1" wp14:editId="67DE3546">
-            <wp:extent cx="4789714" cy="681204"/>
-            <wp:effectExtent l="0" t="0" r="0" b="5080"/>
-            <wp:docPr id="74" name="图片 74"/>
-            <wp:cNvGraphicFramePr>
-              <a:graphicFrameLocks xmlns:a="http://schemas.openxmlformats.org/drawingml/2006/main" noChangeAspect="1"/>
-            </wp:cNvGraphicFramePr>
-            <a:graphic xmlns:a="http://schemas.openxmlformats.org/drawingml/2006/main">
-              <a:graphicData uri="http://schemas.openxmlformats.org/drawingml/2006/picture">
-                <pic:pic xmlns:pic="http://schemas.openxmlformats.org/drawingml/2006/picture">
-                  <pic:nvPicPr>
-                    <pic:cNvPr id="1" name=""/>
-                    <pic:cNvPicPr/>
-                  </pic:nvPicPr>
-                  <pic:blipFill>
-                    <a:blip r:embed="rId50"/>
-                    <a:stretch>
-                      <a:fillRect/>
-                    </a:stretch>
-                  </pic:blipFill>
-                  <pic:spPr>
-                    <a:xfrm>
-                      <a:off x="0" y="0"/>
-                      <a:ext cx="4843429" cy="688843"/>
-                    </a:xfrm>
-                    <a:prstGeom prst="rect">
-                      <a:avLst/>
-                    </a:prstGeom>
-                  </pic:spPr>
-                </pic:pic>
-              </a:graphicData>
-            </a:graphic>
-          </wp:inline>
-        </w:drawing>
-      </w:r>
-    </w:p>
-    <w:p>
-      <w:pPr>
-        <w:pStyle w:val="afd"/>
-        <w:numPr>
-          <w:ilvl w:val="0"/>
-          <w:numId w:val="22"/>
-        </w:numPr>
-        <w:spacing w:line="360" w:lineRule="auto"/>
-        <w:ind w:firstLineChars="0"/>
-        <w:rPr>
-          <w:color w:val="000000"/>
-          <w:sz w:val="24"/>
-        </w:rPr>
-      </w:pPr>
-      <w:r>
-        <w:rPr>
-          <w:rFonts w:hint="eastAsia"/>
-          <w:color w:val="000000"/>
-          <w:sz w:val="24"/>
-        </w:rPr>
-        <w:t>将每天的每个特征转换为分钟</w:t>
-      </w:r>
-      <w:r>
-        <w:rPr>
-          <w:rFonts w:hint="eastAsia"/>
-          <w:color w:val="000000"/>
-          <w:sz w:val="24"/>
-        </w:rPr>
-        <w:t>数：</w:t>
-      </w:r>
-    </w:p>
-    <w:p>
-      <w:pPr>
-        <w:spacing w:line="360" w:lineRule="auto"/>
-        <w:ind w:left="480"/>
-        <w:jc w:val="center"/>
-        <w:rPr>
-          <w:color w:val="000000"/>
-          <w:sz w:val="24"/>
-        </w:rPr>
-      </w:pPr>
-      <w:r>
-        <w:rPr>
-          <w:noProof/>
-          <w:color w:val="000000"/>
-          <w:sz w:val="24"/>
-        </w:rPr>
-        <w:drawing>
-          <wp:inline distT="0" distB="0" distL="0" distR="0" wp14:anchorId="161B9582" wp14:editId="240453A5">
-            <wp:extent cx="4103914" cy="569665"/>
-            <wp:effectExtent l="0" t="0" r="0" b="1905"/>
-            <wp:docPr id="75" name="图片 75"/>
-            <wp:cNvGraphicFramePr>
-              <a:graphicFrameLocks xmlns:a="http://schemas.openxmlformats.org/drawingml/2006/main" noChangeAspect="1"/>
-            </wp:cNvGraphicFramePr>
-            <a:graphic xmlns:a="http://schemas.openxmlformats.org/drawingml/2006/main">
-              <a:graphicData uri="http://schemas.openxmlformats.org/drawingml/2006/picture">
-                <pic:pic xmlns:pic="http://schemas.openxmlformats.org/drawingml/2006/picture">
-                  <pic:nvPicPr>
-                    <pic:cNvPr id="1" name=""/>
-                    <pic:cNvPicPr/>
-                  </pic:nvPicPr>
-                  <pic:blipFill>
-                    <a:blip r:embed="rId51"/>
-                    <a:stretch>
-                      <a:fillRect/>
-                    </a:stretch>
-                  </pic:blipFill>
-                  <pic:spPr>
-                    <a:xfrm>
-                      <a:off x="0" y="0"/>
-                      <a:ext cx="4125115" cy="572608"/>
-                    </a:xfrm>
-                    <a:prstGeom prst="rect">
-                      <a:avLst/>
-                    </a:prstGeom>
-                  </pic:spPr>
-                </pic:pic>
-              </a:graphicData>
-            </a:graphic>
-          </wp:inline>
-        </w:drawing>
-      </w:r>
-    </w:p>
-    <w:p>
-      <w:pPr>
-        <w:pStyle w:val="afd"/>
-        <w:numPr>
-          <w:ilvl w:val="0"/>
-          <w:numId w:val="22"/>
-        </w:numPr>
-        <w:spacing w:line="360" w:lineRule="auto"/>
-        <w:ind w:firstLineChars="0"/>
-        <w:rPr>
-          <w:color w:val="000000"/>
-          <w:sz w:val="24"/>
-        </w:rPr>
-      </w:pPr>
-      <w:r>
-        <w:rPr>
-          <w:rFonts w:hint="eastAsia"/>
-          <w:color w:val="000000"/>
-          <w:sz w:val="24"/>
-        </w:rPr>
-        <w:t>将每天的每个特征归一化</w:t>
-      </w:r>
-      <w:r>
-        <w:rPr>
-          <w:rFonts w:hint="eastAsia"/>
-          <w:color w:val="000000"/>
-          <w:sz w:val="24"/>
-        </w:rPr>
-        <w:t>（</w:t>
-      </w:r>
-      <w:r>
-        <w:rPr>
-          <w:rFonts w:hint="eastAsia"/>
-          <w:color w:val="000000"/>
-          <w:sz w:val="24"/>
-        </w:rPr>
-        <w:t>0-1</w:t>
-      </w:r>
-      <w:r>
-        <w:rPr>
-          <w:rFonts w:hint="eastAsia"/>
-          <w:color w:val="000000"/>
-          <w:sz w:val="24"/>
-        </w:rPr>
-        <w:t>）</w:t>
-      </w:r>
-      <w:r>
-        <w:rPr>
-          <w:rFonts w:hint="eastAsia"/>
-          <w:color w:val="000000"/>
-          <w:sz w:val="24"/>
-        </w:rPr>
-        <w:t>：</w:t>
-      </w:r>
-    </w:p>
-    <w:p>
-      <w:pPr>
-        <w:pStyle w:val="afd"/>
-        <w:spacing w:line="360" w:lineRule="auto"/>
-        <w:ind w:left="840" w:firstLineChars="0" w:firstLine="0"/>
-        <w:jc w:val="center"/>
-        <w:rPr>
-          <w:color w:val="FF0000"/>
-          <w:sz w:val="24"/>
-        </w:rPr>
-      </w:pPr>
-      <w:r>
-        <w:rPr>
-          <w:noProof/>
-          <w:color w:val="FF0000"/>
-          <w:sz w:val="24"/>
-        </w:rPr>
-        <w:drawing>
-          <wp:inline distT="0" distB="0" distL="0" distR="0" wp14:anchorId="02DBD999" wp14:editId="7B56E10B">
-            <wp:extent cx="4201885" cy="411074"/>
-            <wp:effectExtent l="0" t="0" r="1905" b="0"/>
-            <wp:docPr id="76" name="图片 76"/>
-            <wp:cNvGraphicFramePr>
-              <a:graphicFrameLocks xmlns:a="http://schemas.openxmlformats.org/drawingml/2006/main" noChangeAspect="1"/>
-            </wp:cNvGraphicFramePr>
-            <a:graphic xmlns:a="http://schemas.openxmlformats.org/drawingml/2006/main">
-              <a:graphicData uri="http://schemas.openxmlformats.org/drawingml/2006/picture">
-                <pic:pic xmlns:pic="http://schemas.openxmlformats.org/drawingml/2006/picture">
-                  <pic:nvPicPr>
-                    <pic:cNvPr id="1" name=""/>
-                    <pic:cNvPicPr/>
-                  </pic:nvPicPr>
-                  <pic:blipFill>
-                    <a:blip r:embed="rId52"/>
-                    <a:stretch>
-                      <a:fillRect/>
-                    </a:stretch>
-                  </pic:blipFill>
-                  <pic:spPr>
-                    <a:xfrm>
-                      <a:off x="0" y="0"/>
-                      <a:ext cx="4238100" cy="414617"/>
-                    </a:xfrm>
-                    <a:prstGeom prst="rect">
-                      <a:avLst/>
-                    </a:prstGeom>
-                  </pic:spPr>
-                </pic:pic>
-              </a:graphicData>
-            </a:graphic>
-          </wp:inline>
-        </w:drawing>
-      </w:r>
-    </w:p>
-    <w:p>
-      <w:pPr>
-        <w:spacing w:line="360" w:lineRule="auto"/>
-        <w:rPr>
-          <w:color w:val="000000"/>
-          <w:sz w:val="24"/>
-        </w:rPr>
-      </w:pPr>
-      <w:r>
-        <w:rPr>
-          <w:rFonts w:hint="eastAsia"/>
-          <w:color w:val="000000"/>
-          <w:sz w:val="24"/>
-        </w:rPr>
-        <w:lastRenderedPageBreak/>
-        <w:t>4</w:t>
-      </w:r>
-      <w:r>
-        <w:rPr>
-          <w:color w:val="000000"/>
-          <w:sz w:val="24"/>
-        </w:rPr>
-        <w:t>.3</w:t>
-      </w:r>
-      <w:r>
-        <w:rPr>
-          <w:color w:val="000000"/>
-          <w:sz w:val="24"/>
-        </w:rPr>
-        <w:t>.3</w:t>
-      </w:r>
-      <w:r>
-        <w:rPr>
-          <w:rFonts w:hint="eastAsia"/>
-          <w:color w:val="000000"/>
-          <w:sz w:val="24"/>
-        </w:rPr>
-        <w:t>数据集分析</w:t>
-      </w:r>
-    </w:p>
-    <w:p>
-      <w:pPr>
-        <w:spacing w:line="360" w:lineRule="auto"/>
-        <w:ind w:firstLineChars="200" w:firstLine="480"/>
-        <w:rPr>
-          <w:color w:val="000000"/>
-          <w:sz w:val="24"/>
-        </w:rPr>
-      </w:pPr>
-      <w:r>
-        <w:rPr>
-          <w:rFonts w:hint="eastAsia"/>
-          <w:color w:val="000000"/>
-          <w:sz w:val="24"/>
-        </w:rPr>
-        <w:t>数据集中能耗与时间的关系图如图</w:t>
-      </w:r>
-      <w:r>
-        <w:rPr>
-          <w:rFonts w:hint="eastAsia"/>
-          <w:color w:val="000000"/>
-          <w:sz w:val="24"/>
-        </w:rPr>
-        <w:t>4.</w:t>
-      </w:r>
-      <w:r>
-        <w:rPr>
-          <w:color w:val="000000"/>
-          <w:sz w:val="24"/>
-        </w:rPr>
-        <w:t>4</w:t>
-      </w:r>
-      <w:r>
-        <w:rPr>
-          <w:rFonts w:hint="eastAsia"/>
-          <w:color w:val="000000"/>
-          <w:sz w:val="24"/>
-        </w:rPr>
-        <w:t>所示，</w:t>
-      </w:r>
-      <w:r>
-        <w:rPr>
-          <w:rFonts w:hint="eastAsia"/>
-          <w:color w:val="000000"/>
-          <w:sz w:val="24"/>
-        </w:rPr>
-        <w:t>图为第</w:t>
-      </w:r>
-      <w:r>
-        <w:rPr>
-          <w:rFonts w:hint="eastAsia"/>
-          <w:color w:val="000000"/>
-          <w:sz w:val="24"/>
-        </w:rPr>
-        <w:t>1</w:t>
-      </w:r>
-      <w:r>
-        <w:rPr>
-          <w:rFonts w:hint="eastAsia"/>
-          <w:color w:val="000000"/>
-          <w:sz w:val="24"/>
-        </w:rPr>
-        <w:t>天</w:t>
-      </w:r>
-      <w:r>
-        <w:rPr>
-          <w:rFonts w:hint="eastAsia"/>
-          <w:color w:val="000000"/>
-          <w:sz w:val="24"/>
-        </w:rPr>
-        <w:t>（蓝色）</w:t>
-      </w:r>
-      <w:r>
-        <w:rPr>
-          <w:rFonts w:hint="eastAsia"/>
-          <w:color w:val="000000"/>
-          <w:sz w:val="24"/>
-        </w:rPr>
-        <w:t>、第</w:t>
-      </w:r>
-      <w:r>
-        <w:rPr>
-          <w:rFonts w:hint="eastAsia"/>
-          <w:color w:val="000000"/>
-          <w:sz w:val="24"/>
-        </w:rPr>
-        <w:t>68</w:t>
-      </w:r>
-      <w:r>
-        <w:rPr>
-          <w:rFonts w:hint="eastAsia"/>
-          <w:color w:val="000000"/>
-          <w:sz w:val="24"/>
-        </w:rPr>
-        <w:t>天</w:t>
-      </w:r>
-      <w:r>
-        <w:rPr>
-          <w:rFonts w:hint="eastAsia"/>
-          <w:color w:val="000000"/>
-          <w:sz w:val="24"/>
-        </w:rPr>
-        <w:t>（橙色）</w:t>
-      </w:r>
-      <w:r>
-        <w:rPr>
-          <w:rFonts w:hint="eastAsia"/>
-          <w:color w:val="000000"/>
-          <w:sz w:val="24"/>
-        </w:rPr>
-        <w:t>、第</w:t>
-      </w:r>
-      <w:r>
-        <w:rPr>
-          <w:rFonts w:hint="eastAsia"/>
-          <w:color w:val="000000"/>
-          <w:sz w:val="24"/>
-        </w:rPr>
-        <w:t>136</w:t>
-      </w:r>
-      <w:r>
-        <w:rPr>
-          <w:rFonts w:hint="eastAsia"/>
-          <w:color w:val="000000"/>
-          <w:sz w:val="24"/>
-        </w:rPr>
-        <w:t>天</w:t>
-      </w:r>
-      <w:r>
-        <w:rPr>
-          <w:rFonts w:hint="eastAsia"/>
-          <w:color w:val="000000"/>
-          <w:sz w:val="24"/>
-        </w:rPr>
-        <w:t>（最后一天</w:t>
-      </w:r>
-      <w:r>
-        <w:rPr>
-          <w:rFonts w:hint="eastAsia"/>
-          <w:color w:val="000000"/>
-          <w:sz w:val="24"/>
-        </w:rPr>
-        <w:t>-</w:t>
-      </w:r>
-      <w:r>
-        <w:rPr>
-          <w:rFonts w:hint="eastAsia"/>
-          <w:color w:val="000000"/>
-          <w:sz w:val="24"/>
-        </w:rPr>
-        <w:t>绿色</w:t>
-      </w:r>
-      <w:r>
-        <w:rPr>
-          <w:rFonts w:hint="eastAsia"/>
-          <w:color w:val="000000"/>
-          <w:sz w:val="24"/>
-        </w:rPr>
-        <w:t>）的</w:t>
-      </w:r>
-      <w:r>
-        <w:rPr>
-          <w:rFonts w:hint="eastAsia"/>
-          <w:color w:val="000000"/>
-          <w:sz w:val="24"/>
-        </w:rPr>
-        <w:t>能耗</w:t>
-      </w:r>
-      <w:r>
-        <w:rPr>
-          <w:rFonts w:hint="eastAsia"/>
-          <w:color w:val="000000"/>
-          <w:sz w:val="24"/>
-        </w:rPr>
-        <w:t>数据</w:t>
-      </w:r>
-      <w:r>
-        <w:rPr>
-          <w:rFonts w:hint="eastAsia"/>
-          <w:color w:val="000000"/>
-          <w:sz w:val="24"/>
-        </w:rPr>
-        <w:t>，</w:t>
-      </w:r>
-      <w:r>
-        <w:rPr>
-          <w:rFonts w:hint="eastAsia"/>
-          <w:color w:val="000000"/>
-          <w:sz w:val="24"/>
-        </w:rPr>
-        <w:t>图中纵坐标为电量消耗，单位为瓦时；横坐标为每次记录的时间，</w:t>
-      </w:r>
-      <w:r>
-        <w:rPr>
-          <w:rFonts w:hint="eastAsia"/>
-          <w:color w:val="000000"/>
-          <w:sz w:val="24"/>
-        </w:rPr>
-        <w:t>共有三条异色折线</w:t>
-      </w:r>
-      <w:r>
-        <w:rPr>
-          <w:rFonts w:hint="eastAsia"/>
-          <w:color w:val="000000"/>
-          <w:sz w:val="24"/>
-        </w:rPr>
-        <w:t>，每个</w:t>
-      </w:r>
-      <w:r>
-        <w:rPr>
-          <w:rFonts w:hint="eastAsia"/>
-          <w:color w:val="000000"/>
-          <w:sz w:val="24"/>
-        </w:rPr>
-        <w:t>颜色</w:t>
-      </w:r>
-      <w:r>
-        <w:rPr>
-          <w:rFonts w:hint="eastAsia"/>
-          <w:color w:val="000000"/>
-          <w:sz w:val="24"/>
-        </w:rPr>
-        <w:t>的折线</w:t>
-      </w:r>
-      <w:r>
-        <w:rPr>
-          <w:rFonts w:hint="eastAsia"/>
-          <w:color w:val="000000"/>
-          <w:sz w:val="24"/>
-        </w:rPr>
-        <w:t>用来表示</w:t>
-      </w:r>
-      <w:r>
-        <w:rPr>
-          <w:rFonts w:hint="eastAsia"/>
-          <w:color w:val="000000"/>
-          <w:sz w:val="24"/>
-        </w:rPr>
-        <w:t>当天</w:t>
-      </w:r>
-      <w:r>
-        <w:rPr>
-          <w:rFonts w:hint="eastAsia"/>
-          <w:color w:val="000000"/>
-          <w:sz w:val="24"/>
-        </w:rPr>
-        <w:t>的数据</w:t>
-      </w:r>
-      <w:r>
-        <w:rPr>
-          <w:rFonts w:hint="eastAsia"/>
-          <w:color w:val="000000"/>
-          <w:sz w:val="24"/>
-        </w:rPr>
-        <w:t>。</w:t>
-      </w:r>
-    </w:p>
-    <w:p>
-      <w:pPr>
-        <w:spacing w:line="360" w:lineRule="auto"/>
-        <w:ind w:firstLineChars="200" w:firstLine="480"/>
-        <w:rPr>
-          <w:color w:val="000000"/>
-          <w:sz w:val="24"/>
-        </w:rPr>
-      </w:pPr>
-      <w:r>
-        <w:rPr>
-          <w:rFonts w:hint="eastAsia"/>
-          <w:color w:val="000000"/>
-          <w:sz w:val="24"/>
-        </w:rPr>
-        <w:t>数据收集地点</w:t>
-      </w:r>
-      <w:r>
-        <w:rPr>
-          <w:rFonts w:hint="eastAsia"/>
-          <w:color w:val="000000"/>
-          <w:sz w:val="24"/>
-        </w:rPr>
-        <w:t>位于英国西北部</w:t>
-      </w:r>
-      <w:r>
-        <w:rPr>
-          <w:rFonts w:hint="eastAsia"/>
-          <w:color w:val="000000"/>
-          <w:sz w:val="24"/>
-        </w:rPr>
-        <w:t>是温带海洋性气候。</w:t>
-      </w:r>
-      <w:r>
-        <w:rPr>
-          <w:rFonts w:hint="eastAsia"/>
-          <w:color w:val="000000"/>
-          <w:sz w:val="24"/>
-        </w:rPr>
-        <w:t>第一天</w:t>
-      </w:r>
-      <w:r>
-        <w:rPr>
-          <w:rFonts w:hint="eastAsia"/>
-          <w:color w:val="000000"/>
-          <w:sz w:val="24"/>
-        </w:rPr>
-        <w:t>的</w:t>
-      </w:r>
-      <w:r>
-        <w:rPr>
-          <w:rFonts w:hint="eastAsia"/>
-          <w:color w:val="000000"/>
-          <w:sz w:val="24"/>
-        </w:rPr>
-        <w:t>季节是</w:t>
-      </w:r>
-      <w:r>
-        <w:rPr>
-          <w:rFonts w:hint="eastAsia"/>
-          <w:color w:val="000000"/>
-          <w:sz w:val="24"/>
-        </w:rPr>
-        <w:t>初冬</w:t>
-      </w:r>
-      <w:r>
-        <w:rPr>
-          <w:rFonts w:hint="eastAsia"/>
-          <w:color w:val="000000"/>
-          <w:sz w:val="24"/>
-        </w:rPr>
-        <w:t>，温度大约在</w:t>
-      </w:r>
-      <w:r>
-        <w:rPr>
-          <w:rFonts w:hint="eastAsia"/>
-          <w:color w:val="000000"/>
-          <w:sz w:val="24"/>
-        </w:rPr>
-        <w:t>6</w:t>
-      </w:r>
-      <w:r>
-        <w:rPr>
-          <w:rFonts w:hint="eastAsia"/>
-          <w:color w:val="000000"/>
-          <w:sz w:val="24"/>
-        </w:rPr>
-        <w:t>摄氏度</w:t>
-      </w:r>
-      <w:r>
-        <w:rPr>
-          <w:rFonts w:hint="eastAsia"/>
-          <w:color w:val="000000"/>
-          <w:sz w:val="24"/>
-        </w:rPr>
-        <w:t>，用电高峰</w:t>
-      </w:r>
-      <w:r>
-        <w:rPr>
-          <w:rFonts w:hint="eastAsia"/>
-          <w:color w:val="000000"/>
-          <w:sz w:val="24"/>
-        </w:rPr>
-        <w:t>出现</w:t>
-      </w:r>
-      <w:r>
-        <w:rPr>
-          <w:rFonts w:hint="eastAsia"/>
-          <w:color w:val="000000"/>
-          <w:sz w:val="24"/>
-        </w:rPr>
-        <w:t>在</w:t>
-      </w:r>
-      <w:r>
-        <w:rPr>
-          <w:rFonts w:hint="eastAsia"/>
-          <w:color w:val="000000"/>
-          <w:sz w:val="24"/>
-        </w:rPr>
-        <w:t>早晨居住者起床</w:t>
-      </w:r>
-      <w:r>
-        <w:rPr>
-          <w:rFonts w:hint="eastAsia"/>
-          <w:color w:val="000000"/>
-          <w:sz w:val="24"/>
-        </w:rPr>
-        <w:t>之后</w:t>
-      </w:r>
-      <w:r>
-        <w:rPr>
-          <w:rFonts w:hint="eastAsia"/>
-          <w:color w:val="000000"/>
-          <w:sz w:val="24"/>
-        </w:rPr>
-        <w:t>两</w:t>
-      </w:r>
-      <w:r>
-        <w:rPr>
-          <w:rFonts w:hint="eastAsia"/>
-          <w:color w:val="000000"/>
-          <w:sz w:val="24"/>
-        </w:rPr>
-        <w:t>个小时</w:t>
-      </w:r>
-      <w:r>
-        <w:rPr>
-          <w:rFonts w:hint="eastAsia"/>
-          <w:color w:val="000000"/>
-          <w:sz w:val="24"/>
-        </w:rPr>
-        <w:t>，之后平稳在</w:t>
-      </w:r>
-      <w:r>
-        <w:rPr>
-          <w:rFonts w:hint="eastAsia"/>
-          <w:color w:val="000000"/>
-          <w:sz w:val="24"/>
-        </w:rPr>
-        <w:t>无人状态</w:t>
-      </w:r>
-      <w:r>
-        <w:rPr>
-          <w:rFonts w:hint="eastAsia"/>
-          <w:color w:val="000000"/>
-          <w:sz w:val="24"/>
-        </w:rPr>
-        <w:t>，第二个高峰在</w:t>
-      </w:r>
-      <w:r>
-        <w:rPr>
-          <w:rFonts w:hint="eastAsia"/>
-          <w:color w:val="000000"/>
-          <w:sz w:val="24"/>
-        </w:rPr>
-        <w:t>一天工作结束之后</w:t>
-      </w:r>
-      <w:r>
-        <w:rPr>
-          <w:rFonts w:hint="eastAsia"/>
-          <w:color w:val="000000"/>
-          <w:sz w:val="24"/>
-        </w:rPr>
-        <w:t>直到睡觉前</w:t>
-      </w:r>
-      <w:r>
-        <w:rPr>
-          <w:rFonts w:hint="eastAsia"/>
-          <w:color w:val="000000"/>
-          <w:sz w:val="24"/>
-        </w:rPr>
-        <w:t>，睡眠时间</w:t>
-      </w:r>
-      <w:r>
-        <w:rPr>
-          <w:rFonts w:hint="eastAsia"/>
-          <w:color w:val="000000"/>
-          <w:sz w:val="24"/>
-        </w:rPr>
-        <w:t>功耗较小</w:t>
-      </w:r>
-      <w:r>
-        <w:rPr>
-          <w:rFonts w:hint="eastAsia"/>
-          <w:color w:val="000000"/>
-          <w:sz w:val="24"/>
-        </w:rPr>
-        <w:t>；第</w:t>
-      </w:r>
-      <w:r>
-        <w:rPr>
-          <w:rFonts w:hint="eastAsia"/>
-          <w:color w:val="000000"/>
-          <w:sz w:val="24"/>
-        </w:rPr>
-        <w:t>68</w:t>
-      </w:r>
-      <w:r>
-        <w:rPr>
-          <w:rFonts w:hint="eastAsia"/>
-          <w:color w:val="000000"/>
-          <w:sz w:val="24"/>
-        </w:rPr>
-        <w:t>天</w:t>
-      </w:r>
-      <w:r>
-        <w:rPr>
-          <w:rFonts w:hint="eastAsia"/>
-          <w:color w:val="000000"/>
-          <w:sz w:val="24"/>
-        </w:rPr>
-        <w:t>温度大约在</w:t>
-      </w:r>
-      <w:r>
-        <w:rPr>
-          <w:rFonts w:hint="eastAsia"/>
-          <w:color w:val="000000"/>
-          <w:sz w:val="24"/>
-        </w:rPr>
-        <w:t>4</w:t>
-      </w:r>
-      <w:r>
-        <w:rPr>
-          <w:rFonts w:hint="eastAsia"/>
-          <w:color w:val="000000"/>
-          <w:sz w:val="24"/>
-        </w:rPr>
-        <w:t>摄氏度</w:t>
-      </w:r>
-      <w:r>
-        <w:rPr>
-          <w:rFonts w:hint="eastAsia"/>
-          <w:color w:val="000000"/>
-          <w:sz w:val="24"/>
-        </w:rPr>
-        <w:t>高峰在上午</w:t>
-      </w:r>
-      <w:r>
-        <w:rPr>
-          <w:rFonts w:hint="eastAsia"/>
-          <w:color w:val="000000"/>
-          <w:sz w:val="24"/>
-        </w:rPr>
-        <w:t>，第</w:t>
-      </w:r>
-      <w:r>
-        <w:rPr>
-          <w:rFonts w:hint="eastAsia"/>
-          <w:color w:val="000000"/>
-          <w:sz w:val="24"/>
-        </w:rPr>
-        <w:t>136</w:t>
-      </w:r>
-      <w:r>
-        <w:rPr>
-          <w:rFonts w:hint="eastAsia"/>
-          <w:color w:val="000000"/>
-          <w:sz w:val="24"/>
-        </w:rPr>
-        <w:t>天大约在</w:t>
-      </w:r>
-      <w:r>
-        <w:rPr>
-          <w:rFonts w:hint="eastAsia"/>
-          <w:color w:val="000000"/>
-          <w:sz w:val="24"/>
-        </w:rPr>
-        <w:t>22</w:t>
-      </w:r>
-      <w:r>
-        <w:rPr>
-          <w:rFonts w:hint="eastAsia"/>
-          <w:color w:val="000000"/>
-          <w:sz w:val="24"/>
-        </w:rPr>
-        <w:t>摄氏度，</w:t>
-      </w:r>
-      <w:r>
-        <w:rPr>
-          <w:rFonts w:hint="eastAsia"/>
-          <w:color w:val="000000"/>
-          <w:sz w:val="24"/>
-        </w:rPr>
-        <w:t>高峰</w:t>
-      </w:r>
-      <w:r>
-        <w:rPr>
-          <w:rFonts w:hint="eastAsia"/>
-          <w:color w:val="000000"/>
-          <w:sz w:val="24"/>
-        </w:rPr>
-        <w:t>出现</w:t>
-      </w:r>
-      <w:r>
-        <w:rPr>
-          <w:rFonts w:hint="eastAsia"/>
-          <w:color w:val="000000"/>
-          <w:sz w:val="24"/>
-        </w:rPr>
-        <w:t>在早上和</w:t>
-      </w:r>
-      <w:r>
-        <w:rPr>
-          <w:rFonts w:hint="eastAsia"/>
-          <w:color w:val="000000"/>
-          <w:sz w:val="24"/>
-        </w:rPr>
-        <w:t>睡觉前</w:t>
-      </w:r>
-      <w:r>
-        <w:rPr>
-          <w:rFonts w:hint="eastAsia"/>
-          <w:color w:val="000000"/>
-          <w:sz w:val="24"/>
-        </w:rPr>
-        <w:t>。</w:t>
-      </w:r>
-    </w:p>
-    <w:p>
-      <w:pPr>
-        <w:spacing w:line="360" w:lineRule="auto"/>
-        <w:ind w:firstLineChars="200" w:firstLine="480"/>
-        <w:jc w:val="center"/>
-        <w:rPr>
-          <w:color w:val="000000"/>
-          <w:sz w:val="24"/>
-        </w:rPr>
-      </w:pPr>
-      <w:r>
-        <w:rPr>
-          <w:noProof/>
-          <w:color w:val="000000"/>
-          <w:sz w:val="24"/>
-        </w:rPr>
-        <w:drawing>
-          <wp:inline distT="0" distB="0" distL="0" distR="0" wp14:anchorId="6C9BBD3B" wp14:editId="7F5F7704">
-            <wp:extent cx="3747912" cy="3005145"/>
-            <wp:effectExtent l="0" t="0" r="0" b="5080"/>
-            <wp:docPr id="16" name="图片 16"/>
-            <wp:cNvGraphicFramePr>
-              <a:graphicFrameLocks xmlns:a="http://schemas.openxmlformats.org/drawingml/2006/main" noChangeAspect="1"/>
-            </wp:cNvGraphicFramePr>
-            <a:graphic xmlns:a="http://schemas.openxmlformats.org/drawingml/2006/main">
-              <a:graphicData uri="http://schemas.openxmlformats.org/drawingml/2006/picture">
-                <pic:pic xmlns:pic="http://schemas.openxmlformats.org/drawingml/2006/picture">
-                  <pic:nvPicPr>
-                    <pic:cNvPr id="1" name=""/>
-                    <pic:cNvPicPr/>
-                  </pic:nvPicPr>
-                  <pic:blipFill>
-                    <a:blip r:embed="rId53"/>
-                    <a:stretch>
-                      <a:fillRect/>
-                    </a:stretch>
-                  </pic:blipFill>
-                  <pic:spPr>
-                    <a:xfrm>
-                      <a:off x="0" y="0"/>
                       <a:ext cx="3754380" cy="3010332"/>
                     </a:xfrm>
                     <a:prstGeom prst="rect">
@@ -25715,7 +24195,6 @@
         <w:spacing w:line="360" w:lineRule="auto"/>
         <w:ind w:firstLineChars="200" w:firstLine="480"/>
         <w:rPr>
-          <w:rFonts w:hint="eastAsia"/>
           <w:color w:val="000000"/>
           <w:sz w:val="24"/>
         </w:rPr>
@@ -25853,6 +24332,14 @@
           <w:color w:val="000000"/>
           <w:sz w:val="24"/>
         </w:rPr>
+        <w:t>，</w:t>
+      </w:r>
+      <w:r>
+        <w:rPr>
+          <w:rFonts w:hint="eastAsia"/>
+          <w:color w:val="000000"/>
+          <w:sz w:val="24"/>
+        </w:rPr>
         <w:t>在睡眠时间段内</w:t>
       </w:r>
       <w:r>
@@ -25886,6 +24373,38 @@
           <w:sz w:val="24"/>
         </w:rPr>
         <w:t>高峰都在</w:t>
+      </w:r>
+      <w:r>
+        <w:rPr>
+          <w:rFonts w:hint="eastAsia"/>
+          <w:color w:val="000000"/>
+          <w:sz w:val="24"/>
+        </w:rPr>
+        <w:t>白天</w:t>
+      </w:r>
+      <w:r>
+        <w:rPr>
+          <w:rFonts w:hint="eastAsia"/>
+          <w:color w:val="000000"/>
+          <w:sz w:val="24"/>
+        </w:rPr>
+        <w:t>及晚上</w:t>
+      </w:r>
+      <w:r>
+        <w:rPr>
+          <w:rFonts w:hint="eastAsia"/>
+          <w:color w:val="000000"/>
+          <w:sz w:val="24"/>
+        </w:rPr>
+        <w:t>睡觉之前</w:t>
+      </w:r>
+      <w:r>
+        <w:rPr>
+          <w:rFonts w:hint="eastAsia"/>
+          <w:color w:val="000000"/>
+          <w:sz w:val="24"/>
+        </w:rPr>
+        <w:t>。</w:t>
       </w:r>
     </w:p>
     <w:p>
@@ -25921,7 +24440,7 @@
                     <pic:cNvPicPr/>
                   </pic:nvPicPr>
                   <pic:blipFill>
-                    <a:blip r:embed="rId54" cstate="print">
+                    <a:blip r:embed="rId48" cstate="print">
                       <a:extLst>
                         <a:ext uri="{28A0092B-C50C-407E-A947-70E740481C1C}">
                           <a14:useLocalDpi xmlns:a14="http://schemas.microsoft.com/office/drawing/2010/main" val="0"/>
@@ -26109,7 +24628,37 @@
           <w:color w:val="000000"/>
           <w:sz w:val="24"/>
         </w:rPr>
-        <w:t>每一天能耗的总值。</w:t>
+        <w:t>每一天能耗的总值</w:t>
+      </w:r>
+      <w:r>
+        <w:rPr>
+          <w:rFonts w:hint="eastAsia"/>
+          <w:color w:val="000000"/>
+          <w:sz w:val="24"/>
+        </w:rPr>
+        <w:t>,</w:t>
+      </w:r>
+      <w:r>
+        <w:rPr>
+          <w:rFonts w:hint="eastAsia"/>
+        </w:rPr>
+        <w:t xml:space="preserve"> </w:t>
+      </w:r>
+      <w:r>
+        <w:rPr>
+          <w:rFonts w:hint="eastAsia"/>
+          <w:color w:val="000000"/>
+          <w:sz w:val="24"/>
+        </w:rPr>
+        <w:t>可以看出</w:t>
+      </w:r>
+      <w:r>
+        <w:rPr>
+          <w:rFonts w:hint="eastAsia"/>
+          <w:color w:val="000000"/>
+          <w:sz w:val="24"/>
+        </w:rPr>
+        <w:t>每天变化幅度很大，得出季节因素对于结果影响不大的结论。</w:t>
       </w:r>
     </w:p>
     <w:p>
@@ -26145,7 +24694,7 @@
                     <pic:cNvPicPr/>
                   </pic:nvPicPr>
                   <pic:blipFill>
-                    <a:blip r:embed="rId55" cstate="print">
+                    <a:blip r:embed="rId49" cstate="print">
                       <a:extLst>
                         <a:ext uri="{28A0092B-C50C-407E-A947-70E740481C1C}">
                           <a14:useLocalDpi xmlns:a14="http://schemas.microsoft.com/office/drawing/2010/main" val="0"/>
@@ -26440,7 +24989,7 @@
                     <pic:cNvPicPr/>
                   </pic:nvPicPr>
                   <pic:blipFill>
-                    <a:blip r:embed="rId56"/>
+                    <a:blip r:embed="rId50"/>
                     <a:stretch>
                       <a:fillRect/>
                     </a:stretch>
@@ -26527,7 +25076,7 @@
                     <pic:cNvPicPr/>
                   </pic:nvPicPr>
                   <pic:blipFill>
-                    <a:blip r:embed="rId57"/>
+                    <a:blip r:embed="rId51"/>
                     <a:stretch>
                       <a:fillRect/>
                     </a:stretch>
@@ -26552,8 +25101,8 @@
       <w:pPr>
         <w:pStyle w:val="af"/>
       </w:pPr>
+      <w:bookmarkStart w:id="56" w:name="_Toc517273755"/>
       <w:bookmarkStart w:id="57" w:name="_Toc483498732"/>
-      <w:bookmarkStart w:id="58" w:name="_Toc516954815"/>
       <w:r>
         <w:rPr>
           <w:rFonts w:hAnsi="Times New Roman" w:hint="eastAsia"/>
@@ -26578,7 +25127,7 @@
         </w:rPr>
         <w:t>特征重要性</w:t>
       </w:r>
-      <w:bookmarkEnd w:id="58"/>
+      <w:bookmarkEnd w:id="56"/>
     </w:p>
     <w:p>
       <w:pPr>
@@ -26798,7 +25347,7 @@
                     <pic:cNvPicPr/>
                   </pic:nvPicPr>
                   <pic:blipFill>
-                    <a:blip r:embed="rId58"/>
+                    <a:blip r:embed="rId52"/>
                     <a:stretch>
                       <a:fillRect/>
                     </a:stretch>
@@ -27066,7 +25615,7 @@
                     <pic:cNvPicPr/>
                   </pic:nvPicPr>
                   <pic:blipFill>
-                    <a:blip r:embed="rId59"/>
+                    <a:blip r:embed="rId53"/>
                     <a:stretch>
                       <a:fillRect/>
                     </a:stretch>
@@ -27142,7 +25691,7 @@
       <w:pPr>
         <w:pStyle w:val="af"/>
       </w:pPr>
-      <w:bookmarkStart w:id="59" w:name="_Toc516954816"/>
+      <w:bookmarkStart w:id="58" w:name="_Toc517273756"/>
       <w:r>
         <w:rPr>
           <w:rFonts w:hAnsi="Times New Roman" w:hint="eastAsia"/>
@@ -27171,7 +25720,7 @@
         <w:t>模型</w:t>
       </w:r>
       <w:bookmarkEnd w:id="57"/>
-      <w:bookmarkEnd w:id="59"/>
+      <w:bookmarkEnd w:id="58"/>
     </w:p>
     <w:p>
       <w:pPr>
@@ -27181,7 +25730,7 @@
           <w:color w:val="000000"/>
         </w:rPr>
       </w:pPr>
-      <w:bookmarkStart w:id="60" w:name="_Toc516954817"/>
+      <w:bookmarkStart w:id="59" w:name="_Toc517273757"/>
       <w:r>
         <w:rPr>
           <w:rFonts w:ascii="Times New Roman" w:eastAsia="宋体" w:hAnsi="Times New Roman"/>
@@ -27232,7 +25781,7 @@
         </w:rPr>
         <w:t>模型</w:t>
       </w:r>
-      <w:bookmarkEnd w:id="60"/>
+      <w:bookmarkEnd w:id="59"/>
     </w:p>
     <w:p>
       <w:pPr>
@@ -27982,7 +26531,7 @@
                     <pic:cNvPicPr/>
                   </pic:nvPicPr>
                   <pic:blipFill>
-                    <a:blip r:embed="rId60"/>
+                    <a:blip r:embed="rId54"/>
                     <a:stretch>
                       <a:fillRect/>
                     </a:stretch>
@@ -28338,7 +26887,7 @@
                     <pic:cNvPicPr/>
                   </pic:nvPicPr>
                   <pic:blipFill>
-                    <a:blip r:embed="rId61"/>
+                    <a:blip r:embed="rId55"/>
                     <a:stretch>
                       <a:fillRect/>
                     </a:stretch>
@@ -28392,7 +26941,7 @@
                     <pic:cNvPicPr/>
                   </pic:nvPicPr>
                   <pic:blipFill>
-                    <a:blip r:embed="rId62" cstate="print">
+                    <a:blip r:embed="rId56" cstate="print">
                       <a:extLst>
                         <a:ext uri="{28A0092B-C50C-407E-A947-70E740481C1C}">
                           <a14:useLocalDpi xmlns:a14="http://schemas.microsoft.com/office/drawing/2010/main" val="0"/>
@@ -28477,7 +27026,7 @@
           <w:color w:val="000000"/>
         </w:rPr>
       </w:pPr>
-      <w:bookmarkStart w:id="61" w:name="_Toc516954818"/>
+      <w:bookmarkStart w:id="60" w:name="_Toc517273758"/>
       <w:r>
         <w:rPr>
           <w:rFonts w:ascii="Times New Roman" w:eastAsia="宋体" w:hAnsi="Times New Roman"/>
@@ -28528,7 +27077,7 @@
         </w:rPr>
         <w:t>模型</w:t>
       </w:r>
-      <w:bookmarkEnd w:id="61"/>
+      <w:bookmarkEnd w:id="60"/>
     </w:p>
     <w:p>
       <w:pPr>
@@ -28623,6 +27172,7 @@
         <w:ind w:firstLineChars="200" w:firstLine="480"/>
         <w:jc w:val="center"/>
         <w:rPr>
+          <w:rFonts w:hint="eastAsia"/>
           <w:color w:val="000000"/>
           <w:sz w:val="24"/>
         </w:rPr>
@@ -28717,21 +27267,21 @@
         <w:spacing w:line="360" w:lineRule="auto"/>
         <w:jc w:val="center"/>
         <w:rPr>
-          <w:color w:val="000000"/>
-          <w:sz w:val="24"/>
-        </w:rPr>
-      </w:pPr>
-      <w:r>
-        <w:rPr>
-          <w:noProof/>
+          <w:rFonts w:hint="eastAsia"/>
+          <w:color w:val="000000"/>
+          <w:sz w:val="24"/>
+        </w:rPr>
+      </w:pPr>
+      <w:r>
+        <w:rPr>
           <w:color w:val="000000"/>
           <w:sz w:val="24"/>
         </w:rPr>
         <w:drawing>
-          <wp:inline distT="0" distB="0" distL="0" distR="0" wp14:anchorId="205C2771" wp14:editId="4AC1121B">
-            <wp:extent cx="4393581" cy="1811726"/>
-            <wp:effectExtent l="0" t="0" r="635" b="4445"/>
-            <wp:docPr id="12" name="图片 12"/>
+          <wp:inline distT="0" distB="0" distL="0" distR="0" wp14:anchorId="7720B144" wp14:editId="1BA71AF7">
+            <wp:extent cx="4467828" cy="1893724"/>
+            <wp:effectExtent l="0" t="0" r="3175" b="0"/>
+            <wp:docPr id="8" name="图片 8"/>
             <wp:cNvGraphicFramePr>
               <a:graphicFrameLocks xmlns:a="http://schemas.openxmlformats.org/drawingml/2006/main" noChangeAspect="1"/>
             </wp:cNvGraphicFramePr>
@@ -28743,7 +27293,7 @@
                     <pic:cNvPicPr/>
                   </pic:nvPicPr>
                   <pic:blipFill>
-                    <a:blip r:embed="rId63"/>
+                    <a:blip r:embed="rId57"/>
                     <a:stretch>
                       <a:fillRect/>
                     </a:stretch>
@@ -28751,7 +27301,7 @@
                   <pic:spPr>
                     <a:xfrm>
                       <a:off x="0" y="0"/>
-                      <a:ext cx="4397131" cy="1813190"/>
+                      <a:ext cx="4517463" cy="1914762"/>
                     </a:xfrm>
                     <a:prstGeom prst="rect">
                       <a:avLst/>
@@ -28796,7 +27346,7 @@
                     <pic:cNvPicPr/>
                   </pic:nvPicPr>
                   <pic:blipFill>
-                    <a:blip r:embed="rId64"/>
+                    <a:blip r:embed="rId58"/>
                     <a:stretch>
                       <a:fillRect/>
                     </a:stretch>
@@ -29973,6 +28523,7 @@
         <w:spacing w:line="360" w:lineRule="auto"/>
         <w:ind w:firstLineChars="200" w:firstLine="480"/>
         <w:rPr>
+          <w:rFonts w:hint="eastAsia"/>
           <w:color w:val="000000"/>
           <w:sz w:val="24"/>
         </w:rPr>
@@ -30109,21 +28660,21 @@
         <w:spacing w:line="360" w:lineRule="auto"/>
         <w:jc w:val="center"/>
         <w:rPr>
-          <w:color w:val="000000"/>
-          <w:sz w:val="24"/>
-        </w:rPr>
-      </w:pPr>
-      <w:r>
-        <w:rPr>
-          <w:noProof/>
+          <w:rFonts w:hint="eastAsia"/>
+          <w:color w:val="000000"/>
+          <w:sz w:val="24"/>
+        </w:rPr>
+      </w:pPr>
+      <w:r>
+        <w:rPr>
           <w:color w:val="000000"/>
           <w:sz w:val="24"/>
         </w:rPr>
         <w:drawing>
-          <wp:inline distT="0" distB="0" distL="0" distR="0" wp14:anchorId="78C663A6" wp14:editId="6DE9D34F">
-            <wp:extent cx="2344189" cy="873965"/>
-            <wp:effectExtent l="0" t="0" r="5715" b="2540"/>
-            <wp:docPr id="31" name="图片 31"/>
+          <wp:inline distT="0" distB="0" distL="0" distR="0" wp14:anchorId="65AA458B" wp14:editId="7D0C86E5">
+            <wp:extent cx="4085863" cy="909105"/>
+            <wp:effectExtent l="0" t="0" r="3810" b="5715"/>
+            <wp:docPr id="17" name="图片 17"/>
             <wp:cNvGraphicFramePr>
               <a:graphicFrameLocks xmlns:a="http://schemas.openxmlformats.org/drawingml/2006/main" noChangeAspect="1"/>
             </wp:cNvGraphicFramePr>
@@ -30135,7 +28686,7 @@
                     <pic:cNvPicPr/>
                   </pic:nvPicPr>
                   <pic:blipFill>
-                    <a:blip r:embed="rId65"/>
+                    <a:blip r:embed="rId59"/>
                     <a:stretch>
                       <a:fillRect/>
                     </a:stretch>
@@ -30143,7 +28694,7 @@
                   <pic:spPr>
                     <a:xfrm>
                       <a:off x="0" y="0"/>
-                      <a:ext cx="2357332" cy="878865"/>
+                      <a:ext cx="4095733" cy="911301"/>
                     </a:xfrm>
                     <a:prstGeom prst="rect">
                       <a:avLst/>
@@ -30161,6 +28712,7 @@
         <w:spacing w:line="360" w:lineRule="auto"/>
         <w:ind w:left="480"/>
         <w:rPr>
+          <w:rFonts w:hint="eastAsia"/>
           <w:color w:val="000000"/>
           <w:sz w:val="24"/>
         </w:rPr>
@@ -30201,21 +28753,21 @@
         <w:spacing w:line="360" w:lineRule="auto"/>
         <w:jc w:val="center"/>
         <w:rPr>
-          <w:color w:val="000000"/>
-          <w:sz w:val="24"/>
-        </w:rPr>
-      </w:pPr>
-      <w:r>
-        <w:rPr>
-          <w:noProof/>
+          <w:rFonts w:hint="eastAsia"/>
+          <w:color w:val="000000"/>
+          <w:sz w:val="24"/>
+        </w:rPr>
+      </w:pPr>
+      <w:r>
+        <w:rPr>
           <w:color w:val="000000"/>
           <w:sz w:val="24"/>
         </w:rPr>
         <w:drawing>
-          <wp:inline distT="0" distB="0" distL="0" distR="0" wp14:anchorId="6D1EE45E" wp14:editId="552BDC7D">
-            <wp:extent cx="3403600" cy="2146300"/>
+          <wp:inline distT="0" distB="0" distL="0" distR="0" wp14:anchorId="627DBF17" wp14:editId="3B75E02B">
+            <wp:extent cx="5426322" cy="1377387"/>
             <wp:effectExtent l="0" t="0" r="0" b="0"/>
-            <wp:docPr id="27" name="图片 27"/>
+            <wp:docPr id="21" name="图片 21"/>
             <wp:cNvGraphicFramePr>
               <a:graphicFrameLocks xmlns:a="http://schemas.openxmlformats.org/drawingml/2006/main" noChangeAspect="1"/>
             </wp:cNvGraphicFramePr>
@@ -30223,17 +28775,11 @@
               <a:graphicData uri="http://schemas.openxmlformats.org/drawingml/2006/picture">
                 <pic:pic xmlns:pic="http://schemas.openxmlformats.org/drawingml/2006/picture">
                   <pic:nvPicPr>
-                    <pic:cNvPr id="27" name="图片 1.png"/>
+                    <pic:cNvPr id="1" name=""/>
                     <pic:cNvPicPr/>
                   </pic:nvPicPr>
                   <pic:blipFill>
-                    <a:blip r:embed="rId66">
-                      <a:extLst>
-                        <a:ext uri="{28A0092B-C50C-407E-A947-70E740481C1C}">
-                          <a14:useLocalDpi xmlns:a14="http://schemas.microsoft.com/office/drawing/2010/main" val="0"/>
-                        </a:ext>
-                      </a:extLst>
-                    </a:blip>
+                    <a:blip r:embed="rId60"/>
                     <a:stretch>
                       <a:fillRect/>
                     </a:stretch>
@@ -30241,7 +28787,7 @@
                   <pic:spPr>
                     <a:xfrm>
                       <a:off x="0" y="0"/>
-                      <a:ext cx="3403600" cy="2146300"/>
+                      <a:ext cx="5446305" cy="1382459"/>
                     </a:xfrm>
                     <a:prstGeom prst="rect">
                       <a:avLst/>
@@ -30738,7 +29284,6 @@
           <w:color w:val="000000"/>
           <w:sz w:val="24"/>
         </w:rPr>
-        <w:lastRenderedPageBreak/>
         <w:drawing>
           <wp:inline distT="0" distB="0" distL="0" distR="0">
             <wp:extent cx="3178628" cy="2262439"/>
@@ -30755,7 +29300,7 @@
                     <pic:cNvPicPr/>
                   </pic:nvPicPr>
                   <pic:blipFill>
-                    <a:blip r:embed="rId67" cstate="print">
+                    <a:blip r:embed="rId61" cstate="print">
                       <a:extLst>
                         <a:ext uri="{28A0092B-C50C-407E-A947-70E740481C1C}">
                           <a14:useLocalDpi xmlns:a14="http://schemas.microsoft.com/office/drawing/2010/main" val="0"/>
@@ -30798,6 +29343,7 @@
           <w:sz w:val="21"/>
           <w:szCs w:val="21"/>
         </w:rPr>
+        <w:lastRenderedPageBreak/>
         <w:t>图</w:t>
       </w:r>
       <w:r>
@@ -31441,7 +29987,7 @@
                     <pic:cNvPicPr/>
                   </pic:nvPicPr>
                   <pic:blipFill>
-                    <a:blip r:embed="rId68" cstate="print">
+                    <a:blip r:embed="rId62" cstate="print">
                       <a:extLst>
                         <a:ext uri="{28A0092B-C50C-407E-A947-70E740481C1C}">
                           <a14:useLocalDpi xmlns:a14="http://schemas.microsoft.com/office/drawing/2010/main" val="0"/>
@@ -31540,7 +30086,6 @@
           <w:color w:val="000000"/>
           <w:sz w:val="24"/>
         </w:rPr>
-        <w:lastRenderedPageBreak/>
         <w:t>如图</w:t>
       </w:r>
       <w:r>
@@ -31751,6 +30296,7 @@
           <w:color w:val="000000"/>
           <w:sz w:val="24"/>
         </w:rPr>
+        <w:lastRenderedPageBreak/>
         <w:drawing>
           <wp:inline distT="0" distB="0" distL="0" distR="0">
             <wp:extent cx="3526971" cy="2469034"/>
@@ -31767,7 +30313,7 @@
                     <pic:cNvPicPr/>
                   </pic:nvPicPr>
                   <pic:blipFill>
-                    <a:blip r:embed="rId69" cstate="print">
+                    <a:blip r:embed="rId63" cstate="print">
                       <a:extLst>
                         <a:ext uri="{28A0092B-C50C-407E-A947-70E740481C1C}">
                           <a14:useLocalDpi xmlns:a14="http://schemas.microsoft.com/office/drawing/2010/main" val="0"/>
@@ -32025,7 +30571,7 @@
                     <pic:cNvPicPr/>
                   </pic:nvPicPr>
                   <pic:blipFill>
-                    <a:blip r:embed="rId70"/>
+                    <a:blip r:embed="rId64"/>
                     <a:stretch>
                       <a:fillRect/>
                     </a:stretch>
@@ -32155,7 +30701,7 @@
           <w:szCs w:val="24"/>
         </w:rPr>
       </w:pPr>
-      <w:bookmarkStart w:id="62" w:name="_Toc516954819"/>
+      <w:bookmarkStart w:id="61" w:name="_Toc517273759"/>
       <w:r>
         <w:rPr>
           <w:rFonts w:ascii="Times New Roman" w:hAnsi="Times New Roman" w:hint="eastAsia"/>
@@ -32180,7 +30726,7 @@
         </w:rPr>
         <w:t>评价函数</w:t>
       </w:r>
-      <w:bookmarkEnd w:id="62"/>
+      <w:bookmarkEnd w:id="61"/>
     </w:p>
     <w:p>
       <w:pPr>
@@ -32235,6 +30781,7 @@
       <w:pPr>
         <w:spacing w:line="360" w:lineRule="auto"/>
         <w:rPr>
+          <w:rFonts w:hint="eastAsia"/>
           <w:color w:val="000000"/>
           <w:sz w:val="24"/>
         </w:rPr>
@@ -32275,22 +30822,21 @@
         <w:spacing w:line="360" w:lineRule="auto"/>
         <w:jc w:val="center"/>
         <w:rPr>
-          <w:color w:val="000000"/>
-          <w:sz w:val="24"/>
-        </w:rPr>
-      </w:pPr>
-      <w:r>
-        <w:rPr>
-          <w:noProof/>
-          <w:color w:val="000000"/>
-          <w:sz w:val="24"/>
-        </w:rPr>
-        <w:lastRenderedPageBreak/>
+          <w:rFonts w:hint="eastAsia"/>
+          <w:color w:val="000000"/>
+          <w:sz w:val="24"/>
+        </w:rPr>
+      </w:pPr>
+      <w:r>
+        <w:rPr>
+          <w:color w:val="000000"/>
+          <w:sz w:val="24"/>
+        </w:rPr>
         <w:drawing>
-          <wp:inline distT="0" distB="0" distL="0" distR="0" wp14:anchorId="0BF8FF96" wp14:editId="2D2DD777">
-            <wp:extent cx="3308465" cy="519902"/>
-            <wp:effectExtent l="0" t="0" r="0" b="1270"/>
-            <wp:docPr id="43" name="图片 43"/>
+          <wp:inline distT="0" distB="0" distL="0" distR="0" wp14:anchorId="051957E1" wp14:editId="7B4DDC2B">
+            <wp:extent cx="5265461" cy="750507"/>
+            <wp:effectExtent l="0" t="0" r="0" b="0"/>
+            <wp:docPr id="25" name="图片 25"/>
             <wp:cNvGraphicFramePr>
               <a:graphicFrameLocks xmlns:a="http://schemas.openxmlformats.org/drawingml/2006/main" noChangeAspect="1"/>
             </wp:cNvGraphicFramePr>
@@ -32302,7 +30848,7 @@
                     <pic:cNvPicPr/>
                   </pic:nvPicPr>
                   <pic:blipFill>
-                    <a:blip r:embed="rId71"/>
+                    <a:blip r:embed="rId65"/>
                     <a:stretch>
                       <a:fillRect/>
                     </a:stretch>
@@ -32310,7 +30856,7 @@
                   <pic:spPr>
                     <a:xfrm>
                       <a:off x="0" y="0"/>
-                      <a:ext cx="3320790" cy="521839"/>
+                      <a:ext cx="5283793" cy="753120"/>
                     </a:xfrm>
                     <a:prstGeom prst="rect">
                       <a:avLst/>
@@ -32327,16 +30873,18 @@
       <w:pPr>
         <w:spacing w:line="360" w:lineRule="auto"/>
         <w:rPr>
-          <w:color w:val="000000"/>
-          <w:sz w:val="24"/>
-        </w:rPr>
-      </w:pPr>
-      <w:r>
-        <w:rPr>
-          <w:rFonts w:hint="eastAsia"/>
-          <w:color w:val="000000"/>
-          <w:sz w:val="24"/>
-        </w:rPr>
+          <w:rFonts w:hint="eastAsia"/>
+          <w:color w:val="000000"/>
+          <w:sz w:val="24"/>
+        </w:rPr>
+      </w:pPr>
+      <w:r>
+        <w:rPr>
+          <w:rFonts w:hint="eastAsia"/>
+          <w:color w:val="000000"/>
+          <w:sz w:val="24"/>
+        </w:rPr>
+        <w:lastRenderedPageBreak/>
         <w:t>2</w:t>
       </w:r>
       <w:r>
@@ -32369,21 +30917,21 @@
         <w:spacing w:line="360" w:lineRule="auto"/>
         <w:jc w:val="center"/>
         <w:rPr>
-          <w:color w:val="000000"/>
-          <w:sz w:val="24"/>
-        </w:rPr>
-      </w:pPr>
-      <w:r>
-        <w:rPr>
-          <w:noProof/>
+          <w:rFonts w:hint="eastAsia"/>
+          <w:color w:val="000000"/>
+          <w:sz w:val="24"/>
+        </w:rPr>
+      </w:pPr>
+      <w:r>
+        <w:rPr>
           <w:color w:val="000000"/>
           <w:sz w:val="24"/>
         </w:rPr>
         <w:drawing>
-          <wp:inline distT="0" distB="0" distL="0" distR="0" wp14:anchorId="441BF828" wp14:editId="609C6CA8">
-            <wp:extent cx="4123113" cy="1037102"/>
-            <wp:effectExtent l="0" t="0" r="4445" b="4445"/>
-            <wp:docPr id="44" name="图片 44"/>
+          <wp:inline distT="0" distB="0" distL="0" distR="0" wp14:anchorId="41ACD2F4" wp14:editId="371A176B">
+            <wp:extent cx="5544161" cy="1060484"/>
+            <wp:effectExtent l="0" t="0" r="6350" b="0"/>
+            <wp:docPr id="26" name="图片 26"/>
             <wp:cNvGraphicFramePr>
               <a:graphicFrameLocks xmlns:a="http://schemas.openxmlformats.org/drawingml/2006/main" noChangeAspect="1"/>
             </wp:cNvGraphicFramePr>
@@ -32395,7 +30943,7 @@
                     <pic:cNvPicPr/>
                   </pic:nvPicPr>
                   <pic:blipFill>
-                    <a:blip r:embed="rId72"/>
+                    <a:blip r:embed="rId66"/>
                     <a:stretch>
                       <a:fillRect/>
                     </a:stretch>
@@ -32403,7 +30951,7 @@
                   <pic:spPr>
                     <a:xfrm>
                       <a:off x="0" y="0"/>
-                      <a:ext cx="4134306" cy="1039917"/>
+                      <a:ext cx="5627069" cy="1076343"/>
                     </a:xfrm>
                     <a:prstGeom prst="rect">
                       <a:avLst/>
@@ -32420,6 +30968,7 @@
       <w:pPr>
         <w:spacing w:line="360" w:lineRule="auto"/>
         <w:rPr>
+          <w:rFonts w:hint="eastAsia"/>
           <w:color w:val="000000"/>
           <w:sz w:val="24"/>
         </w:rPr>
@@ -32460,21 +31009,21 @@
         <w:spacing w:line="360" w:lineRule="auto"/>
         <w:jc w:val="center"/>
         <w:rPr>
-          <w:color w:val="000000"/>
-          <w:sz w:val="24"/>
-        </w:rPr>
-      </w:pPr>
-      <w:r>
-        <w:rPr>
-          <w:noProof/>
+          <w:rFonts w:hint="eastAsia"/>
+          <w:color w:val="000000"/>
+          <w:sz w:val="24"/>
+        </w:rPr>
+      </w:pPr>
+      <w:r>
+        <w:rPr>
           <w:color w:val="000000"/>
           <w:sz w:val="24"/>
         </w:rPr>
         <w:drawing>
-          <wp:inline distT="0" distB="0" distL="0" distR="0" wp14:anchorId="0DAAC420" wp14:editId="11EB6B2F">
-            <wp:extent cx="3441354" cy="468849"/>
-            <wp:effectExtent l="0" t="0" r="635" b="1270"/>
-            <wp:docPr id="45" name="图片 45"/>
+          <wp:inline distT="0" distB="0" distL="0" distR="0" wp14:anchorId="079E763F" wp14:editId="68D88B1E">
+            <wp:extent cx="5393690" cy="626349"/>
+            <wp:effectExtent l="0" t="0" r="3810" b="0"/>
+            <wp:docPr id="28" name="图片 28"/>
             <wp:cNvGraphicFramePr>
               <a:graphicFrameLocks xmlns:a="http://schemas.openxmlformats.org/drawingml/2006/main" noChangeAspect="1"/>
             </wp:cNvGraphicFramePr>
@@ -32486,7 +31035,7 @@
                     <pic:cNvPicPr/>
                   </pic:nvPicPr>
                   <pic:blipFill>
-                    <a:blip r:embed="rId73"/>
+                    <a:blip r:embed="rId67"/>
                     <a:stretch>
                       <a:fillRect/>
                     </a:stretch>
@@ -32494,7 +31043,7 @@
                   <pic:spPr>
                     <a:xfrm>
                       <a:off x="0" y="0"/>
-                      <a:ext cx="3492670" cy="475840"/>
+                      <a:ext cx="5472281" cy="635475"/>
                     </a:xfrm>
                     <a:prstGeom prst="rect">
                       <a:avLst/>
@@ -32511,6 +31060,7 @@
       <w:pPr>
         <w:spacing w:line="360" w:lineRule="auto"/>
         <w:rPr>
+          <w:rFonts w:hint="eastAsia"/>
           <w:color w:val="000000"/>
           <w:sz w:val="24"/>
         </w:rPr>
@@ -32549,16 +31099,16 @@
     <w:p>
       <w:pPr>
         <w:jc w:val="center"/>
-      </w:pPr>
-      <w:r>
-        <w:rPr>
-          <w:noProof/>
-        </w:rPr>
+        <w:rPr>
+          <w:rFonts w:hint="eastAsia"/>
+        </w:rPr>
+      </w:pPr>
+      <w:r>
         <w:drawing>
-          <wp:inline distT="0" distB="0" distL="0" distR="0" wp14:anchorId="7440893C" wp14:editId="58832943">
-            <wp:extent cx="3524597" cy="469356"/>
-            <wp:effectExtent l="0" t="0" r="0" b="635"/>
-            <wp:docPr id="46" name="图片 46"/>
+          <wp:inline distT="0" distB="0" distL="0" distR="0" wp14:anchorId="704E8F65" wp14:editId="7E71FB61">
+            <wp:extent cx="5462528" cy="538593"/>
+            <wp:effectExtent l="0" t="0" r="0" b="0"/>
+            <wp:docPr id="29" name="图片 29"/>
             <wp:cNvGraphicFramePr>
               <a:graphicFrameLocks xmlns:a="http://schemas.openxmlformats.org/drawingml/2006/main" noChangeAspect="1"/>
             </wp:cNvGraphicFramePr>
@@ -32570,7 +31120,7 @@
                     <pic:cNvPicPr/>
                   </pic:nvPicPr>
                   <pic:blipFill>
-                    <a:blip r:embed="rId74"/>
+                    <a:blip r:embed="rId68"/>
                     <a:stretch>
                       <a:fillRect/>
                     </a:stretch>
@@ -32578,7 +31128,7 @@
                   <pic:spPr>
                     <a:xfrm>
                       <a:off x="0" y="0"/>
-                      <a:ext cx="3537486" cy="471072"/>
+                      <a:ext cx="5642235" cy="556312"/>
                     </a:xfrm>
                     <a:prstGeom prst="rect">
                       <a:avLst/>
@@ -32639,26 +31189,26 @@
     <w:tbl>
       <w:tblPr>
         <w:tblStyle w:val="afa"/>
-        <w:tblW w:w="9344" w:type="dxa"/>
+        <w:tblW w:w="8977" w:type="dxa"/>
         <w:jc w:val="center"/>
         <w:tblLook w:val="04A0" w:firstRow="1" w:lastRow="0" w:firstColumn="1" w:lastColumn="0" w:noHBand="0" w:noVBand="1"/>
       </w:tblPr>
       <w:tblGrid>
-        <w:gridCol w:w="1961"/>
-        <w:gridCol w:w="1357"/>
-        <w:gridCol w:w="1553"/>
-        <w:gridCol w:w="1570"/>
-        <w:gridCol w:w="1374"/>
-        <w:gridCol w:w="1529"/>
+        <w:gridCol w:w="1884"/>
+        <w:gridCol w:w="1304"/>
+        <w:gridCol w:w="1492"/>
+        <w:gridCol w:w="1508"/>
+        <w:gridCol w:w="1320"/>
+        <w:gridCol w:w="1469"/>
       </w:tblGrid>
       <w:tr>
         <w:trPr>
-          <w:trHeight w:val="567"/>
+          <w:trHeight w:val="483"/>
           <w:jc w:val="center"/>
         </w:trPr>
         <w:tc>
           <w:tcPr>
-            <w:tcW w:w="1961" w:type="dxa"/>
+            <w:tcW w:w="1884" w:type="dxa"/>
             <w:vAlign w:val="center"/>
           </w:tcPr>
           <w:p>
@@ -32679,7 +31229,7 @@
         </w:tc>
         <w:tc>
           <w:tcPr>
-            <w:tcW w:w="1357" w:type="dxa"/>
+            <w:tcW w:w="1304" w:type="dxa"/>
             <w:vAlign w:val="center"/>
           </w:tcPr>
           <w:p>
@@ -32700,7 +31250,7 @@
         </w:tc>
         <w:tc>
           <w:tcPr>
-            <w:tcW w:w="1553" w:type="dxa"/>
+            <w:tcW w:w="1492" w:type="dxa"/>
             <w:vAlign w:val="center"/>
           </w:tcPr>
           <w:p>
@@ -32721,7 +31271,7 @@
         </w:tc>
         <w:tc>
           <w:tcPr>
-            <w:tcW w:w="1570" w:type="dxa"/>
+            <w:tcW w:w="1508" w:type="dxa"/>
             <w:vAlign w:val="center"/>
           </w:tcPr>
           <w:p>
@@ -32767,7 +31317,7 @@
         </w:tc>
         <w:tc>
           <w:tcPr>
-            <w:tcW w:w="1374" w:type="dxa"/>
+            <w:tcW w:w="1320" w:type="dxa"/>
             <w:vAlign w:val="center"/>
           </w:tcPr>
           <w:p>
@@ -32788,7 +31338,7 @@
         </w:tc>
         <w:tc>
           <w:tcPr>
-            <w:tcW w:w="1529" w:type="dxa"/>
+            <w:tcW w:w="1469" w:type="dxa"/>
             <w:vAlign w:val="center"/>
           </w:tcPr>
           <w:p>
@@ -32810,12 +31360,12 @@
       </w:tr>
       <w:tr>
         <w:trPr>
-          <w:trHeight w:val="567"/>
+          <w:trHeight w:val="483"/>
           <w:jc w:val="center"/>
         </w:trPr>
         <w:tc>
           <w:tcPr>
-            <w:tcW w:w="1961" w:type="dxa"/>
+            <w:tcW w:w="1884" w:type="dxa"/>
             <w:vAlign w:val="center"/>
           </w:tcPr>
           <w:p>
@@ -32836,7 +31386,7 @@
         </w:tc>
         <w:tc>
           <w:tcPr>
-            <w:tcW w:w="1357" w:type="dxa"/>
+            <w:tcW w:w="1304" w:type="dxa"/>
             <w:vAlign w:val="center"/>
           </w:tcPr>
           <w:p>
@@ -32863,7 +31413,7 @@
         </w:tc>
         <w:tc>
           <w:tcPr>
-            <w:tcW w:w="1553" w:type="dxa"/>
+            <w:tcW w:w="1492" w:type="dxa"/>
             <w:vAlign w:val="center"/>
           </w:tcPr>
           <w:p>
@@ -32889,7 +31439,7 @@
         </w:tc>
         <w:tc>
           <w:tcPr>
-            <w:tcW w:w="1570" w:type="dxa"/>
+            <w:tcW w:w="1508" w:type="dxa"/>
             <w:vAlign w:val="center"/>
           </w:tcPr>
           <w:p>
@@ -32915,7 +31465,7 @@
         </w:tc>
         <w:tc>
           <w:tcPr>
-            <w:tcW w:w="1374" w:type="dxa"/>
+            <w:tcW w:w="1320" w:type="dxa"/>
             <w:vAlign w:val="center"/>
           </w:tcPr>
           <w:p>
@@ -32941,7 +31491,7 @@
         </w:tc>
         <w:tc>
           <w:tcPr>
-            <w:tcW w:w="1529" w:type="dxa"/>
+            <w:tcW w:w="1469" w:type="dxa"/>
             <w:vAlign w:val="center"/>
           </w:tcPr>
           <w:p>
@@ -32968,12 +31518,12 @@
       </w:tr>
       <w:tr>
         <w:trPr>
-          <w:trHeight w:val="567"/>
+          <w:trHeight w:val="483"/>
           <w:jc w:val="center"/>
         </w:trPr>
         <w:tc>
           <w:tcPr>
-            <w:tcW w:w="1961" w:type="dxa"/>
+            <w:tcW w:w="1884" w:type="dxa"/>
             <w:vAlign w:val="center"/>
           </w:tcPr>
           <w:p>
@@ -32994,7 +31544,7 @@
         </w:tc>
         <w:tc>
           <w:tcPr>
-            <w:tcW w:w="1357" w:type="dxa"/>
+            <w:tcW w:w="1304" w:type="dxa"/>
             <w:vAlign w:val="center"/>
           </w:tcPr>
           <w:p>
@@ -33015,7 +31565,7 @@
         </w:tc>
         <w:tc>
           <w:tcPr>
-            <w:tcW w:w="1553" w:type="dxa"/>
+            <w:tcW w:w="1492" w:type="dxa"/>
             <w:vAlign w:val="center"/>
           </w:tcPr>
           <w:p>
@@ -33041,7 +31591,7 @@
         </w:tc>
         <w:tc>
           <w:tcPr>
-            <w:tcW w:w="1570" w:type="dxa"/>
+            <w:tcW w:w="1508" w:type="dxa"/>
             <w:vAlign w:val="center"/>
           </w:tcPr>
           <w:p>
@@ -33073,7 +31623,7 @@
         </w:tc>
         <w:tc>
           <w:tcPr>
-            <w:tcW w:w="1374" w:type="dxa"/>
+            <w:tcW w:w="1320" w:type="dxa"/>
             <w:vAlign w:val="center"/>
           </w:tcPr>
           <w:p>
@@ -33099,7 +31649,7 @@
         </w:tc>
         <w:tc>
           <w:tcPr>
-            <w:tcW w:w="1529" w:type="dxa"/>
+            <w:tcW w:w="1469" w:type="dxa"/>
             <w:vAlign w:val="center"/>
           </w:tcPr>
           <w:p>
@@ -33127,85 +31677,14 @@
     </w:tbl>
     <w:p>
       <w:pPr>
-        <w:spacing w:line="360" w:lineRule="auto"/>
-        <w:rPr>
-          <w:color w:val="000000"/>
-          <w:sz w:val="24"/>
-        </w:rPr>
-      </w:pPr>
-      <w:r>
-        <w:rPr>
-          <w:rFonts w:hint="eastAsia"/>
-          <w:color w:val="000000"/>
-          <w:sz w:val="24"/>
-        </w:rPr>
-        <w:t>允许误差范围内（</w:t>
-      </w:r>
-      <w:r>
-        <w:rPr>
-          <w:rFonts w:hint="eastAsia"/>
-          <w:color w:val="000000"/>
-          <w:sz w:val="24"/>
-        </w:rPr>
-        <w:t>50Wh</w:t>
-      </w:r>
-      <w:r>
-        <w:rPr>
-          <w:rFonts w:hint="eastAsia"/>
-          <w:color w:val="000000"/>
-          <w:sz w:val="24"/>
-        </w:rPr>
-        <w:t>）对数据集进行预测，平均正确率达到</w:t>
-      </w:r>
-      <w:r>
-        <w:rPr>
-          <w:rFonts w:hint="eastAsia"/>
-          <w:color w:val="000000"/>
-          <w:sz w:val="24"/>
-        </w:rPr>
-        <w:t>77%</w:t>
-      </w:r>
-      <w:r>
-        <w:rPr>
-          <w:rFonts w:hint="eastAsia"/>
-          <w:color w:val="000000"/>
-          <w:sz w:val="24"/>
-        </w:rPr>
-        <w:t>；经过同样方法通过</w:t>
-      </w:r>
-      <w:r>
-        <w:rPr>
-          <w:rFonts w:hint="eastAsia"/>
-          <w:color w:val="000000"/>
-          <w:sz w:val="24"/>
-        </w:rPr>
-        <w:t>K</w:t>
-      </w:r>
-      <w:r>
-        <w:rPr>
-          <w:rFonts w:hint="eastAsia"/>
-          <w:color w:val="000000"/>
-          <w:sz w:val="24"/>
-        </w:rPr>
-        <w:t>近邻算法</w:t>
-      </w:r>
-      <w:r>
-        <w:rPr>
-          <w:rFonts w:hint="eastAsia"/>
-          <w:color w:val="000000"/>
-          <w:sz w:val="24"/>
-        </w:rPr>
-        <w:t>。</w:t>
-      </w:r>
-    </w:p>
-    <w:p>
-      <w:pPr>
         <w:pStyle w:val="af"/>
         <w:rPr>
           <w:color w:val="FF0000"/>
         </w:rPr>
       </w:pPr>
-      <w:bookmarkStart w:id="63" w:name="_Toc516954820"/>
+      <w:bookmarkStart w:id="62" w:name="_Toc517273760"/>
+      <w:bookmarkStart w:id="63" w:name="_GoBack"/>
+      <w:bookmarkEnd w:id="63"/>
       <w:r>
         <w:rPr>
           <w:rFonts w:ascii="Times New Roman" w:hAnsi="Times New Roman" w:hint="eastAsia"/>
@@ -33226,7 +31705,7 @@
         </w:rPr>
         <w:t>结果分析</w:t>
       </w:r>
-      <w:bookmarkEnd w:id="63"/>
+      <w:bookmarkEnd w:id="62"/>
     </w:p>
     <w:p>
       <w:pPr>
@@ -33561,6 +32040,7 @@
         <w:spacing w:line="360" w:lineRule="auto"/>
         <w:ind w:firstLineChars="200" w:firstLine="480"/>
         <w:rPr>
+          <w:rFonts w:hint="eastAsia"/>
           <w:color w:val="000000"/>
           <w:sz w:val="24"/>
         </w:rPr>
@@ -33673,7 +32153,6 @@
                 <w:rFonts w:hint="eastAsia"/>
                 <w:sz w:val="24"/>
               </w:rPr>
-              <w:lastRenderedPageBreak/>
               <w:t>误差</w:t>
             </w:r>
             <w:r>
@@ -34114,15 +32593,7 @@
           <w:color w:val="000000"/>
           <w:sz w:val="24"/>
         </w:rPr>
-        <w:t>，</w:t>
-      </w:r>
-      <w:r>
-        <w:rPr>
-          <w:rFonts w:hint="eastAsia"/>
-          <w:color w:val="000000"/>
-          <w:sz w:val="24"/>
-        </w:rPr>
-        <w:t>即误差为</w:t>
+        <w:t>，即误差为</w:t>
       </w:r>
       <w:r>
         <w:rPr>
@@ -34138,7 +32609,16 @@
           <w:color w:val="000000"/>
           <w:sz w:val="24"/>
         </w:rPr>
-        <w:t>的情况下平均正确率达到</w:t>
+        <w:t>的情况下平均正确率</w:t>
+      </w:r>
+      <w:r>
+        <w:rPr>
+          <w:rFonts w:hint="eastAsia"/>
+          <w:color w:val="000000"/>
+          <w:sz w:val="24"/>
+        </w:rPr>
+        <w:lastRenderedPageBreak/>
+        <w:t>达到</w:t>
       </w:r>
       <w:r>
         <w:rPr>
@@ -34185,7 +32665,7 @@
       <w:pPr>
         <w:pStyle w:val="af"/>
       </w:pPr>
-      <w:bookmarkStart w:id="64" w:name="_Toc516954821"/>
+      <w:bookmarkStart w:id="64" w:name="_Toc517273761"/>
       <w:r>
         <w:rPr>
           <w:rFonts w:ascii="Times New Roman" w:hAnsi="Times New Roman" w:hint="eastAsia"/>
@@ -34416,7 +32896,7 @@
           <w:szCs w:val="30"/>
         </w:rPr>
       </w:pPr>
-      <w:bookmarkStart w:id="65" w:name="_Toc516954822"/>
+      <w:bookmarkStart w:id="65" w:name="_Toc517273762"/>
       <w:r>
         <w:rPr>
           <w:rFonts w:ascii="黑体" w:hAnsi="黑体" w:hint="eastAsia"/>
@@ -34837,7 +33317,7 @@
           <w:szCs w:val="30"/>
         </w:rPr>
       </w:pPr>
-      <w:bookmarkStart w:id="69" w:name="_Toc516954823"/>
+      <w:bookmarkStart w:id="69" w:name="_Toc517273763"/>
       <w:r>
         <w:rPr>
           <w:rFonts w:hint="eastAsia"/>
@@ -34996,7 +33476,7 @@
           <w:szCs w:val="30"/>
         </w:rPr>
       </w:pPr>
-      <w:bookmarkStart w:id="70" w:name="_Toc516954824"/>
+      <w:bookmarkStart w:id="70" w:name="_Toc517273764"/>
       <w:r>
         <w:rPr>
           <w:rFonts w:hint="eastAsia"/>
@@ -35841,12 +34321,12 @@
       </w:r>
     </w:p>
     <w:sectPr>
-      <w:headerReference w:type="even" r:id="rId75"/>
-      <w:headerReference w:type="default" r:id="rId76"/>
-      <w:footerReference w:type="even" r:id="rId77"/>
-      <w:footerReference w:type="default" r:id="rId78"/>
-      <w:headerReference w:type="first" r:id="rId79"/>
-      <w:footerReference w:type="first" r:id="rId80"/>
+      <w:headerReference w:type="even" r:id="rId69"/>
+      <w:headerReference w:type="default" r:id="rId70"/>
+      <w:footerReference w:type="even" r:id="rId71"/>
+      <w:footerReference w:type="default" r:id="rId72"/>
+      <w:headerReference w:type="first" r:id="rId73"/>
+      <w:footerReference w:type="first" r:id="rId74"/>
       <w:footnotePr>
         <w:numFmt w:val="decimalEnclosedCircleChinese"/>
       </w:footnotePr>
@@ -39964,7 +38444,7 @@
       <w:jc w:val="left"/>
     </w:pPr>
   </w:style>
-  <w:style w:type="paragraph" w:styleId="7">
+  <w:style w:type="paragraph" w:styleId="TOC7">
     <w:name w:val="toc 7"/>
     <w:basedOn w:val="a"/>
     <w:next w:val="a"/>
@@ -40032,7 +38512,7 @@
       <w:ind w:leftChars="200" w:left="420"/>
     </w:pPr>
   </w:style>
-  <w:style w:type="paragraph" w:styleId="5">
+  <w:style w:type="paragraph" w:styleId="TOC5">
     <w:name w:val="toc 5"/>
     <w:basedOn w:val="a"/>
     <w:next w:val="a"/>
@@ -40047,7 +38527,7 @@
       <w:szCs w:val="18"/>
     </w:rPr>
   </w:style>
-  <w:style w:type="paragraph" w:styleId="32">
+  <w:style w:type="paragraph" w:styleId="TOC3">
     <w:name w:val="toc 3"/>
     <w:basedOn w:val="a"/>
     <w:next w:val="a"/>
@@ -40064,7 +38544,7 @@
       <w:szCs w:val="20"/>
     </w:rPr>
   </w:style>
-  <w:style w:type="paragraph" w:styleId="8">
+  <w:style w:type="paragraph" w:styleId="TOC8">
     <w:name w:val="toc 8"/>
     <w:basedOn w:val="a"/>
     <w:next w:val="a"/>
@@ -40136,7 +38616,7 @@
       <w:szCs w:val="18"/>
     </w:rPr>
   </w:style>
-  <w:style w:type="paragraph" w:styleId="10">
+  <w:style w:type="paragraph" w:styleId="TOC1">
     <w:name w:val="toc 1"/>
     <w:basedOn w:val="a"/>
     <w:next w:val="a"/>
@@ -40157,7 +38637,7 @@
       <w:szCs w:val="20"/>
     </w:rPr>
   </w:style>
-  <w:style w:type="paragraph" w:styleId="41">
+  <w:style w:type="paragraph" w:styleId="TOC4">
     <w:name w:val="toc 4"/>
     <w:basedOn w:val="a"/>
     <w:next w:val="a"/>
@@ -40205,7 +38685,7 @@
       <w:szCs w:val="18"/>
     </w:rPr>
   </w:style>
-  <w:style w:type="paragraph" w:styleId="6">
+  <w:style w:type="paragraph" w:styleId="TOC6">
     <w:name w:val="toc 6"/>
     <w:basedOn w:val="a"/>
     <w:next w:val="a"/>
@@ -40220,7 +38700,7 @@
       <w:szCs w:val="18"/>
     </w:rPr>
   </w:style>
-  <w:style w:type="paragraph" w:styleId="21">
+  <w:style w:type="paragraph" w:styleId="TOC2">
     <w:name w:val="toc 2"/>
     <w:basedOn w:val="a"/>
     <w:next w:val="a"/>
@@ -40236,7 +38716,7 @@
       <w:szCs w:val="20"/>
     </w:rPr>
   </w:style>
-  <w:style w:type="paragraph" w:styleId="9">
+  <w:style w:type="paragraph" w:styleId="TOC9">
     <w:name w:val="toc 9"/>
     <w:basedOn w:val="a"/>
     <w:next w:val="a"/>
@@ -40382,7 +38862,7 @@
       <w:sz w:val="24"/>
     </w:rPr>
   </w:style>
-  <w:style w:type="paragraph" w:customStyle="1" w:styleId="11">
+  <w:style w:type="paragraph" w:customStyle="1" w:styleId="10">
     <w:name w:val="正文1"/>
     <w:basedOn w:val="a"/>
     <w:qFormat/>
@@ -40435,7 +38915,7 @@
       <w:szCs w:val="32"/>
     </w:rPr>
   </w:style>
-  <w:style w:type="character" w:customStyle="1" w:styleId="12">
+  <w:style w:type="character" w:customStyle="1" w:styleId="11">
     <w:name w:val="明显强调1"/>
     <w:basedOn w:val="a1"/>
     <w:uiPriority w:val="21"/>
@@ -40448,7 +38928,7 @@
       <w:color w:val="4F81BD"/>
     </w:rPr>
   </w:style>
-  <w:style w:type="paragraph" w:customStyle="1" w:styleId="TOC1">
+  <w:style w:type="paragraph" w:customStyle="1" w:styleId="TOC10">
     <w:name w:val="TOC 标题1"/>
     <w:basedOn w:val="1"/>
     <w:next w:val="a"/>
@@ -44814,7 +43294,7 @@
 </file>
 
 <file path=customXml/itemProps2.xml><?xml version="1.0" encoding="utf-8"?>
-<ds:datastoreItem xmlns:ds="http://schemas.openxmlformats.org/officeDocument/2006/customXml" ds:itemID="{CF3DB885-063C-014B-A386-1DBAF85AD68D}">
+<ds:datastoreItem xmlns:ds="http://schemas.openxmlformats.org/officeDocument/2006/customXml" ds:itemID="{E7C04B39-F713-B34C-9539-1DC6E4D14487}">
   <ds:schemaRefs>
     <ds:schemaRef ds:uri="http://schemas.openxmlformats.org/officeDocument/2006/bibliography"/>
   </ds:schemaRefs>
